--- a/2017/Ноябрь/04.11/Лалетина  НЮ.docx
+++ b/2017/Ноябрь/04.11/Лалетина  НЮ.docx
@@ -8,11 +8,15 @@
         <w:ind w:left="-567" w:right="-58"/>
         <w:rPr>
           <w:b w:val="0"/>
+          <w:sz w:val="24"/>
+          <w:szCs w:val="24"/>
         </w:rPr>
       </w:pPr>
       <w:r>
         <w:rPr>
           <w:b w:val="0"/>
+          <w:sz w:val="24"/>
+          <w:szCs w:val="24"/>
         </w:rPr>
         <w:t>Выписной эпикриз</w:t>
       </w:r>
@@ -23,15 +27,29 @@
         <w:ind w:left="-567"/>
         <w:rPr>
           <w:b/>
+          <w:sz w:val="24"/>
+          <w:szCs w:val="24"/>
         </w:rPr>
       </w:pPr>
       <w:r>
+        <w:rPr>
+          <w:sz w:val="24"/>
+          <w:szCs w:val="24"/>
+        </w:rPr>
         <w:t xml:space="preserve">Из истории болезни № </w:t>
       </w:r>
       <w:r>
+        <w:rPr>
+          <w:sz w:val="24"/>
+          <w:szCs w:val="24"/>
+        </w:rPr>
         <w:t xml:space="preserve"> </w:t>
       </w:r>
       <w:r>
+        <w:rPr>
+          <w:sz w:val="24"/>
+          <w:szCs w:val="24"/>
+        </w:rPr>
         <w:t>1491</w:t>
       </w:r>
     </w:p>
@@ -39,58 +57,54 @@
       <w:pPr>
         <w:pStyle w:val="5"/>
         <w:ind w:left="-567"/>
+        <w:rPr>
+          <w:sz w:val="24"/>
+          <w:szCs w:val="24"/>
+        </w:rPr>
       </w:pPr>
       <w:r>
+        <w:rPr>
+          <w:sz w:val="24"/>
+          <w:szCs w:val="24"/>
+        </w:rPr>
         <w:t xml:space="preserve">Ф.И.О: </w:t>
       </w:r>
-      <w:bookmarkStart w:id="0" w:name="_GoBack"/>
-      <w:r>
-        <w:t xml:space="preserve">Лалетина </w:t>
-      </w:r>
-      <w:bookmarkEnd w:id="0"/>
-      <w:r>
-        <w:t xml:space="preserve">Надежда </w:t>
-      </w:r>
-      <w:proofErr w:type="spellStart"/>
-      <w:r>
-        <w:t>Юхимовна</w:t>
-      </w:r>
-      <w:proofErr w:type="spellEnd"/>
+      <w:r>
+        <w:rPr>
+          <w:sz w:val="24"/>
+          <w:szCs w:val="24"/>
+        </w:rPr>
+        <w:t>Лалетина Надежда Ефимовна</w:t>
+      </w:r>
     </w:p>
     <w:p>
       <w:pPr>
         <w:ind w:left="-567"/>
         <w:jc w:val="both"/>
         <w:rPr>
-          <w:sz w:val="28"/>
-          <w:szCs w:val="20"/>
           <w:lang w:val="ru-RU"/>
         </w:rPr>
       </w:pPr>
       <w:r>
         <w:rPr>
-          <w:sz w:val="28"/>
           <w:lang w:val="ru-RU"/>
         </w:rPr>
         <w:t>Год рождения:</w:t>
       </w:r>
       <w:r>
         <w:rPr>
-          <w:sz w:val="28"/>
           <w:lang w:val="ru-RU"/>
         </w:rPr>
         <w:t xml:space="preserve"> </w:t>
       </w:r>
       <w:r>
         <w:rPr>
-          <w:sz w:val="28"/>
           <w:lang w:val="ru-RU"/>
         </w:rPr>
         <w:t>19</w:t>
       </w:r>
       <w:r>
         <w:rPr>
-          <w:sz w:val="28"/>
           <w:lang w:val="ru-RU"/>
         </w:rPr>
         <w:t>49</w:t>
@@ -101,20 +115,17 @@
         <w:ind w:left="-567"/>
         <w:jc w:val="both"/>
         <w:rPr>
-          <w:sz w:val="28"/>
           <w:lang w:val="ru-RU"/>
         </w:rPr>
       </w:pPr>
       <w:r>
         <w:rPr>
-          <w:sz w:val="28"/>
           <w:lang w:val="ru-RU"/>
         </w:rPr>
         <w:t xml:space="preserve">Место жительства: </w:t>
       </w:r>
       <w:r>
         <w:rPr>
-          <w:sz w:val="28"/>
           <w:lang w:val="ru-RU"/>
         </w:rPr>
         <w:t xml:space="preserve">Васильевский р-н, </w:t>
@@ -122,7 +133,6 @@
       <w:proofErr w:type="spellStart"/>
       <w:r>
         <w:rPr>
-          <w:sz w:val="28"/>
           <w:lang w:val="ru-RU"/>
         </w:rPr>
         <w:t>пгт</w:t>
@@ -130,7 +140,6 @@
       <w:proofErr w:type="spellEnd"/>
       <w:r>
         <w:rPr>
-          <w:sz w:val="28"/>
           <w:lang w:val="ru-RU"/>
         </w:rPr>
         <w:t xml:space="preserve"> </w:t>
@@ -138,7 +147,6 @@
       <w:proofErr w:type="spellStart"/>
       <w:r>
         <w:rPr>
-          <w:sz w:val="28"/>
           <w:lang w:val="ru-RU"/>
         </w:rPr>
         <w:t>Степногорск</w:t>
@@ -146,7 +154,6 @@
       <w:proofErr w:type="spellEnd"/>
       <w:r>
         <w:rPr>
-          <w:sz w:val="28"/>
           <w:lang w:val="ru-RU"/>
         </w:rPr>
         <w:t xml:space="preserve">, ул. </w:t>
@@ -154,7 +161,6 @@
       <w:proofErr w:type="gramStart"/>
       <w:r>
         <w:rPr>
-          <w:sz w:val="28"/>
           <w:lang w:val="ru-RU"/>
         </w:rPr>
         <w:t>Советская</w:t>
@@ -162,7 +168,6 @@
       <w:proofErr w:type="gramEnd"/>
       <w:r>
         <w:rPr>
-          <w:sz w:val="28"/>
           <w:lang w:val="ru-RU"/>
         </w:rPr>
         <w:t xml:space="preserve"> 41</w:t>
@@ -173,21 +178,17 @@
         <w:ind w:left="-567"/>
         <w:jc w:val="both"/>
         <w:rPr>
-          <w:sz w:val="28"/>
-          <w:szCs w:val="20"/>
           <w:lang w:val="ru-RU"/>
         </w:rPr>
       </w:pPr>
       <w:r>
         <w:rPr>
-          <w:sz w:val="28"/>
           <w:lang w:val="ru-RU"/>
         </w:rPr>
         <w:t xml:space="preserve">Место работы: </w:t>
       </w:r>
       <w:r>
         <w:rPr>
-          <w:sz w:val="28"/>
           <w:lang w:val="ru-RU"/>
         </w:rPr>
         <w:t xml:space="preserve"> пенсионер </w:t>
@@ -198,14 +199,12 @@
         <w:ind w:left="-567"/>
         <w:jc w:val="both"/>
         <w:rPr>
-          <w:sz w:val="28"/>
           <w:lang w:val="ru-RU"/>
         </w:rPr>
       </w:pPr>
       <w:sdt>
         <w:sdtPr>
           <w:rPr>
-            <w:sz w:val="28"/>
             <w:lang w:val="ru-RU"/>
           </w:rPr>
           <w:id w:val="-898747501"/>
@@ -221,86 +220,74 @@
         <w:sdtContent>
           <w:r>
             <w:rPr>
-              <w:sz w:val="28"/>
               <w:lang w:val="ru-RU"/>
             </w:rPr>
-            <w:t xml:space="preserve">Находился </w:t>
+            <w:t>Находилась</w:t>
           </w:r>
         </w:sdtContent>
       </w:sdt>
       <w:r>
         <w:rPr>
-          <w:sz w:val="28"/>
           <w:lang w:val="ru-RU"/>
         </w:rPr>
         <w:t xml:space="preserve"> на лечении с </w:t>
       </w:r>
       <w:r>
         <w:rPr>
-          <w:sz w:val="28"/>
           <w:lang w:val="ru-RU"/>
         </w:rPr>
         <w:t xml:space="preserve">  </w:t>
       </w:r>
       <w:r>
         <w:rPr>
-          <w:sz w:val="28"/>
           <w:lang w:val="ru-RU"/>
         </w:rPr>
         <w:t>26</w:t>
       </w:r>
       <w:r>
         <w:rPr>
-          <w:sz w:val="28"/>
           <w:lang w:val="ru-RU"/>
         </w:rPr>
         <w:t>.</w:t>
       </w:r>
       <w:r>
         <w:rPr>
-          <w:sz w:val="28"/>
           <w:lang w:val="ru-RU"/>
         </w:rPr>
         <w:t>10.17</w:t>
       </w:r>
       <w:r>
         <w:rPr>
-          <w:sz w:val="28"/>
           <w:lang w:val="ru-RU"/>
         </w:rPr>
         <w:t xml:space="preserve"> по   </w:t>
       </w:r>
       <w:r>
         <w:rPr>
-          <w:sz w:val="28"/>
           <w:lang w:val="ru-RU"/>
         </w:rPr>
         <w:t>06</w:t>
       </w:r>
       <w:r>
         <w:rPr>
-          <w:sz w:val="28"/>
           <w:lang w:val="ru-RU"/>
         </w:rPr>
         <w:t>.</w:t>
       </w:r>
       <w:r>
         <w:rPr>
-          <w:sz w:val="28"/>
           <w:lang w:val="ru-RU"/>
         </w:rPr>
         <w:t>11</w:t>
       </w:r>
       <w:r>
         <w:rPr>
-          <w:sz w:val="28"/>
           <w:lang w:val="ru-RU"/>
         </w:rPr>
         <w:t>.17</w:t>
       </w:r>
       <w:r>
         <w:rPr>
-          <w:sz w:val="28"/>
           <w:lang w:val="ru-RU"/>
         </w:rPr>
         <w:t xml:space="preserve"> в </w:t>
@@ -308,7 +295,6 @@
       <w:sdt>
         <w:sdtPr>
           <w:rPr>
-            <w:sz w:val="28"/>
             <w:lang w:val="ru-RU"/>
           </w:rPr>
           <w:id w:val="-690990251"/>
@@ -325,7 +311,6 @@
           <w:proofErr w:type="spellStart"/>
           <w:r>
             <w:rPr>
-              <w:sz w:val="28"/>
               <w:lang w:val="ru-RU"/>
             </w:rPr>
             <w:t>диаб</w:t>
@@ -333,7 +318,6 @@
           <w:proofErr w:type="spellEnd"/>
           <w:r>
             <w:rPr>
-              <w:sz w:val="28"/>
               <w:lang w:val="ru-RU"/>
             </w:rPr>
             <w:t>.</w:t>
@@ -342,7 +326,6 @@
       </w:sdt>
       <w:r>
         <w:rPr>
-          <w:sz w:val="28"/>
           <w:lang w:val="ru-RU"/>
         </w:rPr>
         <w:t xml:space="preserve">  отд.</w:t>
@@ -353,15 +336,11 @@
         <w:ind w:left="-567"/>
         <w:jc w:val="both"/>
         <w:rPr>
-          <w:sz w:val="28"/>
-          <w:szCs w:val="20"/>
           <w:lang w:val="ru-RU"/>
         </w:rPr>
       </w:pPr>
       <w:r>
         <w:rPr>
-          <w:sz w:val="28"/>
-          <w:szCs w:val="28"/>
           <w:u w:val="single"/>
           <w:lang w:val="ru-RU"/>
         </w:rPr>
@@ -369,50 +348,32 @@
       </w:r>
       <w:r>
         <w:rPr>
-          <w:sz w:val="28"/>
-          <w:szCs w:val="28"/>
           <w:lang w:val="ru-RU"/>
         </w:rPr>
         <w:t>:</w:t>
       </w:r>
-      <w:bookmarkStart w:id="1" w:name="дз"/>
-      <w:bookmarkEnd w:id="1"/>
-      <w:r>
-        <w:rPr>
-          <w:sz w:val="28"/>
-          <w:szCs w:val="28"/>
-          <w:lang w:val="ru-RU"/>
-        </w:rPr>
-        <w:t xml:space="preserve">  </w:t>
-      </w:r>
-      <w:r>
-        <w:rPr>
-          <w:sz w:val="26"/>
-          <w:szCs w:val="26"/>
-          <w:lang w:val="ru-RU"/>
-        </w:rPr>
-        <w:t xml:space="preserve">Сахарный диабет, тип </w:t>
-      </w:r>
-      <w:r>
-        <w:rPr>
-          <w:sz w:val="26"/>
-          <w:szCs w:val="26"/>
+      <w:bookmarkStart w:id="0" w:name="дз"/>
+      <w:bookmarkEnd w:id="0"/>
+      <w:r>
+        <w:rPr>
+          <w:lang w:val="ru-RU"/>
+        </w:rPr>
+        <w:t xml:space="preserve">  Сахарный диабет, тип </w:t>
+      </w:r>
+      <w:r>
+        <w:rPr>
           <w:lang w:val="ru-RU"/>
         </w:rPr>
         <w:t>2</w:t>
       </w:r>
       <w:r>
         <w:rPr>
-          <w:sz w:val="26"/>
-          <w:szCs w:val="26"/>
           <w:lang w:val="ru-RU"/>
         </w:rPr>
         <w:t xml:space="preserve">, </w:t>
       </w:r>
       <w:r>
         <w:rPr>
-          <w:sz w:val="26"/>
-          <w:szCs w:val="26"/>
           <w:lang w:val="ru-RU"/>
         </w:rPr>
         <w:t xml:space="preserve"> </w:t>
@@ -420,8 +381,6 @@
       <w:sdt>
         <w:sdtPr>
           <w:rPr>
-            <w:sz w:val="26"/>
-            <w:szCs w:val="26"/>
             <w:lang w:val="ru-RU"/>
           </w:rPr>
           <w:id w:val="355073878"/>
@@ -438,8 +397,6 @@
         <w:sdtContent>
           <w:r>
             <w:rPr>
-              <w:sz w:val="26"/>
-              <w:szCs w:val="26"/>
               <w:lang w:val="ru-RU"/>
             </w:rPr>
             <w:t>средней тяжести,</w:t>
@@ -448,16 +405,12 @@
       </w:sdt>
       <w:r>
         <w:rPr>
-          <w:sz w:val="26"/>
-          <w:szCs w:val="26"/>
           <w:lang w:val="ru-RU"/>
         </w:rPr>
         <w:t xml:space="preserve"> </w:t>
       </w:r>
       <w:r>
         <w:rPr>
-          <w:sz w:val="26"/>
-          <w:szCs w:val="26"/>
           <w:lang w:val="ru-RU"/>
         </w:rPr>
         <w:t xml:space="preserve">ст. </w:t>
@@ -465,8 +418,6 @@
       <w:sdt>
         <w:sdtPr>
           <w:rPr>
-            <w:sz w:val="26"/>
-            <w:szCs w:val="26"/>
             <w:lang w:val="ru-RU"/>
           </w:rPr>
           <w:alias w:val="диабет"/>
@@ -486,8 +437,6 @@
         <w:sdtContent>
           <w:r>
             <w:rPr>
-              <w:sz w:val="26"/>
-              <w:szCs w:val="26"/>
               <w:lang w:val="ru-RU"/>
             </w:rPr>
             <w:t>декомпенсации.</w:t>
@@ -496,15 +445,12 @@
       </w:sdt>
       <w:r>
         <w:rPr>
-          <w:sz w:val="26"/>
-          <w:szCs w:val="26"/>
           <w:lang w:val="ru-RU"/>
         </w:rPr>
         <w:t xml:space="preserve">  </w:t>
       </w:r>
       <w:r>
         <w:rPr>
-          <w:sz w:val="28"/>
           <w:lang w:val="ru-RU"/>
         </w:rPr>
         <w:t>Диабетическая дистальная симметричная полинейропатия н/</w:t>
@@ -512,7 +458,6 @@
       <w:proofErr w:type="gramStart"/>
       <w:r>
         <w:rPr>
-          <w:sz w:val="28"/>
           <w:lang w:val="ru-RU"/>
         </w:rPr>
         <w:t>к</w:t>
@@ -520,28 +465,25 @@
       <w:proofErr w:type="gramEnd"/>
       <w:r>
         <w:rPr>
-          <w:sz w:val="28"/>
-          <w:lang w:val="ru-RU"/>
-        </w:rPr>
-        <w:t xml:space="preserve">, сенсомоторная форма (NSS 4, NDS 4), </w:t>
-      </w:r>
-    </w:p>
-    <w:p>
-      <w:pPr>
-        <w:ind w:left="-567"/>
-        <w:jc w:val="both"/>
-      </w:pPr>
-      <w:r>
-        <w:rPr>
-          <w:sz w:val="28"/>
-          <w:lang w:val="ru-RU"/>
-        </w:rPr>
-        <w:t xml:space="preserve">. </w:t>
+          <w:lang w:val="ru-RU"/>
+        </w:rPr>
+        <w:t>, сен</w:t>
+      </w:r>
+      <w:r>
+        <w:rPr>
+          <w:lang w:val="ru-RU"/>
+        </w:rPr>
+        <w:t>сомоторная форма (NSS 4, NDS 4).</w:t>
+      </w:r>
+      <w:r>
+        <w:rPr>
+          <w:lang w:val="ru-RU"/>
+        </w:rPr>
+        <w:t xml:space="preserve">  </w:t>
       </w:r>
       <w:sdt>
         <w:sdtPr>
           <w:rPr>
-            <w:sz w:val="28"/>
             <w:lang w:val="ru-RU"/>
           </w:rPr>
           <w:id w:val="-2090146498"/>
@@ -553,35 +495,44 @@
             <w:listItem w:displayText="Хирургической  патологии  в данной момент нет." w:value="Хирургической  патологии  в данной момент нет."/>
           </w:comboBox>
         </w:sdtPr>
+        <w:sdtEndPr/>
         <w:sdtContent>
+          <w:proofErr w:type="gramStart"/>
           <w:r>
             <w:rPr>
-              <w:sz w:val="28"/>
               <w:lang w:val="ru-RU"/>
             </w:rPr>
-            <w:t xml:space="preserve">Диабетическая ангиопатия артерий н/к </w:t>
+            <w:t>Диабетиче</w:t>
+          </w:r>
+          <w:r>
+            <w:rPr>
+              <w:lang w:val="ru-RU"/>
+            </w:rPr>
+            <w:t>ская</w:t>
+          </w:r>
+          <w:proofErr w:type="gramEnd"/>
+          <w:r>
+            <w:rPr>
+              <w:lang w:val="ru-RU"/>
+            </w:rPr>
+            <w:t xml:space="preserve"> </w:t>
           </w:r>
           <w:proofErr w:type="spellStart"/>
           <w:r>
             <w:rPr>
-              <w:sz w:val="28"/>
               <w:lang w:val="ru-RU"/>
             </w:rPr>
-            <w:t>IIc</w:t>
+            <w:t>ангиопатия</w:t>
           </w:r>
-          <w:proofErr w:type="gramStart"/>
+          <w:proofErr w:type="spellEnd"/>
           <w:r>
             <w:rPr>
-              <w:sz w:val="28"/>
               <w:lang w:val="ru-RU"/>
             </w:rPr>
-            <w:t>т</w:t>
+            <w:t xml:space="preserve"> артерий н/к</w:t>
           </w:r>
-          <w:proofErr w:type="spellEnd"/>
-          <w:proofErr w:type="gramEnd"/>
           <w:r>
             <w:rPr>
-              <w:sz w:val="28"/>
               <w:lang w:val="ru-RU"/>
             </w:rPr>
             <w:t xml:space="preserve">. </w:t>
@@ -590,301 +541,217 @@
       </w:sdt>
       <w:r>
         <w:rPr>
-          <w:sz w:val="28"/>
+          <w:lang w:val="ru-RU"/>
+        </w:rPr>
+        <w:t xml:space="preserve"> Ожирение </w:t>
+      </w:r>
+      <w:proofErr w:type="spellStart"/>
+      <w:r>
+        <w:rPr>
+          <w:lang w:val="ru-RU"/>
+        </w:rPr>
+        <w:t>IIст</w:t>
+      </w:r>
+      <w:proofErr w:type="spellEnd"/>
+      <w:r>
+        <w:rPr>
+          <w:lang w:val="ru-RU"/>
+        </w:rPr>
+        <w:t>. (ИМТ 39кг/м2) алим</w:t>
+      </w:r>
+      <w:proofErr w:type="gramStart"/>
+      <w:r>
+        <w:rPr>
+          <w:lang w:val="ru-RU"/>
+        </w:rPr>
+        <w:t>.-</w:t>
+      </w:r>
+      <w:proofErr w:type="gramEnd"/>
+      <w:r>
+        <w:rPr>
+          <w:lang w:val="ru-RU"/>
+        </w:rPr>
+        <w:t xml:space="preserve">конституционального генеза, стабильное течение. Ангиопатия сосудов сетчатки ОИ. Начальная катаракта ОИ.  </w:t>
+      </w:r>
+      <w:r>
+        <w:rPr>
+          <w:lang w:val="ru-RU"/>
+        </w:rPr>
+        <w:t xml:space="preserve">Узловой зоб </w:t>
+      </w:r>
+      <w:r>
+        <w:rPr>
+          <w:lang w:val="en-US"/>
+        </w:rPr>
+        <w:t>I</w:t>
+      </w:r>
+      <w:r>
+        <w:rPr>
           <w:lang w:val="ru-RU"/>
         </w:rPr>
         <w:t xml:space="preserve"> </w:t>
       </w:r>
-      <w:r>
-        <w:rPr>
-          <w:color w:val="7030A0"/>
-          <w:sz w:val="28"/>
-          <w:szCs w:val="28"/>
-          <w:lang w:val="ru-RU"/>
-        </w:rPr>
-        <w:t>ХБП II-IV ст. Диабетическая нефропатия III-IV ст.</w:t>
-      </w:r>
-      <w:r>
-        <w:rPr>
-          <w:color w:val="7030A0"/>
-          <w:sz w:val="28"/>
-          <w:szCs w:val="28"/>
+      <w:proofErr w:type="spellStart"/>
+      <w:proofErr w:type="gramStart"/>
+      <w:r>
+        <w:rPr>
+          <w:lang w:val="ru-RU"/>
+        </w:rPr>
+        <w:t>ст</w:t>
+      </w:r>
+      <w:proofErr w:type="spellEnd"/>
+      <w:proofErr w:type="gramEnd"/>
+      <w:r>
+        <w:rPr>
+          <w:lang w:val="ru-RU"/>
+        </w:rPr>
+        <w:t xml:space="preserve">, узел правой доли, </w:t>
+      </w:r>
+      <w:proofErr w:type="spellStart"/>
+      <w:r>
+        <w:rPr>
+          <w:lang w:val="ru-RU"/>
+        </w:rPr>
+        <w:t>эутиреоидное</w:t>
+      </w:r>
+      <w:proofErr w:type="spellEnd"/>
+      <w:r>
+        <w:rPr>
+          <w:lang w:val="ru-RU"/>
+        </w:rPr>
+        <w:t xml:space="preserve"> состояние.</w:t>
+      </w:r>
+      <w:r>
+        <w:rPr>
+          <w:lang w:val="ru-RU"/>
+        </w:rPr>
+        <w:t xml:space="preserve"> Ожирение </w:t>
+      </w:r>
+      <w:r>
+        <w:rPr>
+          <w:lang w:val="en-US"/>
+        </w:rPr>
+        <w:t>III</w:t>
+      </w:r>
+      <w:r>
+        <w:rPr>
+          <w:lang w:val="ru-RU"/>
+        </w:rPr>
+        <w:t xml:space="preserve"> ст. (ИМТ-40 кг/м</w:t>
+      </w:r>
+      <w:proofErr w:type="gramStart"/>
+      <w:r>
+        <w:rPr>
+          <w:lang w:val="ru-RU"/>
+        </w:rPr>
+        <w:t>2</w:t>
+      </w:r>
+      <w:proofErr w:type="gramEnd"/>
+      <w:r>
+        <w:rPr>
+          <w:lang w:val="ru-RU"/>
+        </w:rPr>
+        <w:t>) алиментарно-конституционального генеза, стабильное течение.</w:t>
+      </w:r>
+      <w:r>
+        <w:rPr>
           <w:lang w:val="ru-RU"/>
         </w:rPr>
         <w:t xml:space="preserve"> </w:t>
       </w:r>
       <w:r>
         <w:rPr>
-          <w:color w:val="7030A0"/>
-          <w:sz w:val="28"/>
-          <w:szCs w:val="28"/>
-          <w:lang w:val="ru-RU"/>
-        </w:rPr>
-        <w:t xml:space="preserve">Ожирение </w:t>
+          <w:lang w:val="ru-RU"/>
+        </w:rPr>
+        <w:t xml:space="preserve">Гипертоническая болезнь II стадии 3 степени. Гипертензивное сердце СН I. Риск 4.  Энцефалопатия 1 </w:t>
       </w:r>
       <w:proofErr w:type="spellStart"/>
       <w:proofErr w:type="gramStart"/>
       <w:r>
         <w:rPr>
-          <w:color w:val="7030A0"/>
-          <w:sz w:val="28"/>
-          <w:szCs w:val="28"/>
-          <w:lang w:val="ru-RU"/>
-        </w:rPr>
-        <w:t>II</w:t>
-      </w:r>
+          <w:lang w:val="ru-RU"/>
+        </w:rPr>
+        <w:t>ст</w:t>
+      </w:r>
+      <w:proofErr w:type="spellEnd"/>
       <w:proofErr w:type="gramEnd"/>
       <w:r>
         <w:rPr>
-          <w:color w:val="7030A0"/>
-          <w:sz w:val="28"/>
-          <w:szCs w:val="28"/>
-          <w:lang w:val="ru-RU"/>
-        </w:rPr>
-        <w:t>ст</w:t>
-      </w:r>
-      <w:proofErr w:type="spellEnd"/>
-      <w:r>
-        <w:rPr>
-          <w:color w:val="7030A0"/>
-          <w:sz w:val="28"/>
-          <w:szCs w:val="28"/>
-          <w:lang w:val="ru-RU"/>
-        </w:rPr>
-        <w:t>. (ИМТ 39кг/м</w:t>
-      </w:r>
-      <w:proofErr w:type="gramStart"/>
-      <w:r>
-        <w:rPr>
-          <w:color w:val="7030A0"/>
-          <w:sz w:val="28"/>
-          <w:szCs w:val="28"/>
-          <w:lang w:val="ru-RU"/>
-        </w:rPr>
-        <w:t>2</w:t>
-      </w:r>
-      <w:proofErr w:type="gramEnd"/>
-      <w:r>
-        <w:rPr>
-          <w:color w:val="7030A0"/>
-          <w:sz w:val="28"/>
-          <w:szCs w:val="28"/>
-          <w:lang w:val="ru-RU"/>
-        </w:rPr>
-        <w:t xml:space="preserve">) алим.-конституционального генеза, стабильное течение. </w:t>
-      </w:r>
-      <w:r>
-        <w:rPr>
-          <w:sz w:val="28"/>
-          <w:lang w:val="ru-RU"/>
-        </w:rPr>
-        <w:t>Ангиопатия сосудов сетчатки ОИ. Начальная катаракта ОИ</w:t>
-      </w:r>
-      <w:r>
-        <w:rPr>
-          <w:sz w:val="28"/>
-          <w:lang w:val="ru-RU"/>
-        </w:rPr>
-        <w:t xml:space="preserve">. </w:t>
-      </w:r>
-      <w:r>
-        <w:rPr>
-          <w:sz w:val="28"/>
+          <w:lang w:val="ru-RU"/>
+        </w:rPr>
+        <w:t>, сочетанного генеза (</w:t>
+      </w:r>
+      <w:proofErr w:type="spellStart"/>
+      <w:r>
+        <w:rPr>
+          <w:lang w:val="ru-RU"/>
+        </w:rPr>
+        <w:t>дисметаболическая</w:t>
+      </w:r>
+      <w:proofErr w:type="spellEnd"/>
+      <w:r>
+        <w:rPr>
+          <w:lang w:val="ru-RU"/>
+        </w:rPr>
+        <w:t xml:space="preserve">, сосудистая), цереброастенический с-м. </w:t>
+      </w:r>
+      <w:proofErr w:type="spellStart"/>
+      <w:r>
+        <w:rPr>
+          <w:lang w:val="ru-RU"/>
+        </w:rPr>
+        <w:t>В</w:t>
+      </w:r>
+      <w:r>
+        <w:rPr>
+          <w:lang w:val="ru-RU"/>
+        </w:rPr>
+        <w:t>ертеброгенная</w:t>
+      </w:r>
+      <w:proofErr w:type="spellEnd"/>
+      <w:r>
+        <w:rPr>
           <w:lang w:val="ru-RU"/>
         </w:rPr>
         <w:t xml:space="preserve"> </w:t>
       </w:r>
-      <w:proofErr w:type="gramStart"/>
-      <w:r>
-        <w:rPr>
-          <w:color w:val="4F6228" w:themeColor="accent3" w:themeShade="80"/>
-          <w:sz w:val="28"/>
-          <w:szCs w:val="28"/>
-          <w:highlight w:val="yellow"/>
-          <w:lang w:val="ru-RU"/>
-        </w:rPr>
-        <w:t>Аутоиммунный</w:t>
-      </w:r>
-      <w:proofErr w:type="gramEnd"/>
-      <w:r>
-        <w:rPr>
-          <w:color w:val="4F6228" w:themeColor="accent3" w:themeShade="80"/>
-          <w:sz w:val="28"/>
-          <w:szCs w:val="28"/>
-          <w:highlight w:val="yellow"/>
-          <w:lang w:val="ru-RU"/>
-        </w:rPr>
-        <w:t xml:space="preserve"> тиреоидит, </w:t>
-      </w:r>
-      <w:sdt>
-        <w:sdtPr>
-          <w:rPr>
-            <w:color w:val="4F6228" w:themeColor="accent3" w:themeShade="80"/>
-            <w:sz w:val="28"/>
-            <w:szCs w:val="28"/>
-            <w:highlight w:val="yellow"/>
-            <w:lang w:val="ru-RU"/>
-          </w:rPr>
-          <w:id w:val="105240480"/>
-          <w:placeholder>
-            <w:docPart w:val="A276F243345040E89D7579B533BEB684"/>
-          </w:placeholder>
-          <w:comboBox>
-            <w:listItem w:displayText="без увеличения объема щит. железы." w:value="без увеличения объема щит. железы."/>
-            <w:listItem w:displayText="гипертрофическая форма." w:value="гипертрофическая форма."/>
-          </w:comboBox>
-        </w:sdtPr>
-        <w:sdtContent>
-          <w:r>
-            <w:rPr>
-              <w:color w:val="4F6228" w:themeColor="accent3" w:themeShade="80"/>
-              <w:sz w:val="28"/>
-              <w:szCs w:val="28"/>
-              <w:highlight w:val="yellow"/>
-              <w:lang w:val="ru-RU"/>
-            </w:rPr>
-            <w:t>гипертрофическая форма.</w:t>
-          </w:r>
-        </w:sdtContent>
-      </w:sdt>
-      <w:r>
-        <w:rPr>
-          <w:color w:val="4F6228" w:themeColor="accent3" w:themeShade="80"/>
-          <w:sz w:val="28"/>
-          <w:szCs w:val="28"/>
-          <w:highlight w:val="yellow"/>
-          <w:lang w:val="ru-RU"/>
-        </w:rPr>
-        <w:t xml:space="preserve"> Гипотиреоз, средней тяжести, ст. медикаментозной субкомпенсации. </w:t>
-      </w:r>
-      <w:sdt>
-        <w:sdtPr>
-          <w:rPr>
-            <w:color w:val="4F6228" w:themeColor="accent3" w:themeShade="80"/>
-            <w:sz w:val="28"/>
-            <w:szCs w:val="28"/>
-            <w:highlight w:val="yellow"/>
-            <w:lang w:val="ru-RU"/>
-          </w:rPr>
-          <w:id w:val="590198144"/>
-          <w:placeholder>
-            <w:docPart w:val="64F83954196B47518DC613E975D6600D"/>
-          </w:placeholder>
-          <w:dropDownList>
-            <w:listItem w:value="Выберите элемент."/>
-            <w:listItem w:displayText="Диффузный токсический " w:value="Диффузный токсический "/>
-            <w:listItem w:displayText="Диффузный " w:value="Диффузный "/>
-            <w:listItem w:displayText="Смешаный " w:value="Смешаный "/>
-            <w:listItem w:displayText="Узловой " w:value="Узловой "/>
-          </w:dropDownList>
-        </w:sdtPr>
-        <w:sdtContent>
-          <w:r>
-            <w:rPr>
-              <w:color w:val="4F6228" w:themeColor="accent3" w:themeShade="80"/>
-              <w:sz w:val="28"/>
-              <w:szCs w:val="28"/>
-              <w:highlight w:val="yellow"/>
-              <w:lang w:val="ru-RU"/>
-            </w:rPr>
-            <w:t xml:space="preserve">Диффузный токсический </w:t>
-          </w:r>
-        </w:sdtContent>
-      </w:sdt>
-      <w:r>
-        <w:rPr>
-          <w:color w:val="4F6228" w:themeColor="accent3" w:themeShade="80"/>
-          <w:sz w:val="28"/>
-          <w:szCs w:val="28"/>
-          <w:highlight w:val="yellow"/>
-          <w:lang w:val="ru-RU"/>
-        </w:rPr>
-        <w:t xml:space="preserve"> зоб II. Эутиреоидное состояние</w:t>
-      </w:r>
-      <w:r>
-        <w:rPr>
-          <w:sz w:val="28"/>
-          <w:szCs w:val="28"/>
-          <w:highlight w:val="yellow"/>
-          <w:lang w:val="ru-RU"/>
-        </w:rPr>
-        <w:t>.</w:t>
-      </w:r>
-      <w:r>
-        <w:rPr>
-          <w:sz w:val="28"/>
-          <w:szCs w:val="28"/>
-          <w:lang w:val="ru-RU"/>
-        </w:rPr>
-        <w:t xml:space="preserve"> </w:t>
-      </w:r>
-      <w:r>
-        <w:rPr>
-          <w:sz w:val="28"/>
-          <w:szCs w:val="28"/>
-          <w:lang w:val="ru-RU"/>
-        </w:rPr>
-        <w:t xml:space="preserve"> </w:t>
-      </w:r>
-      <w:r>
-        <w:rPr>
-          <w:sz w:val="28"/>
-          <w:lang w:val="ru-RU"/>
-        </w:rPr>
-        <w:t xml:space="preserve">Гипертоническая болезнь II стадии 3 степени. Гипертензивное сердце СН I. Риск 4.  Энцефалопатия 1 </w:t>
-      </w:r>
-      <w:proofErr w:type="spellStart"/>
-      <w:proofErr w:type="gramStart"/>
-      <w:r>
-        <w:rPr>
-          <w:sz w:val="28"/>
-          <w:lang w:val="ru-RU"/>
-        </w:rPr>
-        <w:t>ст</w:t>
-      </w:r>
-      <w:proofErr w:type="spellEnd"/>
-      <w:proofErr w:type="gramEnd"/>
-      <w:r>
-        <w:rPr>
-          <w:sz w:val="28"/>
-          <w:lang w:val="ru-RU"/>
-        </w:rPr>
-        <w:t>, сочетанного генеза (дисметаболическая, сосудистая), цереброастенический с-м. Вертеброгенная люмбалгия  справа</w:t>
-      </w:r>
-      <w:proofErr w:type="gramStart"/>
-      <w:r>
-        <w:rPr>
-          <w:sz w:val="28"/>
-          <w:lang w:val="ru-RU"/>
-        </w:rPr>
-        <w:t xml:space="preserve"> ,</w:t>
-      </w:r>
-      <w:proofErr w:type="gramEnd"/>
-      <w:r>
-        <w:rPr>
-          <w:sz w:val="28"/>
-          <w:lang w:val="ru-RU"/>
-        </w:rPr>
-        <w:t xml:space="preserve"> ремитирующее течение.</w:t>
-      </w:r>
-      <w:r>
-        <w:rPr>
-          <w:sz w:val="28"/>
-          <w:lang w:val="ru-RU"/>
-        </w:rPr>
-        <w:t xml:space="preserve"> Остеоартроз коленных </w:t>
-      </w:r>
-      <w:r>
-        <w:rPr>
-          <w:sz w:val="28"/>
-          <w:lang w:val="ru-RU"/>
-        </w:rPr>
-        <w:t xml:space="preserve">суставов </w:t>
-      </w:r>
-      <w:proofErr w:type="spellStart"/>
-      <w:r>
-        <w:rPr>
-          <w:sz w:val="28"/>
+      <w:proofErr w:type="spellStart"/>
+      <w:r>
+        <w:rPr>
+          <w:lang w:val="ru-RU"/>
+        </w:rPr>
+        <w:t>люмбалгия</w:t>
+      </w:r>
+      <w:proofErr w:type="spellEnd"/>
+      <w:r>
+        <w:rPr>
+          <w:lang w:val="ru-RU"/>
+        </w:rPr>
+        <w:t xml:space="preserve">  справа</w:t>
+      </w:r>
+      <w:r>
+        <w:rPr>
+          <w:lang w:val="ru-RU"/>
+        </w:rPr>
+        <w:t xml:space="preserve">, ремитирующее течение. </w:t>
+      </w:r>
+      <w:proofErr w:type="spellStart"/>
+      <w:r>
+        <w:rPr>
+          <w:lang w:val="ru-RU"/>
+        </w:rPr>
+        <w:t>Остеоартроз</w:t>
+      </w:r>
+      <w:proofErr w:type="spellEnd"/>
+      <w:r>
+        <w:rPr>
+          <w:lang w:val="ru-RU"/>
+        </w:rPr>
+        <w:t xml:space="preserve"> коленных суставов </w:t>
+      </w:r>
+      <w:proofErr w:type="spellStart"/>
+      <w:r>
+        <w:rPr>
           <w:lang w:val="ru-RU"/>
         </w:rPr>
         <w:t>Ro</w:t>
@@ -892,7 +759,6 @@
       <w:proofErr w:type="spellEnd"/>
       <w:r>
         <w:rPr>
-          <w:sz w:val="28"/>
           <w:lang w:val="ru-RU"/>
         </w:rPr>
         <w:t xml:space="preserve">  II  НФС II  </w:t>
@@ -903,17 +769,14 @@
         <w:ind w:left="-567"/>
         <w:jc w:val="both"/>
         <w:rPr>
-          <w:sz w:val="28"/>
-          <w:szCs w:val="28"/>
           <w:lang w:val="ru-RU"/>
         </w:rPr>
       </w:pPr>
-      <w:bookmarkStart w:id="2" w:name="дк"/>
-      <w:bookmarkEnd w:id="2"/>
-      <w:r>
-        <w:rPr>
-          <w:sz w:val="28"/>
-          <w:szCs w:val="28"/>
+      <w:bookmarkStart w:id="1" w:name="дк"/>
+      <w:bookmarkEnd w:id="1"/>
+      <w:proofErr w:type="gramStart"/>
+      <w:r>
+        <w:rPr>
           <w:u w:val="single"/>
           <w:lang w:val="ru-RU"/>
         </w:rPr>
@@ -921,298 +784,241 @@
       </w:r>
       <w:r>
         <w:rPr>
-          <w:sz w:val="28"/>
-          <w:szCs w:val="28"/>
           <w:lang w:val="ru-RU"/>
         </w:rPr>
         <w:t xml:space="preserve">на </w:t>
       </w:r>
       <w:r>
         <w:rPr>
-          <w:sz w:val="28"/>
-          <w:szCs w:val="28"/>
           <w:lang w:val="ru-RU"/>
         </w:rPr>
         <w:t xml:space="preserve">сухость во рту, </w:t>
       </w:r>
       <w:r>
         <w:rPr>
-          <w:sz w:val="28"/>
-          <w:szCs w:val="28"/>
           <w:lang w:val="ru-RU"/>
         </w:rPr>
         <w:t>жажду,</w:t>
       </w:r>
       <w:r>
         <w:rPr>
-          <w:sz w:val="28"/>
-          <w:szCs w:val="28"/>
           <w:lang w:val="ru-RU"/>
         </w:rPr>
         <w:t xml:space="preserve"> </w:t>
       </w:r>
       <w:r>
         <w:rPr>
-          <w:sz w:val="28"/>
-          <w:szCs w:val="28"/>
           <w:lang w:val="ru-RU"/>
         </w:rPr>
         <w:t>полиурию,</w:t>
       </w:r>
       <w:r>
         <w:rPr>
-          <w:sz w:val="28"/>
-          <w:szCs w:val="28"/>
           <w:lang w:val="ru-RU"/>
         </w:rPr>
         <w:t xml:space="preserve"> </w:t>
       </w:r>
       <w:r>
         <w:rPr>
-          <w:sz w:val="28"/>
-          <w:szCs w:val="28"/>
           <w:lang w:val="ru-RU"/>
         </w:rPr>
         <w:t>ухудшение зрения,</w:t>
       </w:r>
       <w:r>
         <w:rPr>
-          <w:sz w:val="28"/>
-          <w:szCs w:val="28"/>
           <w:lang w:val="ru-RU"/>
         </w:rPr>
         <w:t xml:space="preserve"> </w:t>
       </w:r>
+      <w:r>
+        <w:rPr>
+          <w:lang w:val="ru-RU"/>
+        </w:rPr>
+        <w:t xml:space="preserve"> </w:t>
+      </w:r>
+      <w:r>
+        <w:rPr>
+          <w:lang w:val="ru-RU"/>
+        </w:rPr>
+        <w:t xml:space="preserve">боли  в н/к, </w:t>
+      </w:r>
+      <w:r>
+        <w:rPr>
+          <w:lang w:val="ru-RU"/>
+        </w:rPr>
+        <w:t>судороги,</w:t>
+      </w:r>
+      <w:r>
+        <w:rPr>
+          <w:lang w:val="ru-RU"/>
+        </w:rPr>
+        <w:t xml:space="preserve"> онемение ног,</w:t>
+      </w:r>
+      <w:r>
+        <w:rPr>
+          <w:lang w:val="ru-RU"/>
+        </w:rPr>
+        <w:t xml:space="preserve"> боли и ограничение подвижности в коленных суставах,</w:t>
+      </w:r>
+      <w:r>
+        <w:rPr>
+          <w:lang w:val="ru-RU"/>
+        </w:rPr>
+        <w:t xml:space="preserve"> </w:t>
+      </w:r>
+      <w:r>
+        <w:rPr>
+          <w:lang w:val="ru-RU"/>
+        </w:rPr>
+        <w:t>повышение</w:t>
+      </w:r>
+      <w:r>
+        <w:rPr>
+          <w:lang w:val="ru-RU"/>
+        </w:rPr>
+        <w:t xml:space="preserve"> </w:t>
+      </w:r>
+      <w:r>
+        <w:rPr>
+          <w:lang w:val="ru-RU"/>
+        </w:rPr>
+        <w:t xml:space="preserve">АД макс. до </w:t>
+      </w:r>
+      <w:r>
+        <w:rPr>
+          <w:lang w:val="ru-RU"/>
+        </w:rPr>
+        <w:t>200/100</w:t>
+      </w:r>
+      <w:r>
+        <w:rPr>
+          <w:lang w:val="ru-RU"/>
+        </w:rPr>
+        <w:t xml:space="preserve"> </w:t>
+      </w:r>
+      <w:r>
+        <w:rPr>
+          <w:lang w:val="ru-RU"/>
+        </w:rPr>
+        <w:t xml:space="preserve">мм </w:t>
+      </w:r>
+      <w:proofErr w:type="spellStart"/>
+      <w:r>
+        <w:rPr>
+          <w:lang w:val="ru-RU"/>
+        </w:rPr>
+        <w:t>рт.</w:t>
+      </w:r>
+      <w:r>
+        <w:rPr>
+          <w:lang w:val="ru-RU"/>
+        </w:rPr>
+        <w:t>ст</w:t>
+      </w:r>
+      <w:proofErr w:type="spellEnd"/>
+      <w:r>
+        <w:rPr>
+          <w:lang w:val="ru-RU"/>
+        </w:rPr>
+        <w:t>.</w:t>
+      </w:r>
+      <w:r>
+        <w:rPr>
+          <w:lang w:val="ru-RU"/>
+        </w:rPr>
+        <w:t xml:space="preserve">, </w:t>
+      </w:r>
+      <w:r>
+        <w:rPr>
+          <w:lang w:val="ru-RU"/>
+        </w:rPr>
+        <w:t>головные боли в затылочной области,  пекущие боли за грудино</w:t>
+      </w:r>
+      <w:r>
+        <w:rPr>
+          <w:lang w:val="ru-RU"/>
+        </w:rPr>
+        <w:t>й</w:t>
+      </w:r>
+      <w:r>
+        <w:rPr>
+          <w:lang w:val="ru-RU"/>
+        </w:rPr>
+        <w:t>,</w:t>
+      </w:r>
+      <w:r>
+        <w:rPr>
+          <w:lang w:val="ru-RU"/>
+        </w:rPr>
+        <w:t xml:space="preserve"> иррадиирущие в левую лопаточную область</w:t>
+      </w:r>
+      <w:r>
+        <w:rPr>
+          <w:lang w:val="ru-RU"/>
+        </w:rPr>
+        <w:t xml:space="preserve">, </w:t>
+      </w:r>
+      <w:r>
+        <w:rPr>
+          <w:lang w:val="ru-RU"/>
+        </w:rPr>
+        <w:t>отеки голеней и стоп.</w:t>
+      </w:r>
+      <w:proofErr w:type="gramEnd"/>
     </w:p>
     <w:p>
       <w:pPr>
         <w:ind w:left="-567"/>
         <w:jc w:val="both"/>
         <w:rPr>
-          <w:sz w:val="28"/>
-          <w:szCs w:val="28"/>
           <w:lang w:val="ru-RU"/>
         </w:rPr>
       </w:pPr>
       <w:r>
         <w:rPr>
-          <w:sz w:val="28"/>
-          <w:szCs w:val="28"/>
+          <w:u w:val="single"/>
+          <w:lang w:val="ru-RU"/>
+        </w:rPr>
+        <w:t>Краткий анамнез</w:t>
+      </w:r>
+      <w:r>
+        <w:rPr>
+          <w:lang w:val="ru-RU"/>
+        </w:rPr>
+        <w:t xml:space="preserve">: СД </w:t>
+      </w:r>
+      <w:r>
+        <w:rPr>
+          <w:lang w:val="ru-RU"/>
+        </w:rPr>
+        <w:t>выявлен в</w:t>
+      </w:r>
+      <w:r>
+        <w:rPr>
           <w:lang w:val="ru-RU"/>
         </w:rPr>
         <w:t xml:space="preserve"> </w:t>
       </w:r>
       <w:r>
         <w:rPr>
-          <w:sz w:val="28"/>
-          <w:szCs w:val="28"/>
-          <w:lang w:val="ru-RU"/>
-        </w:rPr>
-        <w:t xml:space="preserve">боли  в н/к, </w:t>
-      </w:r>
-      <w:r>
-        <w:rPr>
-          <w:sz w:val="28"/>
-          <w:szCs w:val="28"/>
-          <w:lang w:val="ru-RU"/>
-        </w:rPr>
-        <w:t>судороги,</w:t>
-      </w:r>
-      <w:r>
-        <w:rPr>
-          <w:sz w:val="28"/>
-          <w:szCs w:val="28"/>
-          <w:lang w:val="ru-RU"/>
-        </w:rPr>
-        <w:t xml:space="preserve"> онемение ног,</w:t>
-      </w:r>
-      <w:r>
-        <w:rPr>
-          <w:sz w:val="28"/>
-          <w:szCs w:val="28"/>
-          <w:lang w:val="ru-RU"/>
-        </w:rPr>
-        <w:t xml:space="preserve"> </w:t>
-      </w:r>
-      <w:r>
-        <w:rPr>
-          <w:sz w:val="28"/>
-          <w:szCs w:val="28"/>
-          <w:lang w:val="ru-RU"/>
-        </w:rPr>
-        <w:t>повышение</w:t>
-      </w:r>
-      <w:r>
-        <w:rPr>
-          <w:sz w:val="28"/>
-          <w:szCs w:val="28"/>
-          <w:lang w:val="ru-RU"/>
-        </w:rPr>
-        <w:t xml:space="preserve"> </w:t>
-      </w:r>
-      <w:r>
-        <w:rPr>
-          <w:sz w:val="28"/>
-          <w:szCs w:val="28"/>
-          <w:lang w:val="ru-RU"/>
-        </w:rPr>
-        <w:t xml:space="preserve">АД макс. до </w:t>
-      </w:r>
-      <w:r>
-        <w:rPr>
-          <w:sz w:val="28"/>
-          <w:szCs w:val="28"/>
-          <w:lang w:val="ru-RU"/>
-        </w:rPr>
-        <w:t>200/100</w:t>
-      </w:r>
-      <w:r>
-        <w:rPr>
-          <w:sz w:val="28"/>
-          <w:szCs w:val="28"/>
-          <w:lang w:val="ru-RU"/>
-        </w:rPr>
-        <w:t xml:space="preserve"> </w:t>
-      </w:r>
-      <w:r>
-        <w:rPr>
-          <w:sz w:val="28"/>
-          <w:szCs w:val="28"/>
-          <w:lang w:val="ru-RU"/>
-        </w:rPr>
-        <w:t xml:space="preserve">мм </w:t>
-      </w:r>
-      <w:proofErr w:type="spellStart"/>
-      <w:r>
-        <w:rPr>
-          <w:sz w:val="28"/>
-          <w:szCs w:val="28"/>
-          <w:lang w:val="ru-RU"/>
-        </w:rPr>
-        <w:t>рт.</w:t>
-      </w:r>
-      <w:r>
-        <w:rPr>
-          <w:sz w:val="28"/>
-          <w:szCs w:val="28"/>
-          <w:lang w:val="ru-RU"/>
-        </w:rPr>
-        <w:t>ст</w:t>
-      </w:r>
-      <w:proofErr w:type="spellEnd"/>
-      <w:r>
-        <w:rPr>
-          <w:sz w:val="28"/>
-          <w:szCs w:val="28"/>
-          <w:lang w:val="ru-RU"/>
-        </w:rPr>
-        <w:t>.</w:t>
-      </w:r>
-      <w:r>
-        <w:rPr>
-          <w:sz w:val="28"/>
-          <w:szCs w:val="28"/>
-          <w:lang w:val="ru-RU"/>
-        </w:rPr>
-        <w:t xml:space="preserve">, </w:t>
-      </w:r>
-      <w:r>
-        <w:rPr>
-          <w:sz w:val="28"/>
-          <w:szCs w:val="28"/>
-          <w:lang w:val="ru-RU"/>
-        </w:rPr>
-        <w:t>головные боли в затылочной области,  пекущие боли за грудино, иррадиирущие в левую лопаточной область</w:t>
-      </w:r>
-      <w:proofErr w:type="gramStart"/>
-      <w:r>
-        <w:rPr>
-          <w:sz w:val="28"/>
-          <w:szCs w:val="28"/>
-          <w:lang w:val="ru-RU"/>
-        </w:rPr>
-        <w:t xml:space="preserve"> ,</w:t>
-      </w:r>
-      <w:proofErr w:type="gramEnd"/>
-      <w:r>
-        <w:rPr>
-          <w:sz w:val="28"/>
-          <w:szCs w:val="28"/>
-          <w:lang w:val="ru-RU"/>
-        </w:rPr>
-        <w:t xml:space="preserve"> бои в коленных суставах. </w:t>
-      </w:r>
-    </w:p>
-    <w:p>
-      <w:pPr>
-        <w:ind w:left="-567"/>
-        <w:jc w:val="both"/>
-        <w:rPr>
-          <w:sz w:val="28"/>
-          <w:lang w:val="ru-RU"/>
-        </w:rPr>
-      </w:pPr>
-      <w:r>
-        <w:rPr>
-          <w:sz w:val="28"/>
-          <w:szCs w:val="28"/>
-          <w:u w:val="single"/>
-          <w:lang w:val="ru-RU"/>
-        </w:rPr>
-        <w:t>Краткий анамнез</w:t>
-      </w:r>
-      <w:r>
-        <w:rPr>
-          <w:sz w:val="28"/>
-          <w:szCs w:val="28"/>
-          <w:lang w:val="ru-RU"/>
-        </w:rPr>
-        <w:t xml:space="preserve">: СД </w:t>
-      </w:r>
-      <w:r>
-        <w:rPr>
-          <w:sz w:val="28"/>
-          <w:szCs w:val="28"/>
-          <w:lang w:val="ru-RU"/>
-        </w:rPr>
-        <w:t>выявлен в</w:t>
-      </w:r>
-      <w:r>
-        <w:rPr>
-          <w:sz w:val="28"/>
-          <w:szCs w:val="28"/>
-          <w:lang w:val="ru-RU"/>
-        </w:rPr>
-        <w:t xml:space="preserve"> </w:t>
-      </w:r>
-      <w:r>
-        <w:rPr>
-          <w:sz w:val="28"/>
-          <w:szCs w:val="28"/>
           <w:lang w:val="ru-RU"/>
         </w:rPr>
         <w:t>2013</w:t>
       </w:r>
       <w:r>
         <w:rPr>
-          <w:sz w:val="28"/>
-          <w:szCs w:val="28"/>
           <w:lang w:val="ru-RU"/>
         </w:rPr>
         <w:t xml:space="preserve">г. </w:t>
       </w:r>
       <w:r>
         <w:rPr>
-          <w:sz w:val="28"/>
-          <w:szCs w:val="28"/>
           <w:lang w:val="ru-RU"/>
         </w:rPr>
         <w:t>К</w:t>
       </w:r>
       <w:r>
         <w:rPr>
-          <w:sz w:val="28"/>
-          <w:szCs w:val="28"/>
           <w:lang w:val="ru-RU"/>
         </w:rPr>
         <w:t xml:space="preserve">омы отрицает. С начала заболевания </w:t>
@@ -1220,8 +1026,6 @@
       <w:sdt>
         <w:sdtPr>
           <w:rPr>
-            <w:sz w:val="28"/>
-            <w:szCs w:val="28"/>
             <w:lang w:val="ru-RU"/>
           </w:rPr>
           <w:id w:val="1862779417"/>
@@ -1239,8 +1043,6 @@
         <w:sdtContent>
           <w:r>
             <w:rPr>
-              <w:sz w:val="28"/>
-              <w:szCs w:val="28"/>
               <w:lang w:val="ru-RU"/>
             </w:rPr>
             <w:t>принимает ССП.</w:t>
@@ -1249,213 +1051,172 @@
       </w:sdt>
       <w:r>
         <w:rPr>
-          <w:sz w:val="28"/>
           <w:lang w:val="ru-RU"/>
         </w:rPr>
         <w:t xml:space="preserve"> (</w:t>
       </w:r>
-      <w:r>
-        <w:rPr>
-          <w:sz w:val="28"/>
-          <w:lang w:val="ru-RU"/>
-        </w:rPr>
-        <w:t>диаформин, диаглизид</w:t>
+      <w:proofErr w:type="spellStart"/>
+      <w:r>
+        <w:rPr>
+          <w:lang w:val="ru-RU"/>
+        </w:rPr>
+        <w:t>диаформин</w:t>
+      </w:r>
+      <w:proofErr w:type="spellEnd"/>
+      <w:r>
+        <w:rPr>
+          <w:lang w:val="ru-RU"/>
+        </w:rPr>
+        <w:t xml:space="preserve">, </w:t>
+      </w:r>
+      <w:proofErr w:type="spellStart"/>
+      <w:r>
+        <w:rPr>
+          <w:lang w:val="ru-RU"/>
+        </w:rPr>
+        <w:t>диаглизид</w:t>
+      </w:r>
+      <w:proofErr w:type="spellEnd"/>
+      <w:r>
+        <w:rPr>
+          <w:lang w:val="ru-RU"/>
+        </w:rPr>
+        <w:t>).  В наст</w:t>
       </w:r>
       <w:proofErr w:type="gramStart"/>
       <w:r>
         <w:rPr>
-          <w:sz w:val="28"/>
+          <w:lang w:val="ru-RU"/>
+        </w:rPr>
+        <w:t>.</w:t>
+      </w:r>
+      <w:proofErr w:type="gramEnd"/>
+      <w:r>
+        <w:rPr>
           <w:lang w:val="ru-RU"/>
         </w:rPr>
         <w:t xml:space="preserve"> </w:t>
       </w:r>
-      <w:r>
-        <w:rPr>
-          <w:sz w:val="28"/>
-          <w:lang w:val="ru-RU"/>
-        </w:rPr>
-        <w:t>)</w:t>
+      <w:proofErr w:type="gramStart"/>
+      <w:r>
+        <w:rPr>
+          <w:lang w:val="ru-RU"/>
+        </w:rPr>
+        <w:t>в</w:t>
       </w:r>
       <w:proofErr w:type="gramEnd"/>
       <w:r>
         <w:rPr>
-          <w:sz w:val="28"/>
-          <w:lang w:val="ru-RU"/>
-        </w:rPr>
-        <w:t>.  В наст</w:t>
-      </w:r>
-      <w:proofErr w:type="gramStart"/>
-      <w:r>
-        <w:rPr>
-          <w:sz w:val="28"/>
+          <w:lang w:val="ru-RU"/>
+        </w:rPr>
+        <w:t xml:space="preserve">ремя принимает:  </w:t>
+      </w:r>
+      <w:r>
+        <w:rPr>
+          <w:lang w:val="ru-RU"/>
+        </w:rPr>
+        <w:t xml:space="preserve"> диаформин 500 мг в обед, диаглизид 60 мг утром. </w:t>
+      </w:r>
+      <w:r>
+        <w:rPr>
+          <w:lang w:val="ru-RU"/>
+        </w:rPr>
+        <w:t xml:space="preserve">Гликемия </w:t>
+      </w:r>
+      <w:r>
+        <w:rPr>
+          <w:lang w:val="ru-RU"/>
+        </w:rPr>
+        <w:t>–</w:t>
+      </w:r>
+      <w:r>
+        <w:rPr>
+          <w:lang w:val="ru-RU"/>
+        </w:rPr>
+        <w:t>8,9</w:t>
+      </w:r>
+      <w:r>
+        <w:rPr>
+          <w:lang w:val="ru-RU"/>
+        </w:rPr>
+        <w:t xml:space="preserve"> ммоль/л</w:t>
+      </w:r>
+      <w:r>
+        <w:rPr>
           <w:lang w:val="ru-RU"/>
         </w:rPr>
         <w:t>.</w:t>
       </w:r>
-      <w:proofErr w:type="gramEnd"/>
-      <w:r>
-        <w:rPr>
-          <w:sz w:val="28"/>
+      <w:r>
+        <w:rPr>
           <w:lang w:val="ru-RU"/>
         </w:rPr>
         <w:t xml:space="preserve"> </w:t>
       </w:r>
-      <w:proofErr w:type="gramStart"/>
-      <w:r>
-        <w:rPr>
-          <w:sz w:val="28"/>
-          <w:lang w:val="ru-RU"/>
-        </w:rPr>
-        <w:t>в</w:t>
-      </w:r>
-      <w:proofErr w:type="gramEnd"/>
-      <w:r>
-        <w:rPr>
-          <w:sz w:val="28"/>
-          <w:lang w:val="ru-RU"/>
-        </w:rPr>
-        <w:t xml:space="preserve">ремя принимает:  </w:t>
-      </w:r>
-      <w:r>
-        <w:rPr>
-          <w:sz w:val="28"/>
-          <w:lang w:val="ru-RU"/>
-        </w:rPr>
-        <w:t xml:space="preserve"> диаформин 500 мг в обед, диаглизид 60 мг утром. </w:t>
-      </w:r>
-      <w:r>
-        <w:rPr>
-          <w:sz w:val="28"/>
-          <w:lang w:val="ru-RU"/>
-        </w:rPr>
-        <w:t xml:space="preserve">Гликемия </w:t>
-      </w:r>
-      <w:r>
-        <w:rPr>
-          <w:sz w:val="28"/>
-          <w:lang w:val="ru-RU"/>
-        </w:rPr>
-        <w:t>–</w:t>
-      </w:r>
-      <w:r>
-        <w:rPr>
-          <w:sz w:val="28"/>
-          <w:lang w:val="ru-RU"/>
-        </w:rPr>
-        <w:t>8,9</w:t>
-      </w:r>
-      <w:r>
-        <w:rPr>
-          <w:sz w:val="28"/>
-          <w:lang w:val="ru-RU"/>
-        </w:rPr>
-        <w:t xml:space="preserve"> ммоль/л</w:t>
-      </w:r>
-      <w:r>
-        <w:rPr>
-          <w:sz w:val="28"/>
-          <w:lang w:val="ru-RU"/>
-        </w:rPr>
-        <w:t>.</w:t>
-      </w:r>
-      <w:r>
-        <w:rPr>
-          <w:sz w:val="28"/>
+      <w:r>
+        <w:rPr>
+          <w:lang w:val="ru-RU"/>
+        </w:rPr>
+        <w:t xml:space="preserve">Последнее </w:t>
+      </w:r>
+      <w:proofErr w:type="spellStart"/>
+      <w:r>
+        <w:rPr>
+          <w:lang w:val="ru-RU"/>
+        </w:rPr>
+        <w:t>стац</w:t>
+      </w:r>
+      <w:proofErr w:type="spellEnd"/>
+      <w:r>
+        <w:rPr>
+          <w:lang w:val="ru-RU"/>
+        </w:rPr>
+        <w:t>. лечение  в</w:t>
+      </w:r>
+      <w:r>
+        <w:rPr>
+          <w:lang w:val="ru-RU"/>
+        </w:rPr>
+        <w:t xml:space="preserve"> 2016 г.</w:t>
+      </w:r>
+      <w:r>
+        <w:rPr>
           <w:lang w:val="ru-RU"/>
         </w:rPr>
         <w:t xml:space="preserve"> </w:t>
       </w:r>
       <w:r>
         <w:rPr>
-          <w:sz w:val="28"/>
-          <w:lang w:val="ru-RU"/>
-        </w:rPr>
-        <w:t xml:space="preserve">Последнее </w:t>
-      </w:r>
-      <w:proofErr w:type="spellStart"/>
-      <w:r>
-        <w:rPr>
-          <w:sz w:val="28"/>
-          <w:lang w:val="ru-RU"/>
-        </w:rPr>
-        <w:t>стац</w:t>
-      </w:r>
-      <w:proofErr w:type="spellEnd"/>
-      <w:r>
-        <w:rPr>
-          <w:sz w:val="28"/>
-          <w:lang w:val="ru-RU"/>
-        </w:rPr>
-        <w:t>. лечение  в г</w:t>
-      </w:r>
-      <w:proofErr w:type="gramStart"/>
-      <w:r>
-        <w:rPr>
-          <w:sz w:val="28"/>
-          <w:lang w:val="ru-RU"/>
-        </w:rPr>
-        <w:t>..</w:t>
-      </w:r>
-      <w:r>
-        <w:rPr>
-          <w:sz w:val="28"/>
-          <w:lang w:val="ru-RU"/>
-        </w:rPr>
-        <w:t xml:space="preserve"> </w:t>
-      </w:r>
-      <w:r>
-        <w:rPr>
-          <w:sz w:val="28"/>
-          <w:lang w:val="ru-RU"/>
-        </w:rPr>
-        <w:t xml:space="preserve"> </w:t>
-      </w:r>
-      <w:proofErr w:type="gramEnd"/>
-      <w:r>
-        <w:rPr>
-          <w:sz w:val="28"/>
-          <w:lang w:val="ru-RU"/>
-        </w:rPr>
-        <w:t xml:space="preserve">Повышение АД в течение </w:t>
-      </w:r>
-      <w:r>
-        <w:rPr>
-          <w:sz w:val="28"/>
-          <w:lang w:val="ru-RU"/>
-        </w:rPr>
-        <w:t>20</w:t>
-      </w:r>
-      <w:r>
-        <w:rPr>
-          <w:sz w:val="28"/>
-          <w:lang w:val="ru-RU"/>
-        </w:rPr>
-        <w:t xml:space="preserve"> </w:t>
-      </w:r>
-      <w:r>
-        <w:rPr>
-          <w:sz w:val="28"/>
-          <w:lang w:val="ru-RU"/>
-        </w:rPr>
-        <w:t xml:space="preserve">лет. Из гипотензивных принимает </w:t>
-      </w:r>
-      <w:r>
-        <w:rPr>
-          <w:sz w:val="28"/>
-          <w:lang w:val="ru-RU"/>
-        </w:rPr>
-        <w:t xml:space="preserve"> бисопролол 10 мг, карведилол 25 мг. </w:t>
-      </w:r>
-      <w:r>
-        <w:rPr>
-          <w:sz w:val="28"/>
-          <w:lang w:val="ru-RU"/>
-        </w:rPr>
-        <w:t>Госпитализирован  в обл. энд. диспансер для коррекции инсулинотерапии,  лечения хр. осложнений СД.</w:t>
-      </w:r>
-      <w:r>
-        <w:rPr>
-          <w:sz w:val="28"/>
+          <w:lang w:val="ru-RU"/>
+        </w:rPr>
+        <w:t xml:space="preserve"> Госпитализирован</w:t>
+      </w:r>
+      <w:r>
+        <w:rPr>
+          <w:lang w:val="ru-RU"/>
+        </w:rPr>
+        <w:t>а</w:t>
+      </w:r>
+      <w:r>
+        <w:rPr>
+          <w:lang w:val="ru-RU"/>
+        </w:rPr>
+        <w:t xml:space="preserve">  в обл. энд. диспансер для коррекции</w:t>
+      </w:r>
+      <w:r>
+        <w:rPr>
+          <w:lang w:val="ru-RU"/>
+        </w:rPr>
+        <w:t xml:space="preserve"> ССТ</w:t>
+      </w:r>
+      <w:r>
+        <w:rPr>
+          <w:lang w:val="ru-RU"/>
+        </w:rPr>
+        <w:t>,  лечения хр. осложнений СД.</w:t>
+      </w:r>
+      <w:r>
+        <w:rPr>
           <w:lang w:val="ru-RU"/>
         </w:rPr>
         <w:t xml:space="preserve"> </w:t>
@@ -1466,18 +1227,93 @@
         <w:ind w:left="-567"/>
         <w:jc w:val="both"/>
         <w:rPr>
-          <w:sz w:val="28"/>
+          <w:lang w:val="ru-RU"/>
+        </w:rPr>
+      </w:pPr>
+      <w:r>
+        <w:rPr>
           <w:u w:val="single"/>
           <w:lang w:val="ru-RU"/>
         </w:rPr>
-      </w:pPr>
-      <w:r>
-        <w:rPr>
-          <w:sz w:val="28"/>
-          <w:u w:val="single"/>
-          <w:lang w:val="ru-RU"/>
-        </w:rPr>
-        <w:t>Данные лабораторных исследований.</w:t>
+        <w:t>Анамнез жизни</w:t>
+      </w:r>
+      <w:r>
+        <w:rPr>
+          <w:lang w:val="ru-RU"/>
+        </w:rPr>
+        <w:t>:</w:t>
+      </w:r>
+      <w:r>
+        <w:rPr>
+          <w:lang w:val="ru-RU"/>
+        </w:rPr>
+        <w:t xml:space="preserve"> </w:t>
+      </w:r>
+      <w:r>
+        <w:rPr>
+          <w:lang w:val="ru-RU"/>
+        </w:rPr>
+        <w:t xml:space="preserve">Повышение АД в течение 20 лет. Из гипотензивных принимает </w:t>
+      </w:r>
+      <w:proofErr w:type="spellStart"/>
+      <w:r>
+        <w:rPr>
+          <w:lang w:val="ru-RU"/>
+        </w:rPr>
+        <w:t>эналозид</w:t>
+      </w:r>
+      <w:proofErr w:type="spellEnd"/>
+      <w:r>
+        <w:rPr>
+          <w:lang w:val="ru-RU"/>
+        </w:rPr>
+        <w:t xml:space="preserve"> 12,5 1 т утром,</w:t>
+      </w:r>
+      <w:r>
+        <w:rPr>
+          <w:lang w:val="ru-RU"/>
+        </w:rPr>
+        <w:t xml:space="preserve"> </w:t>
+      </w:r>
+      <w:proofErr w:type="spellStart"/>
+      <w:r>
+        <w:rPr>
+          <w:lang w:val="ru-RU"/>
+        </w:rPr>
+        <w:t>бисопролол</w:t>
+      </w:r>
+      <w:proofErr w:type="spellEnd"/>
+      <w:r>
+        <w:rPr>
+          <w:lang w:val="ru-RU"/>
+        </w:rPr>
+        <w:t xml:space="preserve"> 10 мг, </w:t>
+      </w:r>
+      <w:proofErr w:type="spellStart"/>
+      <w:r>
+        <w:rPr>
+          <w:lang w:val="ru-RU"/>
+        </w:rPr>
+        <w:t>карведилол</w:t>
+      </w:r>
+      <w:proofErr w:type="spellEnd"/>
+      <w:r>
+        <w:rPr>
+          <w:lang w:val="ru-RU"/>
+        </w:rPr>
+        <w:t xml:space="preserve"> 25 мг.</w:t>
+      </w:r>
+      <w:r>
+        <w:rPr>
+          <w:lang w:val="ru-RU"/>
+        </w:rPr>
+        <w:t xml:space="preserve"> Узловой зоб, узел правой доли с 2016 г. 2000г-холецистэктомия по поводу ЖКБ</w:t>
+      </w:r>
+      <w:r>
+        <w:rPr>
+          <w:lang w:val="ru-RU"/>
+        </w:rPr>
+        <w:t>.</w:t>
       </w:r>
     </w:p>
     <w:p>
@@ -1485,11 +1321,17 @@
         <w:ind w:left="-567"/>
         <w:jc w:val="both"/>
         <w:rPr>
-          <w:sz w:val="28"/>
           <w:u w:val="single"/>
           <w:lang w:val="ru-RU"/>
         </w:rPr>
       </w:pPr>
+      <w:r>
+        <w:rPr>
+          <w:u w:val="single"/>
+          <w:lang w:val="ru-RU"/>
+        </w:rPr>
+        <w:t>Данные лабораторных исследований.</w:t>
+      </w:r>
     </w:p>
     <w:tbl>
       <w:tblPr>
@@ -1945,8 +1787,6 @@
         <w:ind w:left="-567"/>
         <w:jc w:val="both"/>
         <w:rPr>
-          <w:sz w:val="28"/>
-          <w:szCs w:val="20"/>
           <w:u w:val="single"/>
           <w:lang w:val="ru-RU"/>
         </w:rPr>
@@ -1986,7 +1826,7 @@
         </w:trPr>
         <w:tc>
           <w:tcPr>
-            <w:tcW w:w="734" w:type="dxa"/>
+            <w:tcW w:w="756" w:type="dxa"/>
             <w:textDirection w:val="btLr"/>
           </w:tcPr>
           <w:p>
@@ -1996,17 +1836,11 @@
               <w:contextualSpacing/>
               <w:jc w:val="both"/>
               <w:rPr>
-                <w:rFonts w:asciiTheme="minorHAnsi" w:hAnsiTheme="minorHAnsi"/>
-                <w:sz w:val="23"/>
-                <w:szCs w:val="23"/>
                 <w:lang w:val="ru-RU"/>
               </w:rPr>
             </w:pPr>
             <w:r>
               <w:rPr>
-                <w:rFonts w:asciiTheme="minorHAnsi" w:hAnsiTheme="minorHAnsi"/>
-                <w:sz w:val="23"/>
-                <w:szCs w:val="23"/>
                 <w:lang w:val="ru-RU"/>
               </w:rPr>
               <w:t>биохимия</w:t>
@@ -2025,17 +1859,11 @@
               <w:contextualSpacing/>
               <w:jc w:val="both"/>
               <w:rPr>
-                <w:rFonts w:asciiTheme="minorHAnsi" w:hAnsiTheme="minorHAnsi"/>
-                <w:sz w:val="23"/>
-                <w:szCs w:val="23"/>
                 <w:lang w:val="ru-RU"/>
               </w:rPr>
             </w:pPr>
             <w:r>
               <w:rPr>
-                <w:rFonts w:asciiTheme="minorHAnsi" w:hAnsiTheme="minorHAnsi"/>
-                <w:sz w:val="23"/>
-                <w:szCs w:val="23"/>
                 <w:lang w:val="ru-RU"/>
               </w:rPr>
               <w:t xml:space="preserve">СКФ </w:t>
@@ -2054,18 +1882,12 @@
               <w:contextualSpacing/>
               <w:jc w:val="both"/>
               <w:rPr>
-                <w:rFonts w:asciiTheme="minorHAnsi" w:hAnsiTheme="minorHAnsi"/>
-                <w:sz w:val="23"/>
-                <w:szCs w:val="23"/>
                 <w:lang w:val="ru-RU"/>
               </w:rPr>
             </w:pPr>
             <w:proofErr w:type="spellStart"/>
             <w:r>
               <w:rPr>
-                <w:rFonts w:asciiTheme="minorHAnsi" w:hAnsiTheme="minorHAnsi"/>
-                <w:sz w:val="23"/>
-                <w:szCs w:val="23"/>
                 <w:lang w:val="ru-RU"/>
               </w:rPr>
               <w:t>хол</w:t>
@@ -2085,18 +1907,12 @@
               <w:contextualSpacing/>
               <w:jc w:val="both"/>
               <w:rPr>
-                <w:rFonts w:asciiTheme="minorHAnsi" w:hAnsiTheme="minorHAnsi"/>
-                <w:sz w:val="23"/>
-                <w:szCs w:val="23"/>
                 <w:lang w:val="ru-RU"/>
               </w:rPr>
             </w:pPr>
             <w:proofErr w:type="spellStart"/>
             <w:r>
               <w:rPr>
-                <w:rFonts w:asciiTheme="minorHAnsi" w:hAnsiTheme="minorHAnsi"/>
-                <w:sz w:val="23"/>
-                <w:szCs w:val="23"/>
                 <w:lang w:val="ru-RU"/>
               </w:rPr>
               <w:t>тригл</w:t>
@@ -2104,9 +1920,6 @@
             <w:proofErr w:type="spellEnd"/>
             <w:r>
               <w:rPr>
-                <w:rFonts w:asciiTheme="minorHAnsi" w:hAnsiTheme="minorHAnsi"/>
-                <w:sz w:val="23"/>
-                <w:szCs w:val="23"/>
                 <w:lang w:val="ru-RU"/>
               </w:rPr>
               <w:t xml:space="preserve"> </w:t>
@@ -2125,17 +1938,11 @@
               <w:contextualSpacing/>
               <w:jc w:val="both"/>
               <w:rPr>
-                <w:rFonts w:asciiTheme="minorHAnsi" w:hAnsiTheme="minorHAnsi"/>
-                <w:sz w:val="23"/>
-                <w:szCs w:val="23"/>
                 <w:lang w:val="ru-RU"/>
               </w:rPr>
             </w:pPr>
             <w:r>
               <w:rPr>
-                <w:rFonts w:asciiTheme="minorHAnsi" w:hAnsiTheme="minorHAnsi"/>
-                <w:sz w:val="23"/>
-                <w:szCs w:val="23"/>
                 <w:lang w:val="ru-RU"/>
               </w:rPr>
               <w:t xml:space="preserve">ХСЛПВП </w:t>
@@ -2154,17 +1961,11 @@
               <w:contextualSpacing/>
               <w:jc w:val="both"/>
               <w:rPr>
-                <w:rFonts w:asciiTheme="minorHAnsi" w:hAnsiTheme="minorHAnsi"/>
-                <w:sz w:val="23"/>
-                <w:szCs w:val="23"/>
                 <w:lang w:val="ru-RU"/>
               </w:rPr>
             </w:pPr>
             <w:r>
               <w:rPr>
-                <w:rFonts w:asciiTheme="minorHAnsi" w:hAnsiTheme="minorHAnsi"/>
-                <w:sz w:val="23"/>
-                <w:szCs w:val="23"/>
                 <w:lang w:val="ru-RU"/>
               </w:rPr>
               <w:t xml:space="preserve">ХСЛПНП </w:t>
@@ -2183,17 +1984,11 @@
               <w:contextualSpacing/>
               <w:jc w:val="both"/>
               <w:rPr>
-                <w:rFonts w:asciiTheme="minorHAnsi" w:hAnsiTheme="minorHAnsi"/>
-                <w:sz w:val="23"/>
-                <w:szCs w:val="23"/>
                 <w:lang w:val="ru-RU"/>
               </w:rPr>
             </w:pPr>
             <w:r>
               <w:rPr>
-                <w:rFonts w:asciiTheme="minorHAnsi" w:hAnsiTheme="minorHAnsi"/>
-                <w:sz w:val="23"/>
-                <w:szCs w:val="23"/>
                 <w:lang w:val="ru-RU"/>
               </w:rPr>
               <w:t xml:space="preserve">Катер </w:t>
@@ -2212,17 +2007,11 @@
               <w:contextualSpacing/>
               <w:jc w:val="both"/>
               <w:rPr>
-                <w:rFonts w:asciiTheme="minorHAnsi" w:hAnsiTheme="minorHAnsi"/>
-                <w:sz w:val="23"/>
-                <w:szCs w:val="23"/>
                 <w:lang w:val="ru-RU"/>
               </w:rPr>
             </w:pPr>
             <w:r>
               <w:rPr>
-                <w:rFonts w:asciiTheme="minorHAnsi" w:hAnsiTheme="minorHAnsi"/>
-                <w:sz w:val="23"/>
-                <w:szCs w:val="23"/>
                 <w:lang w:val="ru-RU"/>
               </w:rPr>
               <w:t xml:space="preserve">мочевина </w:t>
@@ -2241,17 +2030,11 @@
               <w:contextualSpacing/>
               <w:jc w:val="both"/>
               <w:rPr>
-                <w:rFonts w:asciiTheme="minorHAnsi" w:hAnsiTheme="minorHAnsi"/>
-                <w:sz w:val="23"/>
-                <w:szCs w:val="23"/>
                 <w:lang w:val="ru-RU"/>
               </w:rPr>
             </w:pPr>
             <w:r>
               <w:rPr>
-                <w:rFonts w:asciiTheme="minorHAnsi" w:hAnsiTheme="minorHAnsi"/>
-                <w:sz w:val="23"/>
-                <w:szCs w:val="23"/>
                 <w:lang w:val="ru-RU"/>
               </w:rPr>
               <w:t xml:space="preserve">креатинин </w:t>
@@ -2270,17 +2053,11 @@
               <w:contextualSpacing/>
               <w:jc w:val="both"/>
               <w:rPr>
-                <w:rFonts w:asciiTheme="minorHAnsi" w:hAnsiTheme="minorHAnsi"/>
-                <w:sz w:val="23"/>
-                <w:szCs w:val="23"/>
                 <w:lang w:val="ru-RU"/>
               </w:rPr>
             </w:pPr>
             <w:r>
               <w:rPr>
-                <w:rFonts w:asciiTheme="minorHAnsi" w:hAnsiTheme="minorHAnsi"/>
-                <w:sz w:val="23"/>
-                <w:szCs w:val="23"/>
                 <w:lang w:val="ru-RU"/>
               </w:rPr>
               <w:t xml:space="preserve">бил </w:t>
@@ -2288,9 +2065,6 @@
             <w:proofErr w:type="gramStart"/>
             <w:r>
               <w:rPr>
-                <w:rFonts w:asciiTheme="minorHAnsi" w:hAnsiTheme="minorHAnsi"/>
-                <w:sz w:val="23"/>
-                <w:szCs w:val="23"/>
                 <w:lang w:val="ru-RU"/>
               </w:rPr>
               <w:t>общ</w:t>
@@ -2298,9 +2072,6 @@
             <w:proofErr w:type="gramEnd"/>
             <w:r>
               <w:rPr>
-                <w:rFonts w:asciiTheme="minorHAnsi" w:hAnsiTheme="minorHAnsi"/>
-                <w:sz w:val="23"/>
-                <w:szCs w:val="23"/>
                 <w:lang w:val="ru-RU"/>
               </w:rPr>
               <w:t xml:space="preserve"> </w:t>
@@ -2319,17 +2090,11 @@
               <w:contextualSpacing/>
               <w:jc w:val="both"/>
               <w:rPr>
-                <w:rFonts w:asciiTheme="minorHAnsi" w:hAnsiTheme="minorHAnsi"/>
-                <w:sz w:val="23"/>
-                <w:szCs w:val="23"/>
                 <w:lang w:val="ru-RU"/>
               </w:rPr>
             </w:pPr>
             <w:r>
               <w:rPr>
-                <w:rFonts w:asciiTheme="minorHAnsi" w:hAnsiTheme="minorHAnsi"/>
-                <w:sz w:val="23"/>
-                <w:szCs w:val="23"/>
                 <w:lang w:val="ru-RU"/>
               </w:rPr>
               <w:t xml:space="preserve">бил </w:t>
@@ -2338,9 +2103,6 @@
             <w:proofErr w:type="gramStart"/>
             <w:r>
               <w:rPr>
-                <w:rFonts w:asciiTheme="minorHAnsi" w:hAnsiTheme="minorHAnsi"/>
-                <w:sz w:val="23"/>
-                <w:szCs w:val="23"/>
                 <w:lang w:val="ru-RU"/>
               </w:rPr>
               <w:t>пр</w:t>
@@ -2349,9 +2111,6 @@
             <w:proofErr w:type="gramEnd"/>
             <w:r>
               <w:rPr>
-                <w:rFonts w:asciiTheme="minorHAnsi" w:hAnsiTheme="minorHAnsi"/>
-                <w:sz w:val="23"/>
-                <w:szCs w:val="23"/>
                 <w:lang w:val="ru-RU"/>
               </w:rPr>
               <w:t xml:space="preserve"> </w:t>
@@ -2370,18 +2129,12 @@
               <w:contextualSpacing/>
               <w:jc w:val="both"/>
               <w:rPr>
-                <w:rFonts w:asciiTheme="minorHAnsi" w:hAnsiTheme="minorHAnsi"/>
-                <w:sz w:val="23"/>
-                <w:szCs w:val="23"/>
                 <w:lang w:val="ru-RU"/>
               </w:rPr>
             </w:pPr>
             <w:proofErr w:type="spellStart"/>
             <w:r>
               <w:rPr>
-                <w:rFonts w:asciiTheme="minorHAnsi" w:hAnsiTheme="minorHAnsi"/>
-                <w:sz w:val="23"/>
-                <w:szCs w:val="23"/>
                 <w:lang w:val="ru-RU"/>
               </w:rPr>
               <w:t>тим</w:t>
@@ -2389,9 +2142,6 @@
             <w:proofErr w:type="spellEnd"/>
             <w:r>
               <w:rPr>
-                <w:rFonts w:asciiTheme="minorHAnsi" w:hAnsiTheme="minorHAnsi"/>
-                <w:sz w:val="23"/>
-                <w:szCs w:val="23"/>
                 <w:lang w:val="ru-RU"/>
               </w:rPr>
               <w:t xml:space="preserve"> </w:t>
@@ -2410,17 +2160,11 @@
               <w:contextualSpacing/>
               <w:jc w:val="both"/>
               <w:rPr>
-                <w:rFonts w:asciiTheme="minorHAnsi" w:hAnsiTheme="minorHAnsi"/>
-                <w:sz w:val="23"/>
-                <w:szCs w:val="23"/>
                 <w:lang w:val="ru-RU"/>
               </w:rPr>
             </w:pPr>
             <w:r>
               <w:rPr>
-                <w:rFonts w:asciiTheme="minorHAnsi" w:hAnsiTheme="minorHAnsi"/>
-                <w:sz w:val="23"/>
-                <w:szCs w:val="23"/>
                 <w:lang w:val="ru-RU"/>
               </w:rPr>
               <w:t xml:space="preserve">АСТ </w:t>
@@ -2439,17 +2183,11 @@
               <w:contextualSpacing/>
               <w:jc w:val="both"/>
               <w:rPr>
-                <w:rFonts w:asciiTheme="minorHAnsi" w:hAnsiTheme="minorHAnsi"/>
-                <w:sz w:val="23"/>
-                <w:szCs w:val="23"/>
                 <w:lang w:val="ru-RU"/>
               </w:rPr>
             </w:pPr>
             <w:r>
               <w:rPr>
-                <w:rFonts w:asciiTheme="minorHAnsi" w:hAnsiTheme="minorHAnsi"/>
-                <w:sz w:val="23"/>
-                <w:szCs w:val="23"/>
                 <w:lang w:val="ru-RU"/>
               </w:rPr>
               <w:t xml:space="preserve">АЛТ </w:t>
@@ -2464,7 +2202,7 @@
         </w:trPr>
         <w:tc>
           <w:tcPr>
-            <w:tcW w:w="734" w:type="dxa"/>
+            <w:tcW w:w="756" w:type="dxa"/>
           </w:tcPr>
           <w:p>
             <w:pPr>
@@ -2496,6 +2234,12 @@
                 <w:lang w:val="ru-RU"/>
               </w:rPr>
             </w:pPr>
+            <w:r>
+              <w:rPr>
+                <w:lang w:val="ru-RU"/>
+              </w:rPr>
+              <w:t>67</w:t>
+            </w:r>
           </w:p>
         </w:tc>
         <w:tc>
@@ -2751,253 +2495,12 @@
           </w:p>
         </w:tc>
       </w:tr>
-      <w:tr>
-        <w:trPr>
-          <w:cantSplit/>
-          <w:trHeight w:val="283"/>
-        </w:trPr>
-        <w:tc>
-          <w:tcPr>
-            <w:tcW w:w="734" w:type="dxa"/>
-          </w:tcPr>
-          <w:p>
-            <w:pPr>
-              <w:spacing w:line="216" w:lineRule="auto"/>
-              <w:contextualSpacing/>
-              <w:jc w:val="both"/>
-              <w:rPr>
-                <w:lang w:val="ru-RU"/>
-              </w:rPr>
-            </w:pPr>
-            <w:r>
-              <w:rPr>
-                <w:lang w:val="ru-RU"/>
-              </w:rPr>
-              <w:t>30.10</w:t>
-            </w:r>
-          </w:p>
-        </w:tc>
-        <w:tc>
-          <w:tcPr>
-            <w:tcW w:w="734" w:type="dxa"/>
-          </w:tcPr>
-          <w:p>
-            <w:pPr>
-              <w:spacing w:line="216" w:lineRule="auto"/>
-              <w:contextualSpacing/>
-              <w:jc w:val="both"/>
-              <w:rPr>
-                <w:lang w:val="ru-RU"/>
-              </w:rPr>
-            </w:pPr>
-            <w:r>
-              <w:rPr>
-                <w:lang w:val="ru-RU"/>
-              </w:rPr>
-              <w:t>6,5</w:t>
-            </w:r>
-          </w:p>
-        </w:tc>
-        <w:tc>
-          <w:tcPr>
-            <w:tcW w:w="734" w:type="dxa"/>
-          </w:tcPr>
-          <w:p>
-            <w:pPr>
-              <w:spacing w:line="216" w:lineRule="auto"/>
-              <w:contextualSpacing/>
-              <w:jc w:val="both"/>
-              <w:rPr>
-                <w:lang w:val="ru-RU"/>
-              </w:rPr>
-            </w:pPr>
-          </w:p>
-        </w:tc>
-        <w:tc>
-          <w:tcPr>
-            <w:tcW w:w="734" w:type="dxa"/>
-            <w:vAlign w:val="center"/>
-          </w:tcPr>
-          <w:p>
-            <w:pPr>
-              <w:spacing w:line="216" w:lineRule="auto"/>
-              <w:contextualSpacing/>
-              <w:jc w:val="center"/>
-              <w:rPr>
-                <w:lang w:val="ru-RU"/>
-              </w:rPr>
-            </w:pPr>
-          </w:p>
-        </w:tc>
-        <w:tc>
-          <w:tcPr>
-            <w:tcW w:w="734" w:type="dxa"/>
-          </w:tcPr>
-          <w:p>
-            <w:pPr>
-              <w:spacing w:line="216" w:lineRule="auto"/>
-              <w:contextualSpacing/>
-              <w:jc w:val="both"/>
-              <w:rPr>
-                <w:lang w:val="ru-RU"/>
-              </w:rPr>
-            </w:pPr>
-          </w:p>
-        </w:tc>
-        <w:tc>
-          <w:tcPr>
-            <w:tcW w:w="734" w:type="dxa"/>
-          </w:tcPr>
-          <w:p>
-            <w:pPr>
-              <w:spacing w:line="216" w:lineRule="auto"/>
-              <w:contextualSpacing/>
-              <w:jc w:val="both"/>
-              <w:rPr>
-                <w:lang w:val="ru-RU"/>
-              </w:rPr>
-            </w:pPr>
-          </w:p>
-        </w:tc>
-        <w:tc>
-          <w:tcPr>
-            <w:tcW w:w="734" w:type="dxa"/>
-          </w:tcPr>
-          <w:p>
-            <w:pPr>
-              <w:spacing w:line="216" w:lineRule="auto"/>
-              <w:contextualSpacing/>
-              <w:rPr>
-                <w:lang w:val="ru-RU"/>
-              </w:rPr>
-            </w:pPr>
-          </w:p>
-        </w:tc>
-        <w:tc>
-          <w:tcPr>
-            <w:tcW w:w="734" w:type="dxa"/>
-          </w:tcPr>
-          <w:p>
-            <w:pPr>
-              <w:spacing w:line="216" w:lineRule="auto"/>
-              <w:contextualSpacing/>
-              <w:jc w:val="both"/>
-              <w:rPr>
-                <w:lang w:val="ru-RU"/>
-              </w:rPr>
-            </w:pPr>
-            <w:r>
-              <w:rPr>
-                <w:lang w:val="ru-RU"/>
-              </w:rPr>
-              <w:t>80,3</w:t>
-            </w:r>
-          </w:p>
-        </w:tc>
-        <w:tc>
-          <w:tcPr>
-            <w:tcW w:w="734" w:type="dxa"/>
-          </w:tcPr>
-          <w:p>
-            <w:pPr>
-              <w:spacing w:line="216" w:lineRule="auto"/>
-              <w:contextualSpacing/>
-              <w:jc w:val="both"/>
-              <w:rPr>
-                <w:lang w:val="ru-RU"/>
-              </w:rPr>
-            </w:pPr>
-            <w:r>
-              <w:rPr>
-                <w:lang w:val="ru-RU"/>
-              </w:rPr>
-              <w:t>81,8</w:t>
-            </w:r>
-          </w:p>
-        </w:tc>
-        <w:tc>
-          <w:tcPr>
-            <w:tcW w:w="734" w:type="dxa"/>
-          </w:tcPr>
-          <w:p>
-            <w:pPr>
-              <w:spacing w:line="216" w:lineRule="auto"/>
-              <w:contextualSpacing/>
-              <w:jc w:val="both"/>
-              <w:rPr>
-                <w:lang w:val="ru-RU"/>
-              </w:rPr>
-            </w:pPr>
-          </w:p>
-        </w:tc>
-        <w:tc>
-          <w:tcPr>
-            <w:tcW w:w="735" w:type="dxa"/>
-          </w:tcPr>
-          <w:p>
-            <w:pPr>
-              <w:spacing w:line="216" w:lineRule="auto"/>
-              <w:contextualSpacing/>
-              <w:jc w:val="both"/>
-              <w:rPr>
-                <w:lang w:val="ru-RU"/>
-              </w:rPr>
-            </w:pPr>
-          </w:p>
-        </w:tc>
-        <w:tc>
-          <w:tcPr>
-            <w:tcW w:w="735" w:type="dxa"/>
-          </w:tcPr>
-          <w:p>
-            <w:pPr>
-              <w:spacing w:line="216" w:lineRule="auto"/>
-              <w:contextualSpacing/>
-              <w:jc w:val="both"/>
-              <w:rPr>
-                <w:lang w:val="ru-RU"/>
-              </w:rPr>
-            </w:pPr>
-          </w:p>
-        </w:tc>
-        <w:tc>
-          <w:tcPr>
-            <w:tcW w:w="735" w:type="dxa"/>
-          </w:tcPr>
-          <w:p>
-            <w:pPr>
-              <w:spacing w:line="216" w:lineRule="auto"/>
-              <w:contextualSpacing/>
-              <w:jc w:val="both"/>
-              <w:rPr>
-                <w:lang w:val="ru-RU"/>
-              </w:rPr>
-            </w:pPr>
-          </w:p>
-        </w:tc>
-        <w:tc>
-          <w:tcPr>
-            <w:tcW w:w="735" w:type="dxa"/>
-          </w:tcPr>
-          <w:p>
-            <w:pPr>
-              <w:spacing w:line="216" w:lineRule="auto"/>
-              <w:contextualSpacing/>
-              <w:jc w:val="both"/>
-              <w:rPr>
-                <w:lang w:val="ru-RU"/>
-              </w:rPr>
-            </w:pPr>
-          </w:p>
-        </w:tc>
-      </w:tr>
     </w:tbl>
     <w:p>
       <w:pPr>
         <w:ind w:left="-567"/>
         <w:jc w:val="both"/>
         <w:rPr>
-          <w:sz w:val="28"/>
           <w:lang w:val="ru-RU"/>
         </w:rPr>
       </w:pPr>
@@ -3007,35 +2510,29 @@
         <w:ind w:left="-567"/>
         <w:jc w:val="both"/>
         <w:rPr>
-          <w:sz w:val="28"/>
-          <w:szCs w:val="20"/>
           <w:lang w:val="ru-RU"/>
         </w:rPr>
       </w:pPr>
       <w:r>
         <w:rPr>
-          <w:sz w:val="28"/>
           <w:lang w:val="ru-RU"/>
         </w:rPr>
         <w:t>30</w:t>
       </w:r>
       <w:r>
         <w:rPr>
-          <w:sz w:val="28"/>
           <w:lang w:val="ru-RU"/>
         </w:rPr>
         <w:t>.</w:t>
       </w:r>
       <w:r>
         <w:rPr>
-          <w:sz w:val="28"/>
           <w:lang w:val="ru-RU"/>
         </w:rPr>
         <w:t>10.17</w:t>
       </w:r>
       <w:r>
         <w:rPr>
-          <w:sz w:val="28"/>
           <w:lang w:val="ru-RU"/>
         </w:rPr>
         <w:t xml:space="preserve"> </w:t>
@@ -3043,7 +2540,6 @@
       <w:proofErr w:type="spellStart"/>
       <w:r>
         <w:rPr>
-          <w:sz w:val="28"/>
           <w:lang w:val="ru-RU"/>
         </w:rPr>
         <w:t>Глик</w:t>
@@ -3051,35 +2547,30 @@
       <w:proofErr w:type="spellEnd"/>
       <w:r>
         <w:rPr>
-          <w:sz w:val="28"/>
           <w:lang w:val="ru-RU"/>
         </w:rPr>
         <w:t xml:space="preserve">. гемоглобин </w:t>
       </w:r>
       <w:r>
         <w:rPr>
-          <w:sz w:val="28"/>
           <w:lang w:val="ru-RU"/>
         </w:rPr>
         <w:t>–</w:t>
       </w:r>
       <w:r>
         <w:rPr>
-          <w:sz w:val="28"/>
           <w:lang w:val="ru-RU"/>
         </w:rPr>
         <w:t xml:space="preserve"> </w:t>
       </w:r>
       <w:r>
         <w:rPr>
-          <w:sz w:val="28"/>
           <w:lang w:val="ru-RU"/>
         </w:rPr>
         <w:t>7,3</w:t>
       </w:r>
       <w:r>
         <w:rPr>
-          <w:sz w:val="28"/>
           <w:lang w:val="ru-RU"/>
         </w:rPr>
         <w:t>%</w:t>
@@ -3090,62 +2581,53 @@
         <w:ind w:left="-567"/>
         <w:jc w:val="both"/>
         <w:rPr>
-          <w:sz w:val="28"/>
           <w:lang w:val="ru-RU"/>
         </w:rPr>
       </w:pPr>
       <w:r>
         <w:rPr>
-          <w:sz w:val="28"/>
           <w:lang w:val="ru-RU"/>
         </w:rPr>
         <w:t xml:space="preserve">27.10.17 </w:t>
       </w:r>
       <w:r>
         <w:rPr>
-          <w:sz w:val="28"/>
           <w:lang w:val="ru-RU"/>
         </w:rPr>
         <w:t xml:space="preserve">ТТГ </w:t>
       </w:r>
       <w:r>
         <w:rPr>
-          <w:sz w:val="28"/>
           <w:lang w:val="ru-RU"/>
         </w:rPr>
         <w:t>–</w:t>
       </w:r>
       <w:r>
         <w:rPr>
-          <w:sz w:val="28"/>
           <w:lang w:val="ru-RU"/>
         </w:rPr>
         <w:t xml:space="preserve"> </w:t>
       </w:r>
       <w:r>
         <w:rPr>
-          <w:sz w:val="28"/>
           <w:lang w:val="ru-RU"/>
         </w:rPr>
         <w:t xml:space="preserve"> </w:t>
       </w:r>
       <w:r>
         <w:rPr>
-          <w:sz w:val="28"/>
           <w:lang w:val="ru-RU"/>
         </w:rPr>
         <w:t>2,8</w:t>
       </w:r>
       <w:r>
         <w:rPr>
-          <w:sz w:val="28"/>
           <w:lang w:val="ru-RU"/>
         </w:rPr>
         <w:t xml:space="preserve"> </w:t>
       </w:r>
       <w:r>
         <w:rPr>
-          <w:sz w:val="28"/>
           <w:lang w:val="ru-RU"/>
         </w:rPr>
         <w:t xml:space="preserve">(0,3-4,0) </w:t>
@@ -3153,7 +2635,6 @@
       <w:proofErr w:type="spellStart"/>
       <w:r>
         <w:rPr>
-          <w:sz w:val="28"/>
           <w:lang w:val="ru-RU"/>
         </w:rPr>
         <w:t>Мме</w:t>
@@ -3161,63 +2642,54 @@
       <w:proofErr w:type="spellEnd"/>
       <w:r>
         <w:rPr>
-          <w:sz w:val="28"/>
           <w:lang w:val="ru-RU"/>
         </w:rPr>
         <w:t>/</w:t>
       </w:r>
       <w:r>
         <w:rPr>
-          <w:sz w:val="28"/>
           <w:lang w:val="ru-RU"/>
         </w:rPr>
         <w:t>м</w:t>
       </w:r>
       <w:r>
         <w:rPr>
-          <w:sz w:val="28"/>
           <w:lang w:val="ru-RU"/>
         </w:rPr>
         <w:t>л</w:t>
       </w:r>
       <w:r>
         <w:rPr>
-          <w:sz w:val="28"/>
           <w:lang w:val="ru-RU"/>
         </w:rPr>
         <w:t xml:space="preserve">; АТ ТПО </w:t>
       </w:r>
       <w:r>
         <w:rPr>
-          <w:sz w:val="28"/>
           <w:lang w:val="ru-RU"/>
         </w:rPr>
         <w:t>–</w:t>
       </w:r>
       <w:r>
         <w:rPr>
-          <w:sz w:val="28"/>
           <w:lang w:val="ru-RU"/>
         </w:rPr>
         <w:t xml:space="preserve"> </w:t>
       </w:r>
       <w:r>
         <w:rPr>
-          <w:sz w:val="28"/>
           <w:lang w:val="ru-RU"/>
         </w:rPr>
         <w:t>17,8</w:t>
       </w:r>
       <w:r>
         <w:rPr>
-          <w:sz w:val="28"/>
           <w:lang w:val="ru-RU"/>
         </w:rPr>
         <w:t xml:space="preserve"> </w:t>
       </w:r>
       <w:r>
         <w:rPr>
-          <w:sz w:val="28"/>
           <w:lang w:val="ru-RU"/>
         </w:rPr>
         <w:t>(0-30) МЕ/мл</w:t>
@@ -3228,34 +2700,29 @@
         <w:ind w:left="-567"/>
         <w:jc w:val="both"/>
         <w:rPr>
-          <w:sz w:val="28"/>
           <w:lang w:val="ru-RU"/>
         </w:rPr>
       </w:pPr>
       <w:r>
         <w:rPr>
-          <w:sz w:val="28"/>
           <w:lang w:val="ru-RU"/>
         </w:rPr>
         <w:t>31</w:t>
       </w:r>
       <w:r>
         <w:rPr>
-          <w:sz w:val="28"/>
           <w:lang w:val="ru-RU"/>
         </w:rPr>
         <w:t>.</w:t>
       </w:r>
       <w:r>
         <w:rPr>
-          <w:sz w:val="28"/>
           <w:lang w:val="ru-RU"/>
         </w:rPr>
         <w:t>10.17</w:t>
       </w:r>
       <w:r>
         <w:rPr>
-          <w:sz w:val="28"/>
           <w:lang w:val="ru-RU"/>
         </w:rPr>
         <w:t xml:space="preserve"> </w:t>
@@ -3263,7 +2730,6 @@
       <w:proofErr w:type="gramStart"/>
       <w:r>
         <w:rPr>
-          <w:sz w:val="28"/>
           <w:lang w:val="ru-RU"/>
         </w:rPr>
         <w:t>С-реактивный</w:t>
@@ -3271,28 +2737,24 @@
       <w:proofErr w:type="gramEnd"/>
       <w:r>
         <w:rPr>
-          <w:sz w:val="28"/>
           <w:lang w:val="ru-RU"/>
         </w:rPr>
         <w:t xml:space="preserve"> белок </w:t>
       </w:r>
       <w:r>
         <w:rPr>
-          <w:sz w:val="28"/>
           <w:lang w:val="ru-RU"/>
         </w:rPr>
         <w:t>–</w:t>
       </w:r>
       <w:r>
         <w:rPr>
-          <w:sz w:val="28"/>
           <w:lang w:val="ru-RU"/>
         </w:rPr>
         <w:t xml:space="preserve"> </w:t>
       </w:r>
       <w:r>
         <w:rPr>
-          <w:sz w:val="28"/>
           <w:lang w:val="ru-RU"/>
         </w:rPr>
         <w:t>3+</w:t>
@@ -3304,15 +2766,12 @@
         <w:jc w:val="both"/>
         <w:rPr>
           <w:bCs/>
-          <w:sz w:val="28"/>
-          <w:szCs w:val="20"/>
           <w:lang w:val="ru-RU"/>
         </w:rPr>
       </w:pPr>
       <w:r>
         <w:rPr>
           <w:bCs/>
-          <w:sz w:val="28"/>
           <w:lang w:val="ru-RU"/>
         </w:rPr>
         <w:t>30</w:t>
@@ -3320,7 +2779,6 @@
       <w:r>
         <w:rPr>
           <w:bCs/>
-          <w:sz w:val="28"/>
           <w:lang w:val="ru-RU"/>
         </w:rPr>
         <w:t>.</w:t>
@@ -3328,7 +2786,6 @@
       <w:r>
         <w:rPr>
           <w:bCs/>
-          <w:sz w:val="28"/>
           <w:lang w:val="ru-RU"/>
         </w:rPr>
         <w:t>10.17</w:t>
@@ -3336,7 +2793,6 @@
       <w:r>
         <w:rPr>
           <w:bCs/>
-          <w:sz w:val="28"/>
           <w:lang w:val="ru-RU"/>
         </w:rPr>
         <w:t xml:space="preserve"> </w:t>
@@ -3344,15 +2800,45 @@
       <w:r>
         <w:rPr>
           <w:bCs/>
-          <w:sz w:val="28"/>
-          <w:lang w:val="ru-RU"/>
-        </w:rPr>
-        <w:t>Проба Реберга: креатинин крови-</w:t>
-      </w:r>
+          <w:lang w:val="ru-RU"/>
+        </w:rPr>
+        <w:t xml:space="preserve">Проба </w:t>
+      </w:r>
+      <w:proofErr w:type="spellStart"/>
       <w:r>
         <w:rPr>
           <w:bCs/>
-          <w:sz w:val="28"/>
+          <w:lang w:val="ru-RU"/>
+        </w:rPr>
+        <w:t>Реберга</w:t>
+      </w:r>
+      <w:proofErr w:type="spellEnd"/>
+      <w:r>
+        <w:rPr>
+          <w:bCs/>
+          <w:lang w:val="ru-RU"/>
+        </w:rPr>
+        <w:t xml:space="preserve">: </w:t>
+      </w:r>
+      <w:proofErr w:type="spellStart"/>
+      <w:r>
+        <w:rPr>
+          <w:bCs/>
+          <w:lang w:val="ru-RU"/>
+        </w:rPr>
+        <w:t>креатинин</w:t>
+      </w:r>
+      <w:proofErr w:type="spellEnd"/>
+      <w:r>
+        <w:rPr>
+          <w:bCs/>
+          <w:lang w:val="ru-RU"/>
+        </w:rPr>
+        <w:t xml:space="preserve"> крови-</w:t>
+      </w:r>
+      <w:r>
+        <w:rPr>
+          <w:bCs/>
           <w:lang w:val="ru-RU"/>
         </w:rPr>
         <w:t>80,3</w:t>
@@ -3360,7 +2846,6 @@
       <w:r>
         <w:rPr>
           <w:bCs/>
-          <w:sz w:val="28"/>
           <w:lang w:val="ru-RU"/>
         </w:rPr>
         <w:t xml:space="preserve"> </w:t>
@@ -3369,7 +2854,6 @@
       <w:r>
         <w:rPr>
           <w:bCs/>
-          <w:sz w:val="28"/>
           <w:lang w:val="ru-RU"/>
         </w:rPr>
         <w:t>мкмоль</w:t>
@@ -3378,15 +2862,29 @@
       <w:r>
         <w:rPr>
           <w:bCs/>
-          <w:sz w:val="28"/>
-          <w:lang w:val="ru-RU"/>
-        </w:rPr>
-        <w:t xml:space="preserve">/л;  креатинин мочи- </w:t>
-      </w:r>
+          <w:lang w:val="ru-RU"/>
+        </w:rPr>
+        <w:t xml:space="preserve">/л;  </w:t>
+      </w:r>
+      <w:proofErr w:type="spellStart"/>
       <w:r>
         <w:rPr>
           <w:bCs/>
-          <w:sz w:val="28"/>
+          <w:lang w:val="ru-RU"/>
+        </w:rPr>
+        <w:t>креатинин</w:t>
+      </w:r>
+      <w:proofErr w:type="spellEnd"/>
+      <w:r>
+        <w:rPr>
+          <w:bCs/>
+          <w:lang w:val="ru-RU"/>
+        </w:rPr>
+        <w:t xml:space="preserve"> мочи- </w:t>
+      </w:r>
+      <w:r>
+        <w:rPr>
+          <w:bCs/>
           <w:lang w:val="ru-RU"/>
         </w:rPr>
         <w:t>5830</w:t>
@@ -3394,7 +2892,6 @@
       <w:r>
         <w:rPr>
           <w:bCs/>
-          <w:sz w:val="28"/>
           <w:lang w:val="ru-RU"/>
         </w:rPr>
         <w:t xml:space="preserve"> </w:t>
@@ -3403,7 +2900,6 @@
       <w:r>
         <w:rPr>
           <w:bCs/>
-          <w:sz w:val="28"/>
           <w:lang w:val="ru-RU"/>
         </w:rPr>
         <w:t>мкмоль</w:t>
@@ -3412,7 +2908,6 @@
       <w:r>
         <w:rPr>
           <w:bCs/>
-          <w:sz w:val="28"/>
           <w:lang w:val="ru-RU"/>
         </w:rPr>
         <w:t xml:space="preserve">/л;  КФ- </w:t>
@@ -3420,7 +2915,6 @@
       <w:r>
         <w:rPr>
           <w:bCs/>
-          <w:sz w:val="28"/>
           <w:lang w:val="ru-RU"/>
         </w:rPr>
         <w:t>40,88</w:t>
@@ -3428,7 +2922,6 @@
       <w:r>
         <w:rPr>
           <w:bCs/>
-          <w:sz w:val="28"/>
           <w:lang w:val="ru-RU"/>
         </w:rPr>
         <w:t xml:space="preserve">мл/мин;  </w:t>
@@ -3437,7 +2930,6 @@
       <w:r>
         <w:rPr>
           <w:bCs/>
-          <w:sz w:val="28"/>
           <w:lang w:val="ru-RU"/>
         </w:rPr>
         <w:t>КР</w:t>
@@ -3446,7 +2938,6 @@
       <w:r>
         <w:rPr>
           <w:bCs/>
-          <w:sz w:val="28"/>
           <w:lang w:val="ru-RU"/>
         </w:rPr>
         <w:t xml:space="preserve">- </w:t>
@@ -3454,7 +2945,6 @@
       <w:r>
         <w:rPr>
           <w:bCs/>
-          <w:sz w:val="28"/>
           <w:lang w:val="ru-RU"/>
         </w:rPr>
         <w:t>98,3</w:t>
@@ -3462,7 +2952,6 @@
       <w:r>
         <w:rPr>
           <w:bCs/>
-          <w:sz w:val="28"/>
           <w:lang w:val="ru-RU"/>
         </w:rPr>
         <w:t xml:space="preserve"> %</w:t>
@@ -3475,53 +2964,71 @@
         <w:jc w:val="both"/>
         <w:rPr>
           <w:b w:val="0"/>
+          <w:sz w:val="24"/>
+          <w:szCs w:val="24"/>
         </w:rPr>
       </w:pPr>
       <w:r>
         <w:rPr>
           <w:b w:val="0"/>
+          <w:sz w:val="24"/>
+          <w:szCs w:val="24"/>
         </w:rPr>
         <w:t>27</w:t>
       </w:r>
       <w:r>
         <w:rPr>
           <w:b w:val="0"/>
+          <w:sz w:val="24"/>
+          <w:szCs w:val="24"/>
         </w:rPr>
         <w:t>.</w:t>
       </w:r>
       <w:r>
         <w:rPr>
           <w:b w:val="0"/>
+          <w:sz w:val="24"/>
+          <w:szCs w:val="24"/>
         </w:rPr>
         <w:t>10.17</w:t>
       </w:r>
       <w:r>
         <w:rPr>
           <w:b w:val="0"/>
+          <w:sz w:val="24"/>
+          <w:szCs w:val="24"/>
         </w:rPr>
         <w:t xml:space="preserve"> </w:t>
       </w:r>
       <w:r>
         <w:rPr>
           <w:b w:val="0"/>
+          <w:sz w:val="24"/>
+          <w:szCs w:val="24"/>
         </w:rPr>
         <w:t>Общ. а</w:t>
       </w:r>
       <w:r>
         <w:rPr>
           <w:b w:val="0"/>
+          <w:sz w:val="24"/>
+          <w:szCs w:val="24"/>
         </w:rPr>
         <w:t>н. мочи уд вес 10</w:t>
       </w:r>
       <w:r>
         <w:rPr>
           <w:b w:val="0"/>
+          <w:sz w:val="24"/>
+          <w:szCs w:val="24"/>
         </w:rPr>
         <w:t>22</w:t>
       </w:r>
       <w:r>
         <w:rPr>
           <w:b w:val="0"/>
+          <w:sz w:val="24"/>
+          <w:szCs w:val="24"/>
         </w:rPr>
         <w:t xml:space="preserve">  </w:t>
       </w:r>
@@ -3529,6 +3036,8 @@
       <w:r>
         <w:rPr>
           <w:b w:val="0"/>
+          <w:sz w:val="24"/>
+          <w:szCs w:val="24"/>
         </w:rPr>
         <w:t>лейк</w:t>
       </w:r>
@@ -3536,18 +3045,24 @@
       <w:r>
         <w:rPr>
           <w:b w:val="0"/>
+          <w:sz w:val="24"/>
+          <w:szCs w:val="24"/>
         </w:rPr>
         <w:t xml:space="preserve"> –  </w:t>
       </w:r>
       <w:r>
         <w:rPr>
           <w:b w:val="0"/>
+          <w:sz w:val="24"/>
+          <w:szCs w:val="24"/>
         </w:rPr>
         <w:t>4-5-6</w:t>
       </w:r>
       <w:r>
         <w:rPr>
           <w:b w:val="0"/>
+          <w:sz w:val="24"/>
+          <w:szCs w:val="24"/>
         </w:rPr>
         <w:t xml:space="preserve"> в </w:t>
       </w:r>
@@ -3555,6 +3070,8 @@
       <w:r>
         <w:rPr>
           <w:b w:val="0"/>
+          <w:sz w:val="24"/>
+          <w:szCs w:val="24"/>
         </w:rPr>
         <w:t>п</w:t>
       </w:r>
@@ -3562,6 +3079,8 @@
       <w:r>
         <w:rPr>
           <w:b w:val="0"/>
+          <w:sz w:val="24"/>
+          <w:szCs w:val="24"/>
         </w:rPr>
         <w:t>/</w:t>
       </w:r>
@@ -3569,6 +3088,8 @@
       <w:r>
         <w:rPr>
           <w:b w:val="0"/>
+          <w:sz w:val="24"/>
+          <w:szCs w:val="24"/>
         </w:rPr>
         <w:t>зр</w:t>
       </w:r>
@@ -3576,6 +3097,8 @@
       <w:r>
         <w:rPr>
           <w:b w:val="0"/>
+          <w:sz w:val="24"/>
+          <w:szCs w:val="24"/>
         </w:rPr>
         <w:t xml:space="preserve"> белок – </w:t>
       </w:r>
@@ -3583,6 +3106,8 @@
       <w:r>
         <w:rPr>
           <w:b w:val="0"/>
+          <w:sz w:val="24"/>
+          <w:szCs w:val="24"/>
         </w:rPr>
         <w:t>отр</w:t>
       </w:r>
@@ -3590,6 +3115,8 @@
       <w:r>
         <w:rPr>
           <w:b w:val="0"/>
+          <w:sz w:val="24"/>
+          <w:szCs w:val="24"/>
         </w:rPr>
         <w:t xml:space="preserve">  ацетон –</w:t>
       </w:r>
@@ -3597,6 +3124,8 @@
       <w:r>
         <w:rPr>
           <w:b w:val="0"/>
+          <w:sz w:val="24"/>
+          <w:szCs w:val="24"/>
         </w:rPr>
         <w:t>отр</w:t>
       </w:r>
@@ -3604,12 +3133,16 @@
       <w:r>
         <w:rPr>
           <w:b w:val="0"/>
+          <w:sz w:val="24"/>
+          <w:szCs w:val="24"/>
         </w:rPr>
         <w:t xml:space="preserve">; </w:t>
       </w:r>
       <w:r>
         <w:rPr>
           <w:b w:val="0"/>
+          <w:sz w:val="24"/>
+          <w:szCs w:val="24"/>
         </w:rPr>
         <w:t xml:space="preserve"> </w:t>
       </w:r>
@@ -3617,6 +3150,8 @@
       <w:r>
         <w:rPr>
           <w:b w:val="0"/>
+          <w:sz w:val="24"/>
+          <w:szCs w:val="24"/>
         </w:rPr>
         <w:t>эпит</w:t>
       </w:r>
@@ -3624,6 +3159,8 @@
       <w:r>
         <w:rPr>
           <w:b w:val="0"/>
+          <w:sz w:val="24"/>
+          <w:szCs w:val="24"/>
         </w:rPr>
         <w:t>. пл. -</w:t>
       </w:r>
@@ -3631,6 +3168,8 @@
       <w:r>
         <w:rPr>
           <w:b w:val="0"/>
+          <w:sz w:val="24"/>
+          <w:szCs w:val="24"/>
         </w:rPr>
         <w:t>ед</w:t>
       </w:r>
@@ -3638,6 +3177,8 @@
       <w:r>
         <w:rPr>
           <w:b w:val="0"/>
+          <w:sz w:val="24"/>
+          <w:szCs w:val="24"/>
         </w:rPr>
         <w:t xml:space="preserve"> ; </w:t>
       </w:r>
@@ -3645,6 +3186,8 @@
       <w:r>
         <w:rPr>
           <w:b w:val="0"/>
+          <w:sz w:val="24"/>
+          <w:szCs w:val="24"/>
         </w:rPr>
         <w:t>эпит</w:t>
       </w:r>
@@ -3652,6 +3195,8 @@
       <w:r>
         <w:rPr>
           <w:b w:val="0"/>
+          <w:sz w:val="24"/>
+          <w:szCs w:val="24"/>
         </w:rPr>
         <w:t xml:space="preserve">. </w:t>
       </w:r>
@@ -3659,6 +3204,8 @@
       <w:r>
         <w:rPr>
           <w:b w:val="0"/>
+          <w:sz w:val="24"/>
+          <w:szCs w:val="24"/>
         </w:rPr>
         <w:t>перех</w:t>
       </w:r>
@@ -3666,12 +3213,16 @@
       <w:r>
         <w:rPr>
           <w:b w:val="0"/>
+          <w:sz w:val="24"/>
+          <w:szCs w:val="24"/>
         </w:rPr>
         <w:t xml:space="preserve">. - </w:t>
       </w:r>
       <w:r>
         <w:rPr>
           <w:b w:val="0"/>
+          <w:sz w:val="24"/>
+          <w:szCs w:val="24"/>
         </w:rPr>
         <w:t xml:space="preserve"> в п/</w:t>
       </w:r>
@@ -3679,6 +3230,8 @@
       <w:r>
         <w:rPr>
           <w:b w:val="0"/>
+          <w:sz w:val="24"/>
+          <w:szCs w:val="24"/>
         </w:rPr>
         <w:t>зр</w:t>
       </w:r>
@@ -3688,42 +3241,35 @@
       <w:pPr>
         <w:ind w:left="-567"/>
         <w:rPr>
-          <w:sz w:val="28"/>
-          <w:szCs w:val="20"/>
           <w:lang w:val="ru-RU"/>
         </w:rPr>
       </w:pPr>
       <w:r>
         <w:rPr>
-          <w:sz w:val="28"/>
           <w:lang w:val="ru-RU"/>
         </w:rPr>
         <w:t>30</w:t>
       </w:r>
       <w:r>
         <w:rPr>
-          <w:sz w:val="28"/>
           <w:lang w:val="ru-RU"/>
         </w:rPr>
         <w:t>.</w:t>
       </w:r>
       <w:r>
         <w:rPr>
-          <w:sz w:val="28"/>
           <w:lang w:val="ru-RU"/>
         </w:rPr>
         <w:t>10.17</w:t>
       </w:r>
       <w:r>
         <w:rPr>
-          <w:sz w:val="28"/>
           <w:lang w:val="ru-RU"/>
         </w:rPr>
         <w:t xml:space="preserve"> </w:t>
       </w:r>
       <w:r>
         <w:rPr>
-          <w:sz w:val="28"/>
           <w:lang w:val="ru-RU"/>
         </w:rPr>
         <w:t xml:space="preserve">Анализ мочи по Нечипоренко </w:t>
@@ -3731,7 +3277,6 @@
       <w:proofErr w:type="spellStart"/>
       <w:r>
         <w:rPr>
-          <w:sz w:val="28"/>
           <w:lang w:val="ru-RU"/>
         </w:rPr>
         <w:t>лейк</w:t>
@@ -3739,21 +3284,18 @@
       <w:proofErr w:type="spellEnd"/>
       <w:r>
         <w:rPr>
-          <w:sz w:val="28"/>
           <w:lang w:val="ru-RU"/>
         </w:rPr>
         <w:t xml:space="preserve"> -</w:t>
       </w:r>
       <w:r>
         <w:rPr>
-          <w:sz w:val="28"/>
           <w:lang w:val="ru-RU"/>
         </w:rPr>
         <w:t>1500</w:t>
       </w:r>
       <w:r>
         <w:rPr>
-          <w:sz w:val="28"/>
           <w:lang w:val="ru-RU"/>
         </w:rPr>
         <w:t xml:space="preserve">  </w:t>
@@ -3761,7 +3303,6 @@
       <w:proofErr w:type="spellStart"/>
       <w:r>
         <w:rPr>
-          <w:sz w:val="28"/>
           <w:lang w:val="ru-RU"/>
         </w:rPr>
         <w:t>эритр</w:t>
@@ -3769,7 +3310,6 @@
       <w:proofErr w:type="spellEnd"/>
       <w:r>
         <w:rPr>
-          <w:sz w:val="28"/>
           <w:lang w:val="ru-RU"/>
         </w:rPr>
         <w:t xml:space="preserve"> -  белок – </w:t>
@@ -3777,7 +3317,6 @@
       <w:proofErr w:type="spellStart"/>
       <w:r>
         <w:rPr>
-          <w:sz w:val="28"/>
           <w:lang w:val="ru-RU"/>
         </w:rPr>
         <w:t>отр</w:t>
@@ -3788,63 +3327,53 @@
       <w:pPr>
         <w:ind w:left="-567"/>
         <w:rPr>
-          <w:sz w:val="28"/>
-          <w:szCs w:val="20"/>
           <w:lang w:val="ru-RU"/>
         </w:rPr>
       </w:pPr>
       <w:r>
         <w:rPr>
-          <w:sz w:val="28"/>
           <w:lang w:val="ru-RU"/>
         </w:rPr>
         <w:t>02</w:t>
       </w:r>
       <w:r>
         <w:rPr>
-          <w:sz w:val="28"/>
           <w:lang w:val="ru-RU"/>
         </w:rPr>
         <w:t>.</w:t>
       </w:r>
       <w:r>
         <w:rPr>
-          <w:sz w:val="28"/>
           <w:lang w:val="ru-RU"/>
         </w:rPr>
         <w:t>10.17</w:t>
       </w:r>
       <w:r>
         <w:rPr>
-          <w:sz w:val="28"/>
           <w:lang w:val="ru-RU"/>
         </w:rPr>
         <w:t xml:space="preserve"> </w:t>
       </w:r>
       <w:r>
         <w:rPr>
-          <w:sz w:val="28"/>
           <w:lang w:val="ru-RU"/>
         </w:rPr>
         <w:t xml:space="preserve">Суточная глюкозурия –  </w:t>
       </w:r>
       <w:r>
         <w:rPr>
-          <w:sz w:val="28"/>
           <w:lang w:val="ru-RU"/>
         </w:rPr>
         <w:t>0,46</w:t>
       </w:r>
       <w:r>
         <w:rPr>
-          <w:sz w:val="28"/>
           <w:lang w:val="ru-RU"/>
         </w:rPr>
         <w:t>%</w:t>
       </w:r>
       <w:r>
         <w:rPr>
-          <w:sz w:val="28"/>
           <w:lang w:val="ru-RU"/>
         </w:rPr>
         <w:t xml:space="preserve">;   Суточная протеинурия –  </w:t>
@@ -3852,7 +3381,6 @@
       <w:proofErr w:type="spellStart"/>
       <w:r>
         <w:rPr>
-          <w:sz w:val="28"/>
           <w:lang w:val="ru-RU"/>
         </w:rPr>
         <w:t>отр</w:t>
@@ -3863,37 +3391,89 @@
       <w:pPr>
         <w:pStyle w:val="5"/>
         <w:ind w:left="-567"/>
+        <w:rPr>
+          <w:sz w:val="24"/>
+          <w:szCs w:val="24"/>
+        </w:rPr>
       </w:pPr>
       <w:r>
-        <w:lastRenderedPageBreak/>
+        <w:rPr>
+          <w:sz w:val="24"/>
+          <w:szCs w:val="24"/>
+        </w:rPr>
         <w:t>02</w:t>
       </w:r>
       <w:r>
+        <w:rPr>
+          <w:sz w:val="24"/>
+          <w:szCs w:val="24"/>
+        </w:rPr>
         <w:t>.</w:t>
       </w:r>
       <w:r>
+        <w:rPr>
+          <w:sz w:val="24"/>
+          <w:szCs w:val="24"/>
+        </w:rPr>
         <w:t>10.17</w:t>
       </w:r>
       <w:r>
+        <w:rPr>
+          <w:sz w:val="24"/>
+          <w:szCs w:val="24"/>
+        </w:rPr>
         <w:t xml:space="preserve"> </w:t>
       </w:r>
-      <w:r>
-        <w:t xml:space="preserve">Микроальбуминурия </w:t>
-      </w:r>
-      <w:r>
+      <w:proofErr w:type="spellStart"/>
+      <w:r>
+        <w:rPr>
+          <w:sz w:val="24"/>
+          <w:szCs w:val="24"/>
+        </w:rPr>
+        <w:t>Микроальбуминурия</w:t>
+      </w:r>
+      <w:proofErr w:type="spellEnd"/>
+      <w:r>
+        <w:rPr>
+          <w:sz w:val="24"/>
+          <w:szCs w:val="24"/>
+        </w:rPr>
+        <w:t xml:space="preserve"> </w:t>
+      </w:r>
+      <w:r>
+        <w:rPr>
+          <w:sz w:val="24"/>
+          <w:szCs w:val="24"/>
+        </w:rPr>
         <w:t>–</w:t>
       </w:r>
       <w:r>
+        <w:rPr>
+          <w:sz w:val="24"/>
+          <w:szCs w:val="24"/>
+        </w:rPr>
         <w:t xml:space="preserve"> </w:t>
       </w:r>
       <w:r>
+        <w:rPr>
+          <w:sz w:val="24"/>
+          <w:szCs w:val="24"/>
+        </w:rPr>
         <w:t>28,0</w:t>
       </w:r>
       <w:r>
+        <w:rPr>
+          <w:sz w:val="24"/>
+          <w:szCs w:val="24"/>
+        </w:rPr>
         <w:t>мг/</w:t>
       </w:r>
       <w:proofErr w:type="spellStart"/>
       <w:r>
+        <w:rPr>
+          <w:sz w:val="24"/>
+          <w:szCs w:val="24"/>
+        </w:rPr>
         <w:t>сут</w:t>
       </w:r>
       <w:proofErr w:type="spellEnd"/>
@@ -3926,15 +3506,11 @@
           <w:p>
             <w:pPr>
               <w:rPr>
-                <w:sz w:val="28"/>
-                <w:szCs w:val="28"/>
                 <w:lang w:val="ru-RU"/>
               </w:rPr>
             </w:pPr>
             <w:r>
               <w:rPr>
-                <w:sz w:val="28"/>
-                <w:szCs w:val="28"/>
                 <w:lang w:val="ru-RU"/>
               </w:rPr>
               <w:t xml:space="preserve">Гликемический </w:t>
@@ -3943,15 +3519,11 @@
           <w:p>
             <w:pPr>
               <w:rPr>
-                <w:sz w:val="28"/>
-                <w:szCs w:val="28"/>
                 <w:lang w:val="ru-RU"/>
               </w:rPr>
             </w:pPr>
             <w:r>
               <w:rPr>
-                <w:sz w:val="28"/>
-                <w:szCs w:val="28"/>
                 <w:lang w:val="ru-RU"/>
               </w:rPr>
               <w:t>профиль</w:t>
@@ -3965,15 +3537,11 @@
           <w:p>
             <w:pPr>
               <w:rPr>
-                <w:sz w:val="28"/>
-                <w:szCs w:val="28"/>
                 <w:lang w:val="ru-RU"/>
               </w:rPr>
             </w:pPr>
             <w:r>
               <w:rPr>
-                <w:sz w:val="28"/>
-                <w:szCs w:val="28"/>
                 <w:lang w:val="ru-RU"/>
               </w:rPr>
               <w:t>8.00</w:t>
@@ -3987,15 +3555,11 @@
           <w:p>
             <w:pPr>
               <w:rPr>
-                <w:sz w:val="28"/>
-                <w:szCs w:val="28"/>
                 <w:lang w:val="ru-RU"/>
               </w:rPr>
             </w:pPr>
             <w:r>
               <w:rPr>
-                <w:sz w:val="28"/>
-                <w:szCs w:val="28"/>
                 <w:lang w:val="ru-RU"/>
               </w:rPr>
               <w:t>11.00</w:t>
@@ -4009,15 +3573,11 @@
           <w:p>
             <w:pPr>
               <w:rPr>
-                <w:sz w:val="28"/>
-                <w:szCs w:val="28"/>
                 <w:lang w:val="ru-RU"/>
               </w:rPr>
             </w:pPr>
             <w:r>
               <w:rPr>
-                <w:sz w:val="28"/>
-                <w:szCs w:val="28"/>
                 <w:lang w:val="ru-RU"/>
               </w:rPr>
               <w:t>16.00</w:t>
@@ -4031,15 +3591,11 @@
           <w:p>
             <w:pPr>
               <w:rPr>
-                <w:sz w:val="28"/>
-                <w:szCs w:val="28"/>
                 <w:lang w:val="ru-RU"/>
               </w:rPr>
             </w:pPr>
             <w:r>
               <w:rPr>
-                <w:sz w:val="28"/>
-                <w:szCs w:val="28"/>
                 <w:lang w:val="ru-RU"/>
               </w:rPr>
               <w:t>20.00</w:t>
@@ -4055,15 +3611,11 @@
           <w:p>
             <w:pPr>
               <w:rPr>
-                <w:sz w:val="28"/>
-                <w:szCs w:val="28"/>
                 <w:lang w:val="ru-RU"/>
               </w:rPr>
             </w:pPr>
             <w:r>
               <w:rPr>
-                <w:sz w:val="28"/>
-                <w:szCs w:val="28"/>
                 <w:lang w:val="ru-RU"/>
               </w:rPr>
               <w:t>26.10</w:t>
@@ -4077,8 +3629,6 @@
           <w:p>
             <w:pPr>
               <w:rPr>
-                <w:sz w:val="28"/>
-                <w:szCs w:val="28"/>
                 <w:lang w:val="ru-RU"/>
               </w:rPr>
             </w:pPr>
@@ -4091,15 +3641,11 @@
           <w:p>
             <w:pPr>
               <w:rPr>
-                <w:sz w:val="28"/>
-                <w:szCs w:val="28"/>
                 <w:lang w:val="ru-RU"/>
               </w:rPr>
             </w:pPr>
             <w:r>
               <w:rPr>
-                <w:sz w:val="28"/>
-                <w:szCs w:val="28"/>
                 <w:lang w:val="ru-RU"/>
               </w:rPr>
               <w:t>7,1</w:t>
@@ -4113,15 +3659,11 @@
           <w:p>
             <w:pPr>
               <w:rPr>
-                <w:sz w:val="28"/>
-                <w:szCs w:val="28"/>
                 <w:lang w:val="ru-RU"/>
               </w:rPr>
             </w:pPr>
             <w:r>
               <w:rPr>
-                <w:sz w:val="28"/>
-                <w:szCs w:val="28"/>
                 <w:lang w:val="ru-RU"/>
               </w:rPr>
               <w:t>7,0</w:t>
@@ -4135,15 +3677,11 @@
           <w:p>
             <w:pPr>
               <w:rPr>
-                <w:sz w:val="28"/>
-                <w:szCs w:val="28"/>
                 <w:lang w:val="ru-RU"/>
               </w:rPr>
             </w:pPr>
             <w:r>
               <w:rPr>
-                <w:sz w:val="28"/>
-                <w:szCs w:val="28"/>
                 <w:lang w:val="ru-RU"/>
               </w:rPr>
               <w:t>5,8</w:t>
@@ -4159,15 +3697,11 @@
           <w:p>
             <w:pPr>
               <w:rPr>
-                <w:sz w:val="28"/>
-                <w:szCs w:val="28"/>
                 <w:lang w:val="ru-RU"/>
               </w:rPr>
             </w:pPr>
             <w:r>
               <w:rPr>
-                <w:sz w:val="28"/>
-                <w:szCs w:val="28"/>
                 <w:lang w:val="ru-RU"/>
               </w:rPr>
               <w:t>29.10</w:t>
@@ -4181,15 +3715,11 @@
           <w:p>
             <w:pPr>
               <w:rPr>
-                <w:sz w:val="28"/>
-                <w:szCs w:val="28"/>
                 <w:lang w:val="ru-RU"/>
               </w:rPr>
             </w:pPr>
             <w:r>
               <w:rPr>
-                <w:sz w:val="28"/>
-                <w:szCs w:val="28"/>
                 <w:lang w:val="ru-RU"/>
               </w:rPr>
               <w:t>4,4</w:t>
@@ -4203,15 +3733,11 @@
           <w:p>
             <w:pPr>
               <w:rPr>
-                <w:sz w:val="28"/>
-                <w:szCs w:val="28"/>
                 <w:lang w:val="ru-RU"/>
               </w:rPr>
             </w:pPr>
             <w:r>
               <w:rPr>
-                <w:sz w:val="28"/>
-                <w:szCs w:val="28"/>
                 <w:lang w:val="ru-RU"/>
               </w:rPr>
               <w:t>6,9</w:t>
@@ -4225,15 +3751,11 @@
           <w:p>
             <w:pPr>
               <w:rPr>
-                <w:sz w:val="28"/>
-                <w:szCs w:val="28"/>
                 <w:lang w:val="ru-RU"/>
               </w:rPr>
             </w:pPr>
             <w:r>
               <w:rPr>
-                <w:sz w:val="28"/>
-                <w:szCs w:val="28"/>
                 <w:lang w:val="ru-RU"/>
               </w:rPr>
               <w:t>5,1</w:t>
@@ -4247,15 +3769,11 @@
           <w:p>
             <w:pPr>
               <w:rPr>
-                <w:sz w:val="28"/>
-                <w:szCs w:val="28"/>
                 <w:lang w:val="ru-RU"/>
               </w:rPr>
             </w:pPr>
             <w:r>
               <w:rPr>
-                <w:sz w:val="28"/>
-                <w:szCs w:val="28"/>
                 <w:lang w:val="ru-RU"/>
               </w:rPr>
               <w:t>5,5</w:t>
@@ -4271,15 +3789,11 @@
           <w:p>
             <w:pPr>
               <w:rPr>
-                <w:sz w:val="28"/>
-                <w:szCs w:val="28"/>
                 <w:lang w:val="ru-RU"/>
               </w:rPr>
             </w:pPr>
             <w:r>
               <w:rPr>
-                <w:sz w:val="28"/>
-                <w:szCs w:val="28"/>
                 <w:lang w:val="ru-RU"/>
               </w:rPr>
               <w:t>01.11</w:t>
@@ -4293,15 +3807,11 @@
           <w:p>
             <w:pPr>
               <w:rPr>
-                <w:sz w:val="28"/>
-                <w:szCs w:val="28"/>
                 <w:lang w:val="ru-RU"/>
               </w:rPr>
             </w:pPr>
             <w:r>
               <w:rPr>
-                <w:sz w:val="28"/>
-                <w:szCs w:val="28"/>
                 <w:lang w:val="ru-RU"/>
               </w:rPr>
               <w:t>5,8</w:t>
@@ -4315,15 +3825,11 @@
           <w:p>
             <w:pPr>
               <w:rPr>
-                <w:sz w:val="28"/>
-                <w:szCs w:val="28"/>
                 <w:lang w:val="ru-RU"/>
               </w:rPr>
             </w:pPr>
             <w:r>
               <w:rPr>
-                <w:sz w:val="28"/>
-                <w:szCs w:val="28"/>
                 <w:lang w:val="ru-RU"/>
               </w:rPr>
               <w:t>7,0</w:t>
@@ -4337,15 +3843,11 @@
           <w:p>
             <w:pPr>
               <w:rPr>
-                <w:sz w:val="28"/>
-                <w:szCs w:val="28"/>
                 <w:lang w:val="ru-RU"/>
               </w:rPr>
             </w:pPr>
             <w:r>
               <w:rPr>
-                <w:sz w:val="28"/>
-                <w:szCs w:val="28"/>
                 <w:lang w:val="ru-RU"/>
               </w:rPr>
               <w:t>5,5</w:t>
@@ -4359,91 +3861,15 @@
           <w:p>
             <w:pPr>
               <w:rPr>
-                <w:sz w:val="28"/>
-                <w:szCs w:val="28"/>
                 <w:lang w:val="ru-RU"/>
               </w:rPr>
             </w:pPr>
             <w:r>
               <w:rPr>
-                <w:sz w:val="28"/>
-                <w:szCs w:val="28"/>
                 <w:lang w:val="ru-RU"/>
               </w:rPr>
               <w:t>4,4</w:t>
             </w:r>
-          </w:p>
-        </w:tc>
-      </w:tr>
-      <w:tr>
-        <w:tc>
-          <w:tcPr>
-            <w:tcW w:w="2518" w:type="dxa"/>
-          </w:tcPr>
-          <w:p>
-            <w:pPr>
-              <w:rPr>
-                <w:sz w:val="28"/>
-                <w:szCs w:val="28"/>
-                <w:lang w:val="ru-RU"/>
-              </w:rPr>
-            </w:pPr>
-          </w:p>
-        </w:tc>
-        <w:tc>
-          <w:tcPr>
-            <w:tcW w:w="992" w:type="dxa"/>
-          </w:tcPr>
-          <w:p>
-            <w:pPr>
-              <w:rPr>
-                <w:sz w:val="28"/>
-                <w:szCs w:val="28"/>
-                <w:lang w:val="ru-RU"/>
-              </w:rPr>
-            </w:pPr>
-          </w:p>
-        </w:tc>
-        <w:tc>
-          <w:tcPr>
-            <w:tcW w:w="993" w:type="dxa"/>
-          </w:tcPr>
-          <w:p>
-            <w:pPr>
-              <w:rPr>
-                <w:sz w:val="28"/>
-                <w:szCs w:val="28"/>
-                <w:lang w:val="ru-RU"/>
-              </w:rPr>
-            </w:pPr>
-          </w:p>
-        </w:tc>
-        <w:tc>
-          <w:tcPr>
-            <w:tcW w:w="992" w:type="dxa"/>
-          </w:tcPr>
-          <w:p>
-            <w:pPr>
-              <w:rPr>
-                <w:sz w:val="28"/>
-                <w:szCs w:val="28"/>
-                <w:lang w:val="ru-RU"/>
-              </w:rPr>
-            </w:pPr>
-          </w:p>
-        </w:tc>
-        <w:tc>
-          <w:tcPr>
-            <w:tcW w:w="992" w:type="dxa"/>
-          </w:tcPr>
-          <w:p>
-            <w:pPr>
-              <w:rPr>
-                <w:sz w:val="28"/>
-                <w:szCs w:val="28"/>
-                <w:lang w:val="ru-RU"/>
-              </w:rPr>
-            </w:pPr>
           </w:p>
         </w:tc>
       </w:tr>
@@ -4453,14 +3879,11 @@
         <w:ind w:left="-567"/>
         <w:jc w:val="both"/>
         <w:rPr>
-          <w:sz w:val="28"/>
-          <w:szCs w:val="20"/>
           <w:lang w:val="ru-RU"/>
         </w:rPr>
       </w:pPr>
       <w:r>
         <w:rPr>
-          <w:sz w:val="28"/>
           <w:u w:val="single"/>
           <w:lang w:val="ru-RU"/>
         </w:rPr>
@@ -4468,7 +3891,6 @@
       </w:r>
       <w:r>
         <w:rPr>
-          <w:sz w:val="28"/>
           <w:u w:val="single"/>
           <w:lang w:val="ru-RU"/>
         </w:rPr>
@@ -4476,7 +3898,6 @@
       </w:r>
       <w:r>
         <w:rPr>
-          <w:sz w:val="28"/>
           <w:lang w:val="ru-RU"/>
         </w:rPr>
         <w:t xml:space="preserve">: </w:t>
@@ -4484,7 +3905,6 @@
       <w:sdt>
         <w:sdtPr>
           <w:rPr>
-            <w:sz w:val="28"/>
             <w:lang w:val="ru-RU"/>
           </w:rPr>
           <w:id w:val="-1949923650"/>
@@ -4501,7 +3921,6 @@
         <w:sdtContent>
           <w:r>
             <w:rPr>
-              <w:sz w:val="28"/>
               <w:lang w:val="ru-RU"/>
             </w:rPr>
             <w:t xml:space="preserve"> </w:t>
@@ -4510,21 +3929,18 @@
       </w:sdt>
       <w:r>
         <w:rPr>
-          <w:sz w:val="28"/>
           <w:lang w:val="ru-RU"/>
         </w:rPr>
         <w:t xml:space="preserve"> </w:t>
       </w:r>
       <w:r>
         <w:rPr>
-          <w:sz w:val="28"/>
           <w:lang w:val="ru-RU"/>
         </w:rPr>
         <w:t xml:space="preserve">Диабетическая дистальная симметричная полинейропатия н/к, сенсомоторная форма (NSS 4, NDS 4), </w:t>
       </w:r>
       <w:r>
         <w:rPr>
-          <w:sz w:val="28"/>
           <w:lang w:val="ru-RU"/>
         </w:rPr>
         <w:t xml:space="preserve">Энцефалопатия 1 </w:t>
@@ -4533,7 +3949,6 @@
       <w:proofErr w:type="gramStart"/>
       <w:r>
         <w:rPr>
-          <w:sz w:val="28"/>
           <w:lang w:val="ru-RU"/>
         </w:rPr>
         <w:t>ст</w:t>
@@ -4542,26 +3957,174 @@
       <w:proofErr w:type="gramEnd"/>
       <w:r>
         <w:rPr>
-          <w:sz w:val="28"/>
-          <w:lang w:val="ru-RU"/>
-        </w:rPr>
-        <w:t>, сочетанного генеза (дисметаболическая, сосудистая), цереброастенический с-м. Вертеброгенная люмбалгия  справа</w:t>
-      </w:r>
+          <w:lang w:val="ru-RU"/>
+        </w:rPr>
+        <w:t>, сочетанного генеза (</w:t>
+      </w:r>
+      <w:proofErr w:type="spellStart"/>
+      <w:r>
+        <w:rPr>
+          <w:lang w:val="ru-RU"/>
+        </w:rPr>
+        <w:t>дисметаболическая</w:t>
+      </w:r>
+      <w:proofErr w:type="spellEnd"/>
+      <w:r>
+        <w:rPr>
+          <w:lang w:val="ru-RU"/>
+        </w:rPr>
+        <w:t xml:space="preserve">, сосудистая), цереброастенический с-м. </w:t>
+      </w:r>
+      <w:proofErr w:type="spellStart"/>
+      <w:r>
+        <w:rPr>
+          <w:lang w:val="ru-RU"/>
+        </w:rPr>
+        <w:t>В</w:t>
+      </w:r>
+      <w:r>
+        <w:rPr>
+          <w:lang w:val="ru-RU"/>
+        </w:rPr>
+        <w:t>ертеброгенная</w:t>
+      </w:r>
+      <w:proofErr w:type="spellEnd"/>
+      <w:r>
+        <w:rPr>
+          <w:lang w:val="ru-RU"/>
+        </w:rPr>
+        <w:t xml:space="preserve"> </w:t>
+      </w:r>
+      <w:proofErr w:type="spellStart"/>
+      <w:r>
+        <w:rPr>
+          <w:lang w:val="ru-RU"/>
+        </w:rPr>
+        <w:t>люмбалгия</w:t>
+      </w:r>
+      <w:proofErr w:type="spellEnd"/>
+      <w:r>
+        <w:rPr>
+          <w:lang w:val="ru-RU"/>
+        </w:rPr>
+        <w:t xml:space="preserve">  справа</w:t>
+      </w:r>
+      <w:r>
+        <w:rPr>
+          <w:lang w:val="ru-RU"/>
+        </w:rPr>
+        <w:t>, ремитирующее течение.</w:t>
+      </w:r>
+      <w:r>
+        <w:rPr>
+          <w:lang w:val="ru-RU"/>
+        </w:rPr>
+        <w:t xml:space="preserve"> Р-но: МРТ </w:t>
+      </w:r>
+      <w:r>
+        <w:rPr>
+          <w:lang w:val="ru-RU"/>
+        </w:rPr>
+        <w:lastRenderedPageBreak/>
+        <w:t xml:space="preserve">ПОП, </w:t>
+      </w:r>
+      <w:r>
+        <w:rPr>
+          <w:lang w:val="en-US"/>
+        </w:rPr>
+        <w:t>L</w:t>
+      </w:r>
+      <w:r>
+        <w:rPr>
+          <w:lang w:val="ru-RU"/>
+        </w:rPr>
+        <w:t xml:space="preserve">-лизин 10,0 в/в кап №5, </w:t>
+      </w:r>
+      <w:proofErr w:type="spellStart"/>
+      <w:r>
+        <w:rPr>
+          <w:lang w:val="ru-RU"/>
+        </w:rPr>
+        <w:t>тиоктовая</w:t>
+      </w:r>
+      <w:proofErr w:type="spellEnd"/>
+      <w:r>
+        <w:rPr>
+          <w:lang w:val="ru-RU"/>
+        </w:rPr>
+        <w:t xml:space="preserve"> кислота 600 мг в/в, </w:t>
+      </w:r>
+      <w:proofErr w:type="spellStart"/>
+      <w:r>
+        <w:rPr>
+          <w:lang w:val="ru-RU"/>
+        </w:rPr>
+        <w:t>нуклео</w:t>
+      </w:r>
+      <w:proofErr w:type="spellEnd"/>
+      <w:r>
+        <w:rPr>
+          <w:lang w:val="ru-RU"/>
+        </w:rPr>
+        <w:t xml:space="preserve"> ЦМФ 1 т 3р/д-1 </w:t>
+      </w:r>
+      <w:proofErr w:type="spellStart"/>
       <w:proofErr w:type="gramStart"/>
       <w:r>
         <w:rPr>
-          <w:sz w:val="28"/>
-          <w:lang w:val="ru-RU"/>
-        </w:rPr>
-        <w:t xml:space="preserve"> ,</w:t>
-      </w:r>
+          <w:lang w:val="ru-RU"/>
+        </w:rPr>
+        <w:t>мес</w:t>
+      </w:r>
+      <w:proofErr w:type="spellEnd"/>
       <w:proofErr w:type="gramEnd"/>
       <w:r>
         <w:rPr>
-          <w:sz w:val="28"/>
-          <w:lang w:val="ru-RU"/>
-        </w:rPr>
-        <w:t xml:space="preserve"> ремитирующее течение.</w:t>
+          <w:lang w:val="ru-RU"/>
+        </w:rPr>
+        <w:t xml:space="preserve">, </w:t>
+      </w:r>
+      <w:proofErr w:type="spellStart"/>
+      <w:r>
+        <w:rPr>
+          <w:lang w:val="ru-RU"/>
+        </w:rPr>
+        <w:t>сермион</w:t>
+      </w:r>
+      <w:proofErr w:type="spellEnd"/>
+      <w:r>
+        <w:rPr>
+          <w:lang w:val="ru-RU"/>
+        </w:rPr>
+        <w:t xml:space="preserve"> 30 мг вечером – 1 </w:t>
+      </w:r>
+      <w:proofErr w:type="spellStart"/>
+      <w:r>
+        <w:rPr>
+          <w:lang w:val="ru-RU"/>
+        </w:rPr>
+        <w:t>мес</w:t>
+      </w:r>
+      <w:proofErr w:type="spellEnd"/>
+      <w:r>
+        <w:rPr>
+          <w:lang w:val="ru-RU"/>
+        </w:rPr>
+        <w:t xml:space="preserve">, </w:t>
+      </w:r>
+      <w:proofErr w:type="spellStart"/>
+      <w:r>
+        <w:rPr>
+          <w:lang w:val="ru-RU"/>
+        </w:rPr>
+        <w:t>аркоксия</w:t>
+      </w:r>
+      <w:proofErr w:type="spellEnd"/>
+      <w:r>
+        <w:rPr>
+          <w:lang w:val="ru-RU"/>
+        </w:rPr>
+        <w:t xml:space="preserve"> 90 мг 1р/д – 7 дней при болях.</w:t>
       </w:r>
     </w:p>
     <w:p>
@@ -4569,14 +4132,11 @@
         <w:ind w:left="-567"/>
         <w:jc w:val="both"/>
         <w:rPr>
-          <w:sz w:val="28"/>
-          <w:szCs w:val="20"/>
           <w:lang w:val="ru-RU"/>
         </w:rPr>
       </w:pPr>
       <w:r>
         <w:rPr>
-          <w:sz w:val="28"/>
           <w:u w:val="single"/>
           <w:lang w:val="ru-RU"/>
         </w:rPr>
@@ -4584,7 +4144,6 @@
       </w:r>
       <w:r>
         <w:rPr>
-          <w:sz w:val="28"/>
           <w:u w:val="single"/>
           <w:lang w:val="ru-RU"/>
         </w:rPr>
@@ -4592,7 +4151,6 @@
       </w:r>
       <w:r>
         <w:rPr>
-          <w:sz w:val="28"/>
           <w:lang w:val="ru-RU"/>
         </w:rPr>
         <w:t xml:space="preserve">: </w:t>
@@ -4600,7 +4158,6 @@
       <w:sdt>
         <w:sdtPr>
           <w:rPr>
-            <w:sz w:val="28"/>
             <w:lang w:val="ru-RU"/>
           </w:rPr>
           <w:id w:val="1272982356"/>
@@ -4618,7 +4175,6 @@
         <w:sdtContent>
           <w:r>
             <w:rPr>
-              <w:sz w:val="28"/>
               <w:lang w:val="ru-RU"/>
             </w:rPr>
             <w:t>Помутнения в хрусталиках ОИ</w:t>
@@ -4627,35 +4183,30 @@
       </w:sdt>
       <w:r>
         <w:rPr>
-          <w:sz w:val="28"/>
           <w:lang w:val="ru-RU"/>
         </w:rPr>
         <w:t>.</w:t>
       </w:r>
       <w:r>
         <w:rPr>
-          <w:sz w:val="28"/>
           <w:lang w:val="ru-RU"/>
         </w:rPr>
         <w:t xml:space="preserve"> Гл. дно: ДЗН бледно-розовые. Границы четкие</w:t>
       </w:r>
       <w:r>
         <w:rPr>
-          <w:sz w:val="28"/>
           <w:lang w:val="ru-RU"/>
         </w:rPr>
         <w:t>.</w:t>
       </w:r>
       <w:r>
         <w:rPr>
-          <w:sz w:val="28"/>
           <w:lang w:val="ru-RU"/>
         </w:rPr>
         <w:t xml:space="preserve"> </w:t>
       </w:r>
       <w:r>
         <w:rPr>
-          <w:sz w:val="28"/>
           <w:lang w:val="ru-RU"/>
         </w:rPr>
         <w:t xml:space="preserve">А:V </w:t>
@@ -4686,42 +4237,36 @@
       </w:sdt>
       <w:r>
         <w:rPr>
-          <w:sz w:val="28"/>
           <w:lang w:val="ru-RU"/>
         </w:rPr>
         <w:t xml:space="preserve"> </w:t>
       </w:r>
       <w:r>
         <w:rPr>
-          <w:sz w:val="28"/>
           <w:lang w:val="ru-RU"/>
         </w:rPr>
         <w:t xml:space="preserve"> сосуды извиты,</w:t>
       </w:r>
       <w:r>
         <w:rPr>
-          <w:sz w:val="28"/>
           <w:lang w:val="ru-RU"/>
         </w:rPr>
         <w:t xml:space="preserve"> артерии</w:t>
       </w:r>
       <w:r>
         <w:rPr>
-          <w:sz w:val="28"/>
           <w:lang w:val="ru-RU"/>
         </w:rPr>
         <w:t xml:space="preserve"> сужены, вены </w:t>
       </w:r>
       <w:r>
         <w:rPr>
-          <w:sz w:val="28"/>
           <w:lang w:val="ru-RU"/>
         </w:rPr>
         <w:t>уплотнены</w:t>
       </w:r>
       <w:r>
         <w:rPr>
-          <w:sz w:val="28"/>
           <w:lang w:val="ru-RU"/>
         </w:rPr>
         <w:t xml:space="preserve">, ангиосклероз. С-м </w:t>
@@ -4729,7 +4274,6 @@
       <w:proofErr w:type="spellStart"/>
       <w:r>
         <w:rPr>
-          <w:sz w:val="28"/>
           <w:lang w:val="ru-RU"/>
         </w:rPr>
         <w:t>Салюс</w:t>
@@ -4737,7 +4281,6 @@
       <w:proofErr w:type="spellEnd"/>
       <w:r>
         <w:rPr>
-          <w:sz w:val="28"/>
           <w:lang w:val="ru-RU"/>
         </w:rPr>
         <w:t xml:space="preserve"> 1 </w:t>
@@ -4746,7 +4289,6 @@
       <w:proofErr w:type="gramStart"/>
       <w:r>
         <w:rPr>
-          <w:sz w:val="28"/>
           <w:lang w:val="ru-RU"/>
         </w:rPr>
         <w:t>ст</w:t>
@@ -4755,28 +4297,24 @@
       <w:proofErr w:type="gramEnd"/>
       <w:r>
         <w:rPr>
-          <w:sz w:val="28"/>
           <w:lang w:val="ru-RU"/>
         </w:rPr>
         <w:t xml:space="preserve">  </w:t>
       </w:r>
       <w:r>
         <w:rPr>
-          <w:sz w:val="28"/>
           <w:lang w:val="ru-RU"/>
         </w:rPr>
         <w:t xml:space="preserve">Д-з: </w:t>
       </w:r>
       <w:r>
         <w:rPr>
-          <w:sz w:val="28"/>
           <w:lang w:val="ru-RU"/>
         </w:rPr>
         <w:t>А</w:t>
       </w:r>
       <w:r>
         <w:rPr>
-          <w:sz w:val="28"/>
           <w:lang w:val="ru-RU"/>
         </w:rPr>
         <w:t xml:space="preserve">нгиопатия сосудов сетчатки ОИ. Начальная катаракта ОИ. </w:t>
@@ -4787,14 +4325,11 @@
         <w:ind w:left="-567"/>
         <w:jc w:val="both"/>
         <w:rPr>
-          <w:sz w:val="28"/>
-          <w:szCs w:val="20"/>
           <w:lang w:val="ru-RU"/>
         </w:rPr>
       </w:pPr>
       <w:r>
         <w:rPr>
-          <w:sz w:val="28"/>
           <w:u w:val="single"/>
           <w:lang w:val="ru-RU"/>
         </w:rPr>
@@ -4802,7 +4337,6 @@
       </w:r>
       <w:r>
         <w:rPr>
-          <w:sz w:val="28"/>
           <w:u w:val="single"/>
           <w:lang w:val="ru-RU"/>
         </w:rPr>
@@ -4810,35 +4344,30 @@
       </w:r>
       <w:r>
         <w:rPr>
-          <w:sz w:val="28"/>
           <w:lang w:val="ru-RU"/>
         </w:rPr>
         <w:t>:</w:t>
       </w:r>
       <w:r>
         <w:rPr>
-          <w:sz w:val="28"/>
           <w:lang w:val="ru-RU"/>
         </w:rPr>
         <w:t xml:space="preserve"> </w:t>
       </w:r>
       <w:r>
         <w:rPr>
-          <w:sz w:val="28"/>
           <w:lang w:val="ru-RU"/>
         </w:rPr>
         <w:t>ЧСС -</w:t>
       </w:r>
       <w:r>
         <w:rPr>
-          <w:sz w:val="28"/>
           <w:lang w:val="ru-RU"/>
         </w:rPr>
         <w:t>70</w:t>
       </w:r>
       <w:r>
         <w:rPr>
-          <w:sz w:val="28"/>
           <w:lang w:val="ru-RU"/>
         </w:rPr>
         <w:t xml:space="preserve"> уд/мин. Вольтаж </w:t>
@@ -4846,7 +4375,6 @@
       <w:sdt>
         <w:sdtPr>
           <w:rPr>
-            <w:sz w:val="28"/>
             <w:lang w:val="ru-RU"/>
           </w:rPr>
           <w:id w:val="-1300382127"/>
@@ -4864,7 +4392,6 @@
         <w:sdtContent>
           <w:r>
             <w:rPr>
-              <w:sz w:val="28"/>
               <w:lang w:val="ru-RU"/>
             </w:rPr>
             <w:t>сохранен.</w:t>
@@ -4873,14 +4400,12 @@
       </w:sdt>
       <w:r>
         <w:rPr>
-          <w:sz w:val="28"/>
           <w:lang w:val="ru-RU"/>
         </w:rPr>
         <w:t xml:space="preserve">  Ритм синусовый</w:t>
       </w:r>
       <w:r>
         <w:rPr>
-          <w:sz w:val="28"/>
           <w:lang w:val="ru-RU"/>
         </w:rPr>
         <w:t>. Эл</w:t>
@@ -4888,7 +4413,6 @@
       <w:proofErr w:type="gramStart"/>
       <w:r>
         <w:rPr>
-          <w:sz w:val="28"/>
           <w:lang w:val="ru-RU"/>
         </w:rPr>
         <w:t>.</w:t>
@@ -4896,7 +4420,6 @@
       <w:proofErr w:type="gramEnd"/>
       <w:r>
         <w:rPr>
-          <w:sz w:val="28"/>
           <w:lang w:val="ru-RU"/>
         </w:rPr>
         <w:t xml:space="preserve"> </w:t>
@@ -4904,7 +4427,6 @@
       <w:proofErr w:type="gramStart"/>
       <w:r>
         <w:rPr>
-          <w:sz w:val="28"/>
           <w:lang w:val="ru-RU"/>
         </w:rPr>
         <w:t>о</w:t>
@@ -4912,21 +4434,18 @@
       <w:proofErr w:type="gramEnd"/>
       <w:r>
         <w:rPr>
-          <w:sz w:val="28"/>
           <w:lang w:val="ru-RU"/>
         </w:rPr>
         <w:t xml:space="preserve">сь </w:t>
       </w:r>
       <w:r>
         <w:rPr>
-          <w:sz w:val="28"/>
           <w:lang w:val="ru-RU"/>
         </w:rPr>
         <w:t>не</w:t>
       </w:r>
       <w:r>
         <w:rPr>
-          <w:sz w:val="28"/>
           <w:lang w:val="ru-RU"/>
         </w:rPr>
         <w:t xml:space="preserve"> отклонена.  Гипертрофия левого желудочка. </w:t>
@@ -4937,13 +4456,11 @@
         <w:ind w:left="-567"/>
         <w:jc w:val="both"/>
         <w:rPr>
-          <w:sz w:val="28"/>
           <w:lang w:val="ru-RU"/>
         </w:rPr>
       </w:pPr>
       <w:r>
         <w:rPr>
-          <w:sz w:val="28"/>
           <w:u w:val="single"/>
           <w:lang w:val="ru-RU"/>
         </w:rPr>
@@ -4951,7 +4468,6 @@
       </w:r>
       <w:r>
         <w:rPr>
-          <w:sz w:val="28"/>
           <w:u w:val="single"/>
           <w:lang w:val="ru-RU"/>
         </w:rPr>
@@ -4959,17 +4475,59 @@
       </w:r>
       <w:r>
         <w:rPr>
-          <w:sz w:val="28"/>
           <w:lang w:val="ru-RU"/>
         </w:rPr>
         <w:t xml:space="preserve">: </w:t>
       </w:r>
       <w:r>
         <w:rPr>
-          <w:sz w:val="28"/>
           <w:lang w:val="ru-RU"/>
         </w:rPr>
         <w:t xml:space="preserve"> Гипертоническая болезнь II стадии 3 степени. Гипертензивное сердце СН I. Риск 4.  </w:t>
+      </w:r>
+      <w:r>
+        <w:rPr>
+          <w:lang w:val="ru-RU"/>
+        </w:rPr>
+        <w:t>Рек.</w:t>
+      </w:r>
+      <w:r>
+        <w:rPr>
+          <w:lang w:val="ru-RU"/>
+        </w:rPr>
+        <w:t xml:space="preserve">: </w:t>
+      </w:r>
+      <w:r>
+        <w:rPr>
+          <w:lang w:val="ru-RU"/>
+        </w:rPr>
+        <w:t xml:space="preserve">эналаприл 5-10 мг  2р/д, </w:t>
+      </w:r>
+      <w:r>
+        <w:rPr>
+          <w:lang w:val="ru-RU"/>
+        </w:rPr>
+        <w:t>индапрес</w:t>
+      </w:r>
+      <w:r>
+        <w:rPr>
+          <w:lang w:val="ru-RU"/>
+        </w:rPr>
+        <w:t xml:space="preserve"> 2,5 мг 1р/д</w:t>
+      </w:r>
+      <w:proofErr w:type="gramStart"/>
+      <w:r>
+        <w:rPr>
+          <w:lang w:val="ru-RU"/>
+        </w:rPr>
+        <w:t xml:space="preserve"> .</w:t>
+      </w:r>
+      <w:proofErr w:type="gramEnd"/>
+      <w:r>
+        <w:rPr>
+          <w:lang w:val="ru-RU"/>
+        </w:rPr>
+        <w:t xml:space="preserve">Контроль АД, ЭКГ. </w:t>
       </w:r>
     </w:p>
     <w:p>
@@ -4977,46 +4535,53 @@
         <w:ind w:left="-567"/>
         <w:jc w:val="both"/>
         <w:rPr>
+          <w:u w:val="single"/>
           <w:lang w:val="ru-RU"/>
         </w:rPr>
       </w:pPr>
       <w:r>
         <w:rPr>
-          <w:lang w:val="ru-RU"/>
-        </w:rPr>
-        <w:t xml:space="preserve">Рек. кардиолога: </w:t>
-      </w:r>
-      <w:r>
-        <w:rPr>
-          <w:lang w:val="ru-RU"/>
-        </w:rPr>
-        <w:t xml:space="preserve">эналаприл 5-10 мг  2р/д, </w:t>
-      </w:r>
-      <w:r>
-        <w:rPr>
-          <w:lang w:val="ru-RU"/>
-        </w:rPr>
-        <w:t>индапрес</w:t>
-      </w:r>
-      <w:r>
-        <w:rPr>
-          <w:lang w:val="ru-RU"/>
-        </w:rPr>
-        <w:t xml:space="preserve"> 2,5 мг 1р/д</w:t>
-      </w:r>
-      <w:proofErr w:type="gramStart"/>
-      <w:r>
-        <w:rPr>
-          <w:lang w:val="ru-RU"/>
-        </w:rPr>
-        <w:t xml:space="preserve"> .</w:t>
-      </w:r>
-      <w:proofErr w:type="gramEnd"/>
-      <w:r>
-        <w:rPr>
-          <w:lang w:val="ru-RU"/>
-        </w:rPr>
-        <w:t xml:space="preserve">Контроль АД, ЭКГ. </w:t>
+          <w:u w:val="single"/>
+          <w:lang w:val="ru-RU"/>
+        </w:rPr>
+        <w:t xml:space="preserve">01.11.17 </w:t>
+      </w:r>
+      <w:r>
+        <w:rPr>
+          <w:u w:val="single"/>
+          <w:lang w:val="ru-RU"/>
+        </w:rPr>
+        <w:t>ЭХО КС:</w:t>
+      </w:r>
+      <w:r>
+        <w:rPr>
+          <w:lang w:val="ru-RU"/>
+        </w:rPr>
+        <w:t xml:space="preserve"> </w:t>
+      </w:r>
+      <w:r>
+        <w:rPr>
+          <w:lang w:val="ru-RU"/>
+        </w:rPr>
+        <w:t xml:space="preserve"> Уплотнение стенок аорты. Краевой фиброз АК. Диастолическая дисфункция ЛЖ с нарушением релаксации. Соотношение размеров камер сердца и крупных сосудов в норме. Дополнительных токов крови в области перегородок не регистрируется. Сократительная способность миокарда в норме.</w:t>
+      </w:r>
+      <w:r>
+        <w:rPr>
+          <w:lang w:val="ru-RU"/>
+        </w:rPr>
+        <w:t xml:space="preserve"> ФВ-66%</w:t>
+      </w:r>
+      <w:r>
+        <w:rPr>
+          <w:lang w:val="ru-RU"/>
+        </w:rPr>
+        <w:t xml:space="preserve"> </w:t>
+      </w:r>
+      <w:r>
+        <w:rPr>
+          <w:lang w:val="ru-RU"/>
+        </w:rPr>
+        <w:t xml:space="preserve"> </w:t>
       </w:r>
     </w:p>
     <w:p>
@@ -5024,48 +4589,60 @@
         <w:ind w:left="-567"/>
         <w:jc w:val="both"/>
         <w:rPr>
-          <w:sz w:val="28"/>
-          <w:szCs w:val="20"/>
+          <w:lang w:val="ru-RU"/>
+        </w:rPr>
+      </w:pPr>
+      <w:r>
+        <w:rPr>
           <w:u w:val="single"/>
           <w:lang w:val="ru-RU"/>
         </w:rPr>
-      </w:pPr>
-      <w:r>
-        <w:rPr>
-          <w:sz w:val="28"/>
+        <w:t xml:space="preserve">02.11.17 </w:t>
+      </w:r>
+      <w:r>
+        <w:rPr>
           <w:u w:val="single"/>
           <w:lang w:val="ru-RU"/>
         </w:rPr>
-        <w:t xml:space="preserve">01.11.17 </w:t>
-      </w:r>
-      <w:r>
-        <w:rPr>
-          <w:sz w:val="28"/>
-          <w:u w:val="single"/>
-          <w:lang w:val="ru-RU"/>
-        </w:rPr>
-        <w:t>ЭХО КС:</w:t>
-      </w:r>
-      <w:r>
-        <w:rPr>
-          <w:sz w:val="28"/>
+        <w:t>Ангиохирург</w:t>
+      </w:r>
+      <w:r>
+        <w:rPr>
+          <w:lang w:val="ru-RU"/>
+        </w:rPr>
+        <w:t xml:space="preserve">: </w:t>
+      </w:r>
+      <w:proofErr w:type="gramStart"/>
+      <w:r>
+        <w:rPr>
+          <w:lang w:val="ru-RU"/>
+        </w:rPr>
+        <w:t>Диабетическая</w:t>
+      </w:r>
+      <w:proofErr w:type="gramEnd"/>
+      <w:r>
+        <w:rPr>
           <w:lang w:val="ru-RU"/>
         </w:rPr>
         <w:t xml:space="preserve"> </w:t>
       </w:r>
       <w:r>
         <w:rPr>
-          <w:sz w:val="28"/>
-          <w:lang w:val="ru-RU"/>
-        </w:rPr>
-        <w:t xml:space="preserve"> Уплотнение стенок аорты. Краевой фиброз АК. Диастолическая дисфункция ЛЖ с нарушением релаксации. Соотношение размеров камер сердца и крупных сосудов в норме. Дополнительных токов крови в области перегородок не регистрируется. Сократительная способность миокарда в норме. </w:t>
-      </w:r>
-      <w:r>
-        <w:rPr>
-          <w:sz w:val="28"/>
-          <w:lang w:val="ru-RU"/>
-        </w:rPr>
-        <w:t xml:space="preserve"> </w:t>
+          <w:lang w:val="ru-RU"/>
+        </w:rPr>
+        <w:t xml:space="preserve">ангиопатия </w:t>
+      </w:r>
+      <w:r>
+        <w:rPr>
+          <w:lang w:val="ru-RU"/>
+        </w:rPr>
+        <w:t xml:space="preserve">артерий </w:t>
+      </w:r>
+      <w:r>
+        <w:rPr>
+          <w:lang w:val="ru-RU"/>
+        </w:rPr>
+        <w:t>н/к.</w:t>
       </w:r>
     </w:p>
     <w:p>
@@ -5073,115 +4650,31 @@
         <w:ind w:left="-567"/>
         <w:jc w:val="both"/>
         <w:rPr>
-          <w:sz w:val="28"/>
           <w:lang w:val="ru-RU"/>
         </w:rPr>
       </w:pPr>
       <w:r>
         <w:rPr>
-          <w:sz w:val="28"/>
           <w:u w:val="single"/>
           <w:lang w:val="ru-RU"/>
         </w:rPr>
-        <w:t xml:space="preserve">02.11.17 </w:t>
-      </w:r>
-      <w:r>
-        <w:rPr>
-          <w:sz w:val="28"/>
+        <w:t xml:space="preserve">31.10.17 </w:t>
+      </w:r>
+      <w:r>
+        <w:rPr>
           <w:u w:val="single"/>
           <w:lang w:val="ru-RU"/>
         </w:rPr>
-        <w:t>Ангиохирург</w:t>
-      </w:r>
-      <w:r>
-        <w:rPr>
-          <w:sz w:val="28"/>
+        <w:t>Хирург</w:t>
+      </w:r>
+      <w:r>
+        <w:rPr>
           <w:lang w:val="ru-RU"/>
         </w:rPr>
         <w:t xml:space="preserve">: </w:t>
       </w:r>
       <w:r>
         <w:rPr>
-          <w:sz w:val="28"/>
-          <w:lang w:val="ru-RU"/>
-        </w:rPr>
-        <w:t>Диабетическая</w:t>
-      </w:r>
-      <w:r>
-        <w:rPr>
-          <w:sz w:val="28"/>
-          <w:lang w:val="ru-RU"/>
-        </w:rPr>
-        <w:t xml:space="preserve"> </w:t>
-      </w:r>
-      <w:r>
-        <w:rPr>
-          <w:sz w:val="28"/>
-          <w:lang w:val="ru-RU"/>
-        </w:rPr>
-        <w:t xml:space="preserve">ангиопатия </w:t>
-      </w:r>
-      <w:r>
-        <w:rPr>
-          <w:sz w:val="28"/>
-          <w:lang w:val="ru-RU"/>
-        </w:rPr>
-        <w:t xml:space="preserve">артерий </w:t>
-      </w:r>
-      <w:r>
-        <w:rPr>
-          <w:sz w:val="28"/>
-          <w:lang w:val="ru-RU"/>
-        </w:rPr>
-        <w:t>н/к.</w:t>
-      </w:r>
-    </w:p>
-    <w:p>
-      <w:pPr>
-        <w:ind w:left="-567"/>
-        <w:jc w:val="both"/>
-        <w:rPr>
-          <w:sz w:val="28"/>
-          <w:szCs w:val="28"/>
-          <w:lang w:val="ru-RU"/>
-        </w:rPr>
-      </w:pPr>
-      <w:r>
-        <w:rPr>
-          <w:sz w:val="28"/>
-          <w:u w:val="single"/>
-          <w:lang w:val="ru-RU"/>
-        </w:rPr>
-        <w:t xml:space="preserve">31.10.17 </w:t>
-      </w:r>
-      <w:r>
-        <w:rPr>
-          <w:sz w:val="28"/>
-          <w:u w:val="single"/>
-          <w:lang w:val="ru-RU"/>
-        </w:rPr>
-        <w:t>Хирург</w:t>
-      </w:r>
-      <w:r>
-        <w:rPr>
-          <w:sz w:val="28"/>
-          <w:szCs w:val="28"/>
-          <w:lang w:val="ru-RU"/>
-        </w:rPr>
-        <w:t>:</w:t>
-      </w:r>
-      <w:r>
-        <w:rPr>
-          <w:sz w:val="28"/>
-          <w:szCs w:val="28"/>
-          <w:lang w:val="ru-RU"/>
-        </w:rPr>
-        <w:t xml:space="preserve"> </w:t>
-      </w:r>
-      <w:r>
-        <w:rPr>
-          <w:sz w:val="28"/>
-          <w:szCs w:val="28"/>
           <w:lang w:val="ru-RU"/>
         </w:rPr>
         <w:t xml:space="preserve"> </w:t>
@@ -5189,7 +4682,6 @@
       <w:sdt>
         <w:sdtPr>
           <w:rPr>
-            <w:sz w:val="28"/>
             <w:lang w:val="ru-RU"/>
           </w:rPr>
           <w:id w:val="-1004209914"/>
@@ -5205,15 +4697,27 @@
         <w:sdtContent>
           <w:r>
             <w:rPr>
-              <w:sz w:val="28"/>
               <w:lang w:val="ru-RU"/>
             </w:rPr>
-            <w:t xml:space="preserve">Диабетическая ангиопатия артерий н/к </w:t>
+            <w:t xml:space="preserve">Диабетическая </w:t>
           </w:r>
           <w:proofErr w:type="spellStart"/>
           <w:r>
             <w:rPr>
-              <w:sz w:val="28"/>
+              <w:lang w:val="ru-RU"/>
+            </w:rPr>
+            <w:t>ангиопатия</w:t>
+          </w:r>
+          <w:proofErr w:type="spellEnd"/>
+          <w:r>
+            <w:rPr>
+              <w:lang w:val="ru-RU"/>
+            </w:rPr>
+            <w:t xml:space="preserve"> артерий н/к </w:t>
+          </w:r>
+          <w:proofErr w:type="spellStart"/>
+          <w:r>
+            <w:rPr>
               <w:lang w:val="ru-RU"/>
             </w:rPr>
             <w:t>IIc</w:t>
@@ -5221,7 +4725,6 @@
           <w:proofErr w:type="gramStart"/>
           <w:r>
             <w:rPr>
-              <w:sz w:val="28"/>
               <w:lang w:val="ru-RU"/>
             </w:rPr>
             <w:t>т</w:t>
@@ -5230,7 +4733,6 @@
           <w:proofErr w:type="gramEnd"/>
           <w:r>
             <w:rPr>
-              <w:sz w:val="28"/>
               <w:lang w:val="ru-RU"/>
             </w:rPr>
             <w:t xml:space="preserve">. </w:t>
@@ -5239,7 +4741,6 @@
       </w:sdt>
       <w:r>
         <w:rPr>
-          <w:sz w:val="28"/>
           <w:lang w:val="ru-RU"/>
         </w:rPr>
         <w:t xml:space="preserve"> </w:t>
@@ -5250,42 +4751,45 @@
         <w:ind w:left="-567"/>
         <w:jc w:val="both"/>
         <w:rPr>
-          <w:sz w:val="28"/>
           <w:lang w:val="ru-RU"/>
         </w:rPr>
       </w:pPr>
       <w:r>
         <w:rPr>
-          <w:sz w:val="28"/>
           <w:u w:val="single"/>
           <w:lang w:val="ru-RU"/>
         </w:rPr>
-        <w:t>01</w:t>
-      </w:r>
-      <w:r>
-        <w:rPr>
-          <w:sz w:val="28"/>
-          <w:lang w:val="ru-RU"/>
-        </w:rPr>
-        <w:t>.</w:t>
-      </w:r>
-      <w:r>
-        <w:rPr>
-          <w:sz w:val="28"/>
-          <w:lang w:val="ru-RU"/>
-        </w:rPr>
-        <w:t>11.17</w:t>
-      </w:r>
-      <w:r>
-        <w:rPr>
-          <w:sz w:val="28"/>
-          <w:lang w:val="ru-RU"/>
-        </w:rPr>
-        <w:t xml:space="preserve">Ревматлог: Остеоартроз коленных </w:t>
-      </w:r>
-      <w:r>
-        <w:rPr>
-          <w:sz w:val="28"/>
+        <w:t>01.11.17</w:t>
+      </w:r>
+      <w:r>
+        <w:rPr>
+          <w:u w:val="single"/>
+          <w:lang w:val="ru-RU"/>
+        </w:rPr>
+        <w:t>Ревматлог</w:t>
+      </w:r>
+      <w:r>
+        <w:rPr>
+          <w:lang w:val="ru-RU"/>
+        </w:rPr>
+        <w:t xml:space="preserve">: </w:t>
+      </w:r>
+      <w:proofErr w:type="spellStart"/>
+      <w:r>
+        <w:rPr>
+          <w:lang w:val="ru-RU"/>
+        </w:rPr>
+        <w:t>Остеоартроз</w:t>
+      </w:r>
+      <w:proofErr w:type="spellEnd"/>
+      <w:r>
+        <w:rPr>
+          <w:lang w:val="ru-RU"/>
+        </w:rPr>
+        <w:t xml:space="preserve"> коленных </w:t>
+      </w:r>
+      <w:r>
+        <w:rPr>
           <w:lang w:val="ru-RU"/>
         </w:rPr>
         <w:t xml:space="preserve">суставов </w:t>
@@ -5293,7 +4797,6 @@
       <w:proofErr w:type="spellStart"/>
       <w:r>
         <w:rPr>
-          <w:sz w:val="28"/>
           <w:lang w:val="ru-RU"/>
         </w:rPr>
         <w:t>Ro</w:t>
@@ -5301,7 +4804,6 @@
       <w:proofErr w:type="spellEnd"/>
       <w:r>
         <w:rPr>
-          <w:sz w:val="28"/>
           <w:lang w:val="ru-RU"/>
         </w:rPr>
         <w:t xml:space="preserve">  II  НФС II  Рек: </w:t>
@@ -5309,7 +4811,6 @@
       <w:proofErr w:type="spellStart"/>
       <w:r>
         <w:rPr>
-          <w:sz w:val="28"/>
           <w:lang w:val="ru-RU"/>
         </w:rPr>
         <w:t>хондросат</w:t>
@@ -5317,16 +4818,20 @@
       <w:proofErr w:type="spellEnd"/>
       <w:r>
         <w:rPr>
-          <w:sz w:val="28"/>
-          <w:lang w:val="ru-RU"/>
-        </w:rPr>
-        <w:t xml:space="preserve"> 2,0 в/м через день №  20, пиаскледин 300 1кутром с едой  3 </w:t>
+          <w:lang w:val="ru-RU"/>
+        </w:rPr>
+        <w:t xml:space="preserve"> 2,0 в/м через день №  20, пиаскледин 300 1кутром</w:t>
+      </w:r>
+      <w:r>
+        <w:rPr>
+          <w:lang w:val="ru-RU"/>
+        </w:rPr>
+        <w:t xml:space="preserve"> с едой  3 </w:t>
       </w:r>
       <w:proofErr w:type="spellStart"/>
       <w:proofErr w:type="gramStart"/>
       <w:r>
         <w:rPr>
-          <w:sz w:val="28"/>
           <w:lang w:val="ru-RU"/>
         </w:rPr>
         <w:t>мес</w:t>
@@ -5335,7 +4840,6 @@
       <w:proofErr w:type="gramEnd"/>
       <w:r>
         <w:rPr>
-          <w:sz w:val="28"/>
           <w:lang w:val="ru-RU"/>
         </w:rPr>
         <w:t xml:space="preserve">, </w:t>
@@ -5343,7 +4847,6 @@
       <w:proofErr w:type="spellStart"/>
       <w:r>
         <w:rPr>
-          <w:sz w:val="28"/>
           <w:lang w:val="ru-RU"/>
         </w:rPr>
         <w:t>Брексин</w:t>
@@ -5351,15 +4854,19 @@
       <w:proofErr w:type="spellEnd"/>
       <w:r>
         <w:rPr>
-          <w:sz w:val="28"/>
-          <w:lang w:val="ru-RU"/>
-        </w:rPr>
-        <w:t xml:space="preserve"> 1т 1р/д, </w:t>
-      </w:r>
-      <w:proofErr w:type="spellStart"/>
-      <w:r>
-        <w:rPr>
-          <w:sz w:val="28"/>
+          <w:lang w:val="ru-RU"/>
+        </w:rPr>
+        <w:t xml:space="preserve"> 1т 1р/д или</w:t>
+      </w:r>
+      <w:r>
+        <w:rPr>
+          <w:lang w:val="ru-RU"/>
+        </w:rPr>
+        <w:t xml:space="preserve"> </w:t>
+      </w:r>
+      <w:proofErr w:type="spellStart"/>
+      <w:r>
+        <w:rPr>
           <w:lang w:val="ru-RU"/>
         </w:rPr>
         <w:t>найзилат</w:t>
@@ -5367,7 +4874,6 @@
       <w:proofErr w:type="spellEnd"/>
       <w:r>
         <w:rPr>
-          <w:sz w:val="28"/>
           <w:lang w:val="ru-RU"/>
         </w:rPr>
         <w:t xml:space="preserve"> 600 1р/д 5-7 дней, местно  </w:t>
@@ -5375,7 +4881,6 @@
       <w:proofErr w:type="spellStart"/>
       <w:r>
         <w:rPr>
-          <w:sz w:val="28"/>
           <w:lang w:val="ru-RU"/>
         </w:rPr>
         <w:t>хондроксид</w:t>
@@ -5383,15 +4888,25 @@
       <w:proofErr w:type="spellEnd"/>
       <w:r>
         <w:rPr>
-          <w:sz w:val="28"/>
-          <w:lang w:val="ru-RU"/>
-        </w:rPr>
-        <w:t xml:space="preserve"> мазь2р/д 2 </w:t>
-      </w:r>
-      <w:proofErr w:type="spellStart"/>
-      <w:r>
-        <w:rPr>
-          <w:sz w:val="28"/>
+          <w:lang w:val="ru-RU"/>
+        </w:rPr>
+        <w:t xml:space="preserve"> мазь</w:t>
+      </w:r>
+      <w:r>
+        <w:rPr>
+          <w:lang w:val="ru-RU"/>
+        </w:rPr>
+        <w:t xml:space="preserve"> </w:t>
+      </w:r>
+      <w:r>
+        <w:rPr>
+          <w:lang w:val="ru-RU"/>
+        </w:rPr>
+        <w:t xml:space="preserve">2р/д 2 </w:t>
+      </w:r>
+      <w:proofErr w:type="spellStart"/>
+      <w:r>
+        <w:rPr>
           <w:lang w:val="ru-RU"/>
         </w:rPr>
         <w:t>нед</w:t>
@@ -5399,7 +4914,6 @@
       <w:proofErr w:type="spellEnd"/>
       <w:r>
         <w:rPr>
-          <w:sz w:val="28"/>
           <w:lang w:val="ru-RU"/>
         </w:rPr>
         <w:t>.</w:t>
@@ -5410,16 +4924,12 @@
         <w:ind w:left="-567"/>
         <w:jc w:val="both"/>
         <w:rPr>
-          <w:sz w:val="28"/>
-          <w:szCs w:val="20"/>
           <w:u w:val="single"/>
           <w:lang w:val="ru-RU"/>
         </w:rPr>
       </w:pPr>
       <w:r>
         <w:rPr>
-          <w:sz w:val="28"/>
-          <w:szCs w:val="20"/>
           <w:u w:val="single"/>
           <w:lang w:val="ru-RU"/>
         </w:rPr>
@@ -5427,8 +4937,6 @@
       </w:r>
       <w:r>
         <w:rPr>
-          <w:sz w:val="28"/>
-          <w:szCs w:val="20"/>
           <w:u w:val="single"/>
           <w:lang w:val="ru-RU"/>
         </w:rPr>
@@ -5436,8 +4944,6 @@
       </w:r>
       <w:r>
         <w:rPr>
-          <w:sz w:val="28"/>
-          <w:szCs w:val="20"/>
           <w:u w:val="single"/>
           <w:lang w:val="ru-RU"/>
         </w:rPr>
@@ -5445,8 +4951,6 @@
       </w:r>
       <w:r>
         <w:rPr>
-          <w:sz w:val="28"/>
-          <w:szCs w:val="20"/>
           <w:lang w:val="ru-RU"/>
         </w:rPr>
         <w:t>объемное пульсовое кровенаполнение артерий н/</w:t>
@@ -5454,8 +4958,6 @@
       <w:proofErr w:type="gramStart"/>
       <w:r>
         <w:rPr>
-          <w:sz w:val="28"/>
-          <w:szCs w:val="20"/>
           <w:lang w:val="ru-RU"/>
         </w:rPr>
         <w:t>к</w:t>
@@ -5463,8 +4965,6 @@
       <w:proofErr w:type="gramEnd"/>
       <w:r>
         <w:rPr>
-          <w:sz w:val="28"/>
-          <w:szCs w:val="20"/>
           <w:lang w:val="ru-RU"/>
         </w:rPr>
         <w:t xml:space="preserve"> </w:t>
@@ -5498,20 +4998,10 @@
         <w:rPr>
           <w:lang w:val="ru-RU"/>
         </w:rPr>
-        <w:t>.</w:t>
-      </w:r>
-      <w:r>
-        <w:rPr>
-          <w:sz w:val="28"/>
-          <w:szCs w:val="20"/>
-          <w:lang w:val="ru-RU"/>
-        </w:rPr>
-        <w:t xml:space="preserve"> Тонус крупных артерий н/к</w:t>
-      </w:r>
-      <w:r>
-        <w:rPr>
-          <w:sz w:val="28"/>
-          <w:szCs w:val="20"/>
+        <w:t>. Тонус крупных артерий н/к</w:t>
+      </w:r>
+      <w:r>
+        <w:rPr>
           <w:lang w:val="ru-RU"/>
         </w:rPr>
         <w:t xml:space="preserve"> </w:t>
@@ -5519,8 +5009,6 @@
       <w:sdt>
         <w:sdtPr>
           <w:rPr>
-            <w:sz w:val="28"/>
-            <w:szCs w:val="20"/>
             <w:lang w:val="ru-RU"/>
           </w:rPr>
           <w:id w:val="-1121991939"/>
@@ -5537,8 +5025,6 @@
         <w:sdtContent>
           <w:r>
             <w:rPr>
-              <w:sz w:val="28"/>
-              <w:szCs w:val="20"/>
               <w:lang w:val="ru-RU"/>
             </w:rPr>
             <w:t>слегка повышен.</w:t>
@@ -5547,8 +5033,6 @@
       </w:sdt>
       <w:r>
         <w:rPr>
-          <w:sz w:val="28"/>
-          <w:szCs w:val="20"/>
           <w:lang w:val="ru-RU"/>
         </w:rPr>
         <w:t xml:space="preserve"> Тонус артерий среднего и мелкого калибра н/</w:t>
@@ -5556,8 +5040,6 @@
       <w:proofErr w:type="gramStart"/>
       <w:r>
         <w:rPr>
-          <w:sz w:val="28"/>
-          <w:szCs w:val="20"/>
           <w:lang w:val="ru-RU"/>
         </w:rPr>
         <w:t>к</w:t>
@@ -5565,8 +5047,6 @@
       <w:proofErr w:type="gramEnd"/>
       <w:r>
         <w:rPr>
-          <w:sz w:val="28"/>
-          <w:szCs w:val="20"/>
           <w:lang w:val="ru-RU"/>
         </w:rPr>
         <w:t xml:space="preserve"> </w:t>
@@ -5598,8 +5078,6 @@
       </w:sdt>
       <w:r>
         <w:rPr>
-          <w:sz w:val="28"/>
-          <w:szCs w:val="20"/>
           <w:lang w:val="ru-RU"/>
         </w:rPr>
         <w:t xml:space="preserve"> Периферическое сопротивление сосудов н/к </w:t>
@@ -5631,16 +5109,12 @@
       </w:sdt>
       <w:r>
         <w:rPr>
-          <w:sz w:val="28"/>
-          <w:szCs w:val="20"/>
           <w:lang w:val="ru-RU"/>
         </w:rPr>
         <w:t>. Симметрия кровенаполнения сосудов н/к нарушена.</w:t>
       </w:r>
       <w:r>
         <w:rPr>
-          <w:sz w:val="28"/>
-          <w:szCs w:val="20"/>
           <w:u w:val="single"/>
           <w:lang w:val="ru-RU"/>
         </w:rPr>
@@ -5652,138 +5126,51 @@
         <w:ind w:left="-567"/>
         <w:jc w:val="both"/>
         <w:rPr>
-          <w:sz w:val="28"/>
-          <w:szCs w:val="20"/>
           <w:lang w:val="ru-RU"/>
         </w:rPr>
       </w:pPr>
       <w:r>
         <w:rPr>
-          <w:sz w:val="28"/>
           <w:u w:val="single"/>
           <w:lang w:val="ru-RU"/>
         </w:rPr>
-        <w:t>26.10.17</w:t>
-      </w:r>
-      <w:r>
-        <w:rPr>
-          <w:sz w:val="28"/>
+        <w:t xml:space="preserve">27.10.17 Осмотр доц. Каф. </w:t>
+      </w:r>
+      <w:proofErr w:type="spellStart"/>
+      <w:r>
+        <w:rPr>
           <w:u w:val="single"/>
           <w:lang w:val="ru-RU"/>
         </w:rPr>
-        <w:t>УЗИ щит</w:t>
+        <w:t>Соловьюка</w:t>
+      </w:r>
+      <w:proofErr w:type="spellEnd"/>
+      <w:r>
+        <w:rPr>
+          <w:u w:val="single"/>
+          <w:lang w:val="ru-RU"/>
+        </w:rPr>
+        <w:t xml:space="preserve"> А.О.</w:t>
+      </w:r>
+      <w:r>
+        <w:rPr>
+          <w:lang w:val="ru-RU"/>
+        </w:rPr>
+        <w:t xml:space="preserve"> Диагноз и лечение </w:t>
       </w:r>
       <w:proofErr w:type="gramStart"/>
       <w:r>
         <w:rPr>
-          <w:sz w:val="28"/>
-          <w:u w:val="single"/>
+          <w:lang w:val="ru-RU"/>
+        </w:rPr>
+        <w:t>согласованы</w:t>
+      </w:r>
+      <w:proofErr w:type="gramEnd"/>
+      <w:r>
+        <w:rPr>
           <w:lang w:val="ru-RU"/>
         </w:rPr>
         <w:t>.</w:t>
-      </w:r>
-      <w:proofErr w:type="gramEnd"/>
-      <w:r>
-        <w:rPr>
-          <w:sz w:val="28"/>
-          <w:u w:val="single"/>
-          <w:lang w:val="ru-RU"/>
-        </w:rPr>
-        <w:t xml:space="preserve"> </w:t>
-      </w:r>
-      <w:proofErr w:type="gramStart"/>
-      <w:r>
-        <w:rPr>
-          <w:sz w:val="28"/>
-          <w:u w:val="single"/>
-          <w:lang w:val="ru-RU"/>
-        </w:rPr>
-        <w:t>ж</w:t>
-      </w:r>
-      <w:proofErr w:type="gramEnd"/>
-      <w:r>
-        <w:rPr>
-          <w:sz w:val="28"/>
-          <w:u w:val="single"/>
-          <w:lang w:val="ru-RU"/>
-        </w:rPr>
-        <w:t>елезы</w:t>
-      </w:r>
-      <w:r>
-        <w:rPr>
-          <w:sz w:val="28"/>
-          <w:lang w:val="ru-RU"/>
-        </w:rPr>
-        <w:t xml:space="preserve">: </w:t>
-      </w:r>
-      <w:proofErr w:type="spellStart"/>
-      <w:proofErr w:type="gramStart"/>
-      <w:r>
-        <w:rPr>
-          <w:sz w:val="28"/>
-          <w:lang w:val="ru-RU"/>
-        </w:rPr>
-        <w:t>Пр</w:t>
-      </w:r>
-      <w:proofErr w:type="spellEnd"/>
-      <w:proofErr w:type="gramEnd"/>
-      <w:r>
-        <w:rPr>
-          <w:sz w:val="28"/>
-          <w:lang w:val="ru-RU"/>
-        </w:rPr>
-        <w:t xml:space="preserve"> д. V =  </w:t>
-      </w:r>
-      <w:r>
-        <w:rPr>
-          <w:sz w:val="28"/>
-          <w:lang w:val="ru-RU"/>
-        </w:rPr>
-        <w:t>13,7</w:t>
-      </w:r>
-      <w:r>
-        <w:rPr>
-          <w:sz w:val="28"/>
-          <w:lang w:val="ru-RU"/>
-        </w:rPr>
-        <w:t>см</w:t>
-      </w:r>
-      <w:r>
-        <w:rPr>
-          <w:sz w:val="28"/>
-          <w:vertAlign w:val="superscript"/>
-          <w:lang w:val="ru-RU"/>
-        </w:rPr>
-        <w:t>3</w:t>
-      </w:r>
-      <w:r>
-        <w:rPr>
-          <w:sz w:val="28"/>
-          <w:lang w:val="ru-RU"/>
-        </w:rPr>
-        <w:t>; лев. д. V =</w:t>
-      </w:r>
-      <w:r>
-        <w:rPr>
-          <w:sz w:val="28"/>
-          <w:lang w:val="ru-RU"/>
-        </w:rPr>
-        <w:t>10,7</w:t>
-      </w:r>
-      <w:r>
-        <w:rPr>
-          <w:sz w:val="28"/>
-          <w:lang w:val="ru-RU"/>
-        </w:rPr>
-        <w:t xml:space="preserve">  см</w:t>
-      </w:r>
-      <w:r>
-        <w:rPr>
-          <w:sz w:val="28"/>
-          <w:vertAlign w:val="superscript"/>
-          <w:lang w:val="ru-RU"/>
-        </w:rPr>
-        <w:t>3</w:t>
       </w:r>
     </w:p>
     <w:p>
@@ -5791,13 +5178,139 @@
         <w:ind w:left="-567"/>
         <w:jc w:val="both"/>
         <w:rPr>
-          <w:sz w:val="28"/>
           <w:lang w:val="ru-RU"/>
         </w:rPr>
       </w:pPr>
       <w:r>
         <w:rPr>
-          <w:sz w:val="28"/>
+          <w:u w:val="single"/>
+          <w:lang w:val="ru-RU"/>
+        </w:rPr>
+        <w:t>26.10.17</w:t>
+      </w:r>
+      <w:r>
+        <w:rPr>
+          <w:u w:val="single"/>
+          <w:lang w:val="ru-RU"/>
+        </w:rPr>
+        <w:t xml:space="preserve"> </w:t>
+      </w:r>
+      <w:r>
+        <w:rPr>
+          <w:u w:val="single"/>
+          <w:lang w:val="ru-RU"/>
+        </w:rPr>
+        <w:t>УЗИ щит</w:t>
+      </w:r>
+      <w:proofErr w:type="gramStart"/>
+      <w:r>
+        <w:rPr>
+          <w:u w:val="single"/>
+          <w:lang w:val="ru-RU"/>
+        </w:rPr>
+        <w:t>.</w:t>
+      </w:r>
+      <w:proofErr w:type="gramEnd"/>
+      <w:r>
+        <w:rPr>
+          <w:u w:val="single"/>
+          <w:lang w:val="ru-RU"/>
+        </w:rPr>
+        <w:t xml:space="preserve"> </w:t>
+      </w:r>
+      <w:proofErr w:type="gramStart"/>
+      <w:r>
+        <w:rPr>
+          <w:u w:val="single"/>
+          <w:lang w:val="ru-RU"/>
+        </w:rPr>
+        <w:t>ж</w:t>
+      </w:r>
+      <w:proofErr w:type="gramEnd"/>
+      <w:r>
+        <w:rPr>
+          <w:u w:val="single"/>
+          <w:lang w:val="ru-RU"/>
+        </w:rPr>
+        <w:t>елезы</w:t>
+      </w:r>
+      <w:r>
+        <w:rPr>
+          <w:lang w:val="ru-RU"/>
+        </w:rPr>
+        <w:t xml:space="preserve">: </w:t>
+      </w:r>
+      <w:proofErr w:type="spellStart"/>
+      <w:proofErr w:type="gramStart"/>
+      <w:r>
+        <w:rPr>
+          <w:lang w:val="ru-RU"/>
+        </w:rPr>
+        <w:t>Пр</w:t>
+      </w:r>
+      <w:proofErr w:type="spellEnd"/>
+      <w:proofErr w:type="gramEnd"/>
+      <w:r>
+        <w:rPr>
+          <w:lang w:val="ru-RU"/>
+        </w:rPr>
+        <w:t xml:space="preserve"> д. V =  </w:t>
+      </w:r>
+      <w:r>
+        <w:rPr>
+          <w:lang w:val="ru-RU"/>
+        </w:rPr>
+        <w:t>13,7</w:t>
+      </w:r>
+      <w:r>
+        <w:rPr>
+          <w:lang w:val="ru-RU"/>
+        </w:rPr>
+        <w:t>см</w:t>
+      </w:r>
+      <w:r>
+        <w:rPr>
+          <w:vertAlign w:val="superscript"/>
+          <w:lang w:val="ru-RU"/>
+        </w:rPr>
+        <w:t>3</w:t>
+      </w:r>
+      <w:r>
+        <w:rPr>
+          <w:lang w:val="ru-RU"/>
+        </w:rPr>
+        <w:t>; лев. д. V =</w:t>
+      </w:r>
+      <w:r>
+        <w:rPr>
+          <w:lang w:val="ru-RU"/>
+        </w:rPr>
+        <w:t>10,7</w:t>
+      </w:r>
+      <w:r>
+        <w:rPr>
+          <w:lang w:val="ru-RU"/>
+        </w:rPr>
+        <w:t xml:space="preserve">  см</w:t>
+      </w:r>
+      <w:r>
+        <w:rPr>
+          <w:vertAlign w:val="superscript"/>
+          <w:lang w:val="ru-RU"/>
+        </w:rPr>
+        <w:t>3</w:t>
+      </w:r>
+    </w:p>
+    <w:p>
+      <w:pPr>
+        <w:ind w:left="-567"/>
+        <w:jc w:val="both"/>
+        <w:rPr>
+          <w:lang w:val="ru-RU"/>
+        </w:rPr>
+      </w:pPr>
+      <w:r>
+        <w:rPr>
           <w:lang w:val="ru-RU"/>
         </w:rPr>
         <w:t>Щит</w:t>
@@ -5805,7 +5318,6 @@
       <w:proofErr w:type="gramStart"/>
       <w:r>
         <w:rPr>
-          <w:sz w:val="28"/>
           <w:lang w:val="ru-RU"/>
         </w:rPr>
         <w:t>.</w:t>
@@ -5813,7 +5325,6 @@
       <w:proofErr w:type="gramEnd"/>
       <w:r>
         <w:rPr>
-          <w:sz w:val="28"/>
           <w:lang w:val="ru-RU"/>
         </w:rPr>
         <w:t xml:space="preserve"> </w:t>
@@ -5821,7 +5332,6 @@
       <w:proofErr w:type="gramStart"/>
       <w:r>
         <w:rPr>
-          <w:sz w:val="28"/>
           <w:lang w:val="ru-RU"/>
         </w:rPr>
         <w:t>ж</w:t>
@@ -5829,42 +5339,36 @@
       <w:proofErr w:type="gramEnd"/>
       <w:r>
         <w:rPr>
-          <w:sz w:val="28"/>
           <w:lang w:val="ru-RU"/>
         </w:rPr>
         <w:t>елеза</w:t>
       </w:r>
       <w:r>
         <w:rPr>
-          <w:sz w:val="28"/>
           <w:lang w:val="ru-RU"/>
         </w:rPr>
         <w:t xml:space="preserve"> </w:t>
       </w:r>
       <w:r>
         <w:rPr>
-          <w:sz w:val="28"/>
           <w:lang w:val="ru-RU"/>
         </w:rPr>
         <w:t xml:space="preserve">не увеличена, контуры </w:t>
       </w:r>
       <w:r>
         <w:rPr>
-          <w:sz w:val="28"/>
           <w:lang w:val="ru-RU"/>
         </w:rPr>
         <w:t>бугристые</w:t>
       </w:r>
       <w:r>
         <w:rPr>
-          <w:sz w:val="28"/>
           <w:lang w:val="ru-RU"/>
         </w:rPr>
         <w:t xml:space="preserve">. </w:t>
       </w:r>
       <w:r>
         <w:rPr>
-          <w:sz w:val="28"/>
           <w:lang w:val="ru-RU"/>
         </w:rPr>
         <w:t xml:space="preserve">Эхогенность паренхимы </w:t>
@@ -5872,7 +5376,6 @@
       <w:proofErr w:type="gramStart"/>
       <w:r>
         <w:rPr>
-          <w:sz w:val="28"/>
           <w:lang w:val="ru-RU"/>
         </w:rPr>
         <w:t>снижена</w:t>
@@ -5880,35 +5383,30 @@
       <w:proofErr w:type="gramEnd"/>
       <w:r>
         <w:rPr>
-          <w:sz w:val="28"/>
           <w:lang w:val="ru-RU"/>
         </w:rPr>
         <w:t>.</w:t>
       </w:r>
       <w:r>
         <w:rPr>
-          <w:sz w:val="28"/>
           <w:lang w:val="ru-RU"/>
         </w:rPr>
         <w:t xml:space="preserve"> Эхоструктура крупнозернистая,  </w:t>
       </w:r>
       <w:r>
         <w:rPr>
-          <w:sz w:val="28"/>
           <w:lang w:val="ru-RU"/>
         </w:rPr>
         <w:t xml:space="preserve"> </w:t>
       </w:r>
       <w:r>
         <w:rPr>
-          <w:sz w:val="28"/>
           <w:lang w:val="ru-RU"/>
         </w:rPr>
         <w:t xml:space="preserve">мелкий </w:t>
       </w:r>
       <w:r>
         <w:rPr>
-          <w:sz w:val="28"/>
           <w:lang w:val="ru-RU"/>
         </w:rPr>
         <w:t>фиброз и гидрофильные очаги  до 0,4 см.</w:t>
@@ -5916,7 +5414,6 @@
       <w:proofErr w:type="gramStart"/>
       <w:r>
         <w:rPr>
-          <w:sz w:val="28"/>
           <w:lang w:val="ru-RU"/>
         </w:rPr>
         <w:t xml:space="preserve"> .</w:t>
@@ -5924,7 +5421,6 @@
       <w:proofErr w:type="gramEnd"/>
       <w:r>
         <w:rPr>
-          <w:sz w:val="28"/>
           <w:lang w:val="ru-RU"/>
         </w:rPr>
         <w:t xml:space="preserve"> В </w:t>
@@ -5932,7 +5428,6 @@
       <w:proofErr w:type="spellStart"/>
       <w:r>
         <w:rPr>
-          <w:sz w:val="28"/>
           <w:lang w:val="ru-RU"/>
         </w:rPr>
         <w:t>пр</w:t>
@@ -5940,63 +5435,54 @@
       <w:proofErr w:type="spellEnd"/>
       <w:r>
         <w:rPr>
-          <w:sz w:val="28"/>
           <w:lang w:val="ru-RU"/>
         </w:rPr>
         <w:t xml:space="preserve"> доле в /3 изоэхогенный  узел </w:t>
       </w:r>
       <w:r>
         <w:rPr>
-          <w:sz w:val="28"/>
           <w:lang w:val="ru-RU"/>
         </w:rPr>
         <w:t xml:space="preserve">с гидрофильным ободком   </w:t>
       </w:r>
       <w:r>
         <w:rPr>
-          <w:sz w:val="28"/>
           <w:lang w:val="ru-RU"/>
         </w:rPr>
         <w:t>0,95</w:t>
       </w:r>
       <w:r>
         <w:rPr>
-          <w:sz w:val="28"/>
           <w:lang w:val="ru-RU"/>
         </w:rPr>
         <w:t>*</w:t>
       </w:r>
       <w:r>
         <w:rPr>
-          <w:sz w:val="28"/>
           <w:lang w:val="ru-RU"/>
         </w:rPr>
         <w:t>0,78</w:t>
       </w:r>
       <w:r>
         <w:rPr>
-          <w:sz w:val="28"/>
           <w:lang w:val="ru-RU"/>
         </w:rPr>
         <w:t xml:space="preserve"> см. </w:t>
       </w:r>
       <w:r>
         <w:rPr>
-          <w:sz w:val="28"/>
           <w:lang w:val="ru-RU"/>
         </w:rPr>
         <w:t xml:space="preserve"> с</w:t>
       </w:r>
       <w:r>
         <w:rPr>
-          <w:sz w:val="28"/>
           <w:lang w:val="ru-RU"/>
         </w:rPr>
         <w:t xml:space="preserve"> кистозной</w:t>
       </w:r>
       <w:r>
         <w:rPr>
-          <w:sz w:val="28"/>
           <w:lang w:val="ru-RU"/>
         </w:rPr>
         <w:t xml:space="preserve"> дегенерацией. Рядом фиброзный </w:t>
@@ -6004,7 +5490,6 @@
       <w:proofErr w:type="spellStart"/>
       <w:r>
         <w:rPr>
-          <w:sz w:val="28"/>
           <w:lang w:val="ru-RU"/>
         </w:rPr>
         <w:t>кальцинат</w:t>
@@ -6012,42 +5497,36 @@
       <w:proofErr w:type="spellEnd"/>
       <w:r>
         <w:rPr>
-          <w:sz w:val="28"/>
           <w:lang w:val="ru-RU"/>
         </w:rPr>
         <w:t xml:space="preserve"> 0,33 см.</w:t>
       </w:r>
       <w:r>
         <w:rPr>
-          <w:sz w:val="28"/>
           <w:lang w:val="ru-RU"/>
         </w:rPr>
         <w:t xml:space="preserve"> </w:t>
       </w:r>
       <w:r>
         <w:rPr>
-          <w:sz w:val="28"/>
           <w:lang w:val="ru-RU"/>
         </w:rPr>
         <w:t>Р</w:t>
       </w:r>
       <w:r>
         <w:rPr>
-          <w:sz w:val="28"/>
           <w:lang w:val="ru-RU"/>
         </w:rPr>
         <w:t>егионарны</w:t>
       </w:r>
       <w:r>
         <w:rPr>
-          <w:sz w:val="28"/>
           <w:lang w:val="ru-RU"/>
         </w:rPr>
         <w:t>е</w:t>
       </w:r>
       <w:r>
         <w:rPr>
-          <w:sz w:val="28"/>
           <w:lang w:val="ru-RU"/>
         </w:rPr>
         <w:t xml:space="preserve"> </w:t>
@@ -6055,7 +5534,6 @@
       <w:proofErr w:type="gramStart"/>
       <w:r>
         <w:rPr>
-          <w:sz w:val="28"/>
           <w:lang w:val="ru-RU"/>
         </w:rPr>
         <w:t>л</w:t>
@@ -6063,42 +5541,36 @@
       <w:proofErr w:type="gramEnd"/>
       <w:r>
         <w:rPr>
-          <w:sz w:val="28"/>
           <w:lang w:val="ru-RU"/>
         </w:rPr>
         <w:t>/узл</w:t>
       </w:r>
       <w:r>
         <w:rPr>
-          <w:sz w:val="28"/>
           <w:lang w:val="ru-RU"/>
         </w:rPr>
         <w:t>ы</w:t>
       </w:r>
       <w:r>
         <w:rPr>
-          <w:sz w:val="28"/>
           <w:lang w:val="ru-RU"/>
         </w:rPr>
         <w:t xml:space="preserve"> </w:t>
       </w:r>
       <w:r>
         <w:rPr>
-          <w:sz w:val="28"/>
           <w:lang w:val="ru-RU"/>
         </w:rPr>
         <w:t xml:space="preserve"> </w:t>
       </w:r>
       <w:r>
         <w:rPr>
-          <w:sz w:val="28"/>
           <w:lang w:val="ru-RU"/>
         </w:rPr>
         <w:t xml:space="preserve">не </w:t>
       </w:r>
       <w:r>
         <w:rPr>
-          <w:sz w:val="28"/>
           <w:lang w:val="ru-RU"/>
         </w:rPr>
         <w:t xml:space="preserve">визуализируются. </w:t>
@@ -6106,7 +5578,6 @@
       <w:proofErr w:type="spellStart"/>
       <w:r>
         <w:rPr>
-          <w:sz w:val="28"/>
           <w:lang w:val="ru-RU"/>
         </w:rPr>
         <w:t>Закл</w:t>
@@ -6114,7 +5585,6 @@
       <w:proofErr w:type="spellEnd"/>
       <w:r>
         <w:rPr>
-          <w:sz w:val="28"/>
           <w:lang w:val="ru-RU"/>
         </w:rPr>
         <w:t xml:space="preserve">.: </w:t>
@@ -6122,7 +5592,6 @@
       <w:sdt>
         <w:sdtPr>
           <w:rPr>
-            <w:sz w:val="28"/>
             <w:lang w:val="ru-RU"/>
           </w:rPr>
           <w:id w:val="-1644262041"/>
@@ -6138,7 +5607,6 @@
         <w:sdtContent>
           <w:r>
             <w:rPr>
-              <w:sz w:val="28"/>
               <w:lang w:val="ru-RU"/>
             </w:rPr>
             <w:t>Увеличение</w:t>
@@ -6147,7 +5615,6 @@
       </w:sdt>
       <w:r>
         <w:rPr>
-          <w:sz w:val="28"/>
           <w:lang w:val="ru-RU"/>
         </w:rPr>
         <w:t xml:space="preserve"> щит</w:t>
@@ -6155,7 +5622,6 @@
       <w:proofErr w:type="gramStart"/>
       <w:r>
         <w:rPr>
-          <w:sz w:val="28"/>
           <w:lang w:val="ru-RU"/>
         </w:rPr>
         <w:t>.</w:t>
@@ -6163,7 +5629,6 @@
       <w:proofErr w:type="gramEnd"/>
       <w:r>
         <w:rPr>
-          <w:sz w:val="28"/>
           <w:lang w:val="ru-RU"/>
         </w:rPr>
         <w:t xml:space="preserve"> </w:t>
@@ -6171,7 +5636,6 @@
       <w:proofErr w:type="gramStart"/>
       <w:r>
         <w:rPr>
-          <w:sz w:val="28"/>
           <w:lang w:val="ru-RU"/>
         </w:rPr>
         <w:t>ж</w:t>
@@ -6179,42 +5643,36 @@
       <w:proofErr w:type="gramEnd"/>
       <w:r>
         <w:rPr>
-          <w:sz w:val="28"/>
           <w:lang w:val="ru-RU"/>
         </w:rPr>
         <w:t xml:space="preserve">елезы. </w:t>
       </w:r>
       <w:r>
         <w:rPr>
-          <w:sz w:val="28"/>
           <w:lang w:val="ru-RU"/>
         </w:rPr>
         <w:t>Д</w:t>
       </w:r>
       <w:r>
         <w:rPr>
-          <w:sz w:val="28"/>
           <w:lang w:val="ru-RU"/>
         </w:rPr>
         <w:t>иффузные изменения паренхимы.</w:t>
       </w:r>
       <w:r>
         <w:rPr>
-          <w:sz w:val="28"/>
           <w:lang w:val="ru-RU"/>
         </w:rPr>
         <w:t xml:space="preserve"> </w:t>
       </w:r>
       <w:r>
         <w:rPr>
-          <w:sz w:val="28"/>
           <w:lang w:val="ru-RU"/>
         </w:rPr>
         <w:t>Узел правой доли.</w:t>
       </w:r>
       <w:r>
         <w:rPr>
-          <w:sz w:val="28"/>
           <w:lang w:val="ru-RU"/>
         </w:rPr>
         <w:t xml:space="preserve"> </w:t>
@@ -6225,31 +5683,26 @@
         <w:ind w:left="-567"/>
         <w:jc w:val="both"/>
         <w:rPr>
-          <w:sz w:val="28"/>
-          <w:szCs w:val="20"/>
           <w:lang w:val="ru-RU"/>
         </w:rPr>
       </w:pPr>
       <w:r>
         <w:rPr>
-          <w:sz w:val="28"/>
           <w:u w:val="single"/>
           <w:lang w:val="ru-RU"/>
         </w:rPr>
         <w:t>Лечение:</w:t>
       </w:r>
-      <w:bookmarkStart w:id="3" w:name="лн"/>
-      <w:bookmarkEnd w:id="3"/>
-      <w:r>
-        <w:rPr>
-          <w:sz w:val="28"/>
+      <w:bookmarkStart w:id="2" w:name="лн"/>
+      <w:bookmarkEnd w:id="2"/>
+      <w:r>
+        <w:rPr>
           <w:lang w:val="ru-RU"/>
         </w:rPr>
         <w:t xml:space="preserve"> </w:t>
       </w:r>
       <w:r>
         <w:rPr>
-          <w:sz w:val="28"/>
           <w:lang w:val="ru-RU"/>
         </w:rPr>
         <w:t xml:space="preserve"> </w:t>
@@ -6257,138 +5710,242 @@
       <w:proofErr w:type="spellStart"/>
       <w:r>
         <w:rPr>
-          <w:sz w:val="28"/>
-          <w:lang w:val="ru-RU"/>
-        </w:rPr>
-        <w:t>тосид</w:t>
-      </w:r>
-      <w:proofErr w:type="spellEnd"/>
-      <w:r>
-        <w:rPr>
-          <w:sz w:val="28"/>
-          <w:lang w:val="ru-RU"/>
-        </w:rPr>
-        <w:t>, карведилол, эналаприл</w:t>
-      </w:r>
+          <w:lang w:val="ru-RU"/>
+        </w:rPr>
+        <w:t>то</w:t>
+      </w:r>
+      <w:r>
+        <w:rPr>
+          <w:lang w:val="ru-RU"/>
+        </w:rPr>
+        <w:t>р</w:t>
+      </w:r>
+      <w:r>
+        <w:rPr>
+          <w:lang w:val="ru-RU"/>
+        </w:rPr>
+        <w:t>сид</w:t>
+      </w:r>
+      <w:proofErr w:type="spellEnd"/>
+      <w:r>
+        <w:rPr>
+          <w:lang w:val="ru-RU"/>
+        </w:rPr>
+        <w:t xml:space="preserve">, </w:t>
+      </w:r>
+      <w:proofErr w:type="spellStart"/>
+      <w:r>
+        <w:rPr>
+          <w:lang w:val="ru-RU"/>
+        </w:rPr>
+        <w:t>карведилол</w:t>
+      </w:r>
+      <w:proofErr w:type="spellEnd"/>
+      <w:r>
+        <w:rPr>
+          <w:lang w:val="ru-RU"/>
+        </w:rPr>
+        <w:t xml:space="preserve">, </w:t>
+      </w:r>
+      <w:proofErr w:type="spellStart"/>
+      <w:r>
+        <w:rPr>
+          <w:lang w:val="ru-RU"/>
+        </w:rPr>
+        <w:t>эналаприл</w:t>
+      </w:r>
+      <w:proofErr w:type="spellEnd"/>
+      <w:r>
+        <w:rPr>
+          <w:lang w:val="ru-RU"/>
+        </w:rPr>
+        <w:t>,</w:t>
+      </w:r>
+      <w:r>
+        <w:rPr>
+          <w:lang w:val="ru-RU"/>
+        </w:rPr>
+        <w:t xml:space="preserve"> </w:t>
+      </w:r>
+      <w:proofErr w:type="spellStart"/>
+      <w:r>
+        <w:rPr>
+          <w:lang w:val="ru-RU"/>
+        </w:rPr>
+        <w:t>мефармил</w:t>
+      </w:r>
+      <w:proofErr w:type="spellEnd"/>
+      <w:r>
+        <w:rPr>
+          <w:lang w:val="ru-RU"/>
+        </w:rPr>
+        <w:t xml:space="preserve">, </w:t>
+      </w:r>
+      <w:proofErr w:type="spellStart"/>
+      <w:r>
+        <w:rPr>
+          <w:lang w:val="ru-RU"/>
+        </w:rPr>
+        <w:t>диаглизид</w:t>
+      </w:r>
+      <w:proofErr w:type="spellEnd"/>
+      <w:r>
+        <w:rPr>
+          <w:lang w:val="ru-RU"/>
+        </w:rPr>
+        <w:t xml:space="preserve">, </w:t>
+      </w:r>
+      <w:proofErr w:type="spellStart"/>
+      <w:r>
+        <w:rPr>
+          <w:lang w:val="ru-RU"/>
+        </w:rPr>
+        <w:t>индо</w:t>
+      </w:r>
+      <w:r>
+        <w:rPr>
+          <w:lang w:val="ru-RU"/>
+        </w:rPr>
+        <w:t>прес</w:t>
+      </w:r>
+      <w:proofErr w:type="spellEnd"/>
+      <w:r>
+        <w:rPr>
+          <w:lang w:val="ru-RU"/>
+        </w:rPr>
+        <w:t>,</w:t>
+      </w:r>
+      <w:r>
+        <w:rPr>
+          <w:lang w:val="ru-RU"/>
+        </w:rPr>
+        <w:t xml:space="preserve"> </w:t>
+      </w:r>
+      <w:r>
+        <w:rPr>
+          <w:lang w:val="ru-RU"/>
+        </w:rPr>
+        <w:t xml:space="preserve">амлодипин,  </w:t>
+      </w:r>
+      <w:proofErr w:type="spellStart"/>
+      <w:r>
+        <w:rPr>
+          <w:lang w:val="ru-RU"/>
+        </w:rPr>
+        <w:t>диалипон</w:t>
+      </w:r>
+      <w:proofErr w:type="spellEnd"/>
+      <w:r>
+        <w:rPr>
+          <w:lang w:val="ru-RU"/>
+        </w:rPr>
+        <w:t xml:space="preserve">, </w:t>
+      </w:r>
+      <w:proofErr w:type="spellStart"/>
+      <w:r>
+        <w:rPr>
+          <w:lang w:val="ru-RU"/>
+        </w:rPr>
+        <w:t>витаксон</w:t>
+      </w:r>
+      <w:proofErr w:type="spellEnd"/>
+      <w:r>
+        <w:rPr>
+          <w:lang w:val="ru-RU"/>
+        </w:rPr>
+        <w:t>,</w:t>
+      </w:r>
+      <w:r>
+        <w:rPr>
+          <w:lang w:val="ru-RU"/>
+        </w:rPr>
+        <w:t xml:space="preserve"> </w:t>
+      </w:r>
+      <w:proofErr w:type="spellStart"/>
+      <w:r>
+        <w:rPr>
+          <w:lang w:val="ru-RU"/>
+        </w:rPr>
+        <w:t>луцетам</w:t>
+      </w:r>
+      <w:proofErr w:type="spellEnd"/>
+      <w:r>
+        <w:rPr>
+          <w:lang w:val="ru-RU"/>
+        </w:rPr>
+        <w:t xml:space="preserve">,  </w:t>
+      </w:r>
+      <w:proofErr w:type="spellStart"/>
+      <w:r>
+        <w:rPr>
+          <w:lang w:val="ru-RU"/>
+        </w:rPr>
+        <w:t>вазилип</w:t>
+      </w:r>
+      <w:proofErr w:type="spellEnd"/>
+      <w:r>
+        <w:rPr>
+          <w:lang w:val="ru-RU"/>
+        </w:rPr>
+        <w:t>,</w:t>
+      </w:r>
+      <w:r>
+        <w:rPr>
+          <w:lang w:val="ru-RU"/>
+        </w:rPr>
+        <w:t xml:space="preserve"> </w:t>
+      </w:r>
+      <w:proofErr w:type="spellStart"/>
+      <w:r>
+        <w:rPr>
+          <w:lang w:val="ru-RU"/>
+        </w:rPr>
+        <w:t>магникор</w:t>
+      </w:r>
+      <w:proofErr w:type="spellEnd"/>
+      <w:r>
+        <w:rPr>
+          <w:lang w:val="ru-RU"/>
+        </w:rPr>
+        <w:t xml:space="preserve">,  </w:t>
+      </w:r>
+      <w:proofErr w:type="spellStart"/>
+      <w:r>
+        <w:rPr>
+          <w:lang w:val="ru-RU"/>
+        </w:rPr>
+        <w:t>карведилол</w:t>
+      </w:r>
+      <w:proofErr w:type="spellEnd"/>
       <w:proofErr w:type="gramStart"/>
       <w:r>
         <w:rPr>
-          <w:sz w:val="28"/>
-          <w:lang w:val="ru-RU"/>
-        </w:rPr>
-        <w:t xml:space="preserve">,, </w:t>
+          <w:lang w:val="ru-RU"/>
+        </w:rPr>
+        <w:t xml:space="preserve"> </w:t>
+      </w:r>
+      <w:r>
+        <w:rPr>
+          <w:lang w:val="ru-RU"/>
+        </w:rPr>
+        <w:t>.</w:t>
       </w:r>
       <w:proofErr w:type="gramEnd"/>
-      <w:r>
-        <w:rPr>
-          <w:sz w:val="28"/>
-          <w:lang w:val="ru-RU"/>
-        </w:rPr>
-        <w:t>мефармил, диаглизид, эналаприл,</w:t>
-      </w:r>
-      <w:r>
-        <w:rPr>
-          <w:sz w:val="28"/>
-          <w:lang w:val="ru-RU"/>
-        </w:rPr>
-        <w:t xml:space="preserve"> </w:t>
-      </w:r>
-      <w:r>
-        <w:rPr>
-          <w:sz w:val="28"/>
-          <w:lang w:val="ru-RU"/>
-        </w:rPr>
-        <w:t>индапрес,</w:t>
-      </w:r>
-      <w:r>
-        <w:rPr>
-          <w:sz w:val="28"/>
-          <w:lang w:val="ru-RU"/>
-        </w:rPr>
-        <w:t xml:space="preserve"> </w:t>
-      </w:r>
-      <w:r>
-        <w:rPr>
-          <w:sz w:val="28"/>
-          <w:lang w:val="ru-RU"/>
-        </w:rPr>
-        <w:t xml:space="preserve">амлодипин,  диалипон, </w:t>
-      </w:r>
-      <w:r>
-        <w:rPr>
-          <w:sz w:val="28"/>
-          <w:lang w:val="ru-RU"/>
-        </w:rPr>
-        <w:t>витаксон</w:t>
-      </w:r>
-      <w:r>
-        <w:rPr>
-          <w:sz w:val="28"/>
-          <w:lang w:val="ru-RU"/>
-        </w:rPr>
-        <w:t>,</w:t>
-      </w:r>
-      <w:r>
-        <w:rPr>
-          <w:sz w:val="28"/>
-          <w:lang w:val="ru-RU"/>
-        </w:rPr>
-        <w:t xml:space="preserve"> </w:t>
-      </w:r>
-      <w:r>
-        <w:rPr>
-          <w:sz w:val="28"/>
-          <w:lang w:val="ru-RU"/>
-        </w:rPr>
-        <w:t xml:space="preserve">луцетам,  </w:t>
-      </w:r>
-      <w:proofErr w:type="spellStart"/>
-      <w:r>
-        <w:rPr>
-          <w:sz w:val="28"/>
-          <w:lang w:val="ru-RU"/>
-        </w:rPr>
-        <w:t>вазилип</w:t>
-      </w:r>
-      <w:proofErr w:type="spellEnd"/>
-      <w:r>
-        <w:rPr>
-          <w:sz w:val="28"/>
-          <w:lang w:val="ru-RU"/>
-        </w:rPr>
-        <w:t>,</w:t>
-      </w:r>
-      <w:r>
-        <w:rPr>
-          <w:sz w:val="28"/>
-          <w:lang w:val="ru-RU"/>
-        </w:rPr>
-        <w:t xml:space="preserve"> </w:t>
-      </w:r>
-      <w:r>
-        <w:rPr>
-          <w:sz w:val="28"/>
-          <w:lang w:val="ru-RU"/>
-        </w:rPr>
-        <w:t xml:space="preserve">магникор,  карведилол </w:t>
-      </w:r>
     </w:p>
     <w:p>
       <w:pPr>
         <w:ind w:left="-567"/>
         <w:jc w:val="both"/>
         <w:rPr>
-          <w:sz w:val="28"/>
           <w:lang w:val="ru-RU"/>
         </w:rPr>
       </w:pPr>
-      <w:bookmarkStart w:id="4" w:name="дд"/>
-      <w:bookmarkStart w:id="5" w:name="лк"/>
+      <w:bookmarkStart w:id="3" w:name="дд"/>
+      <w:bookmarkStart w:id="4" w:name="лк"/>
+      <w:bookmarkEnd w:id="3"/>
       <w:bookmarkEnd w:id="4"/>
-      <w:bookmarkEnd w:id="5"/>
-      <w:r>
-        <w:rPr>
-          <w:sz w:val="28"/>
+      <w:r>
+        <w:rPr>
           <w:u w:val="single"/>
           <w:lang w:val="ru-RU"/>
         </w:rPr>
@@ -6396,35 +5953,69 @@
       </w:r>
       <w:r>
         <w:rPr>
-          <w:sz w:val="28"/>
-          <w:lang w:val="ru-RU"/>
-        </w:rPr>
-        <w:t xml:space="preserve">:  СД </w:t>
-      </w:r>
-      <w:r>
-        <w:rPr>
-          <w:sz w:val="28"/>
-          <w:lang w:val="ru-RU"/>
-        </w:rPr>
-        <w:t>суб</w:t>
-      </w:r>
-      <w:r>
-        <w:rPr>
-          <w:sz w:val="28"/>
-          <w:lang w:val="ru-RU"/>
-        </w:rPr>
-        <w:t xml:space="preserve">компенсирован, уменьшились боли в н/к. АД </w:t>
-      </w:r>
-      <w:r>
-        <w:rPr>
-          <w:sz w:val="28"/>
+          <w:lang w:val="ru-RU"/>
+        </w:rPr>
+        <w:t xml:space="preserve">:  </w:t>
+      </w:r>
+      <w:proofErr w:type="gramStart"/>
+      <w:r>
+        <w:rPr>
+          <w:lang w:val="ru-RU"/>
+        </w:rPr>
+        <w:t xml:space="preserve">СД компенсирован, </w:t>
+      </w:r>
+      <w:r>
+        <w:rPr>
+          <w:lang w:val="ru-RU"/>
+        </w:rPr>
+        <w:t xml:space="preserve"> сухость во рту не беспокоит, несколько </w:t>
+      </w:r>
+      <w:r>
+        <w:rPr>
+          <w:lang w:val="ru-RU"/>
+        </w:rPr>
+        <w:t>уменьшились боли в н/к</w:t>
+      </w:r>
+      <w:r>
+        <w:rPr>
+          <w:lang w:val="ru-RU"/>
+        </w:rPr>
+        <w:t xml:space="preserve"> и коленных суставах, значительно </w:t>
+      </w:r>
+      <w:proofErr w:type="spellStart"/>
+      <w:r>
+        <w:rPr>
+          <w:lang w:val="ru-RU"/>
+        </w:rPr>
+        <w:t>ученьшились</w:t>
+      </w:r>
+      <w:proofErr w:type="spellEnd"/>
+      <w:r>
+        <w:rPr>
+          <w:lang w:val="ru-RU"/>
+        </w:rPr>
+        <w:t xml:space="preserve"> отеки н/к, стабилизировались цифры </w:t>
+      </w:r>
+      <w:r>
+        <w:rPr>
+          <w:lang w:val="ru-RU"/>
+        </w:rPr>
+        <w:t xml:space="preserve"> АД </w:t>
+      </w:r>
+      <w:r>
+        <w:rPr>
           <w:lang w:val="ru-RU"/>
         </w:rPr>
         <w:t>120/80</w:t>
       </w:r>
       <w:r>
         <w:rPr>
-          <w:sz w:val="28"/>
+          <w:lang w:val="ru-RU"/>
+        </w:rPr>
+        <w:t>-130/80</w:t>
+      </w:r>
+      <w:r>
+        <w:rPr>
           <w:lang w:val="ru-RU"/>
         </w:rPr>
         <w:t xml:space="preserve"> мм рт. ст. </w:t>
@@ -6456,18 +6047,17 @@
       </w:sdt>
       <w:r>
         <w:rPr>
-          <w:sz w:val="28"/>
           <w:lang w:val="ru-RU"/>
         </w:rPr>
         <w:t xml:space="preserve">  </w:t>
       </w:r>
+      <w:proofErr w:type="gramEnd"/>
     </w:p>
     <w:p>
       <w:pPr>
         <w:ind w:left="-567"/>
         <w:jc w:val="both"/>
         <w:rPr>
-          <w:sz w:val="28"/>
           <w:lang w:val="ru-RU"/>
         </w:rPr>
       </w:pPr>
@@ -6603,39 +6193,67 @@
         <w:rPr>
           <w:lang w:val="ru-RU"/>
         </w:rPr>
-        <w:t xml:space="preserve">Инсулинотерапия:   </w:t>
+        <w:t xml:space="preserve">ССТ: </w:t>
+      </w:r>
+      <w:proofErr w:type="spellStart"/>
+      <w:r>
+        <w:rPr>
+          <w:lang w:val="ru-RU"/>
+        </w:rPr>
+        <w:t>диабетон</w:t>
+      </w:r>
+      <w:proofErr w:type="spellEnd"/>
+      <w:r>
+        <w:rPr>
+          <w:lang w:val="ru-RU"/>
+        </w:rPr>
+        <w:t xml:space="preserve"> М</w:t>
       </w:r>
       <w:proofErr w:type="gramStart"/>
       <w:r>
         <w:rPr>
           <w:lang w:val="ru-RU"/>
         </w:rPr>
-        <w:t>п</w:t>
+        <w:t>R</w:t>
       </w:r>
       <w:proofErr w:type="gramEnd"/>
       <w:r>
         <w:rPr>
           <w:lang w:val="ru-RU"/>
         </w:rPr>
-        <w:t>/з- ед., п/о- ед., п/у</w:t>
-      </w:r>
-      <w:r>
-        <w:rPr>
-          <w:lang w:val="ru-RU"/>
-        </w:rPr>
-        <w:t xml:space="preserve">ж </w:t>
-      </w:r>
-      <w:r>
-        <w:rPr>
-          <w:lang w:val="ru-RU"/>
-        </w:rPr>
-        <w:t>- ед.,  22.00</w:t>
-      </w:r>
-      <w:r>
-        <w:rPr>
-          <w:lang w:val="ru-RU"/>
-        </w:rPr>
-        <w:t xml:space="preserve">   ед.</w:t>
+        <w:t xml:space="preserve"> </w:t>
+      </w:r>
+      <w:r>
+        <w:rPr>
+          <w:lang w:val="ru-RU"/>
+        </w:rPr>
+        <w:t>(</w:t>
+      </w:r>
+      <w:proofErr w:type="spellStart"/>
+      <w:r>
+        <w:rPr>
+          <w:lang w:val="ru-RU"/>
+        </w:rPr>
+        <w:t>диаглизид</w:t>
+      </w:r>
+      <w:proofErr w:type="spellEnd"/>
+      <w:r>
+        <w:rPr>
+          <w:lang w:val="ru-RU"/>
+        </w:rPr>
+        <w:t xml:space="preserve"> МR) </w:t>
+      </w:r>
+      <w:r>
+        <w:rPr>
+          <w:lang w:val="ru-RU"/>
+        </w:rPr>
+        <w:t>60 мг</w:t>
+      </w:r>
+      <w:r>
+        <w:rPr>
+          <w:lang w:val="ru-RU"/>
+        </w:rPr>
+        <w:t xml:space="preserve"> 1т в обед до еды</w:t>
       </w:r>
     </w:p>
     <w:p>
@@ -6646,328 +6264,87 @@
           <w:lang w:val="ru-RU"/>
         </w:rPr>
       </w:pPr>
-      <w:r>
-        <w:rPr>
-          <w:lang w:val="ru-RU"/>
-        </w:rPr>
-        <w:lastRenderedPageBreak/>
-        <w:t>Актрапид НМ, Протафан НМ, Хумодар Р</w:t>
-      </w:r>
-      <w:r>
-        <w:rPr>
-          <w:lang w:val="ru-RU"/>
-        </w:rPr>
-        <w:t>100</w:t>
-      </w:r>
-      <w:r>
-        <w:rPr>
-          <w:lang w:val="ru-RU"/>
-        </w:rPr>
-        <w:t>Р, Хумодар Б</w:t>
-      </w:r>
-      <w:r>
-        <w:rPr>
-          <w:lang w:val="ru-RU"/>
-        </w:rPr>
-        <w:t>100</w:t>
-      </w:r>
-      <w:r>
-        <w:rPr>
-          <w:lang w:val="ru-RU"/>
-        </w:rPr>
-        <w:t>Р, Хумодар</w:t>
-      </w:r>
+      <w:proofErr w:type="spellStart"/>
+      <w:r>
+        <w:rPr>
+          <w:lang w:val="ru-RU"/>
+        </w:rPr>
+        <w:t>Метамин</w:t>
+      </w:r>
+      <w:proofErr w:type="spellEnd"/>
       <w:proofErr w:type="gramStart"/>
       <w:r>
         <w:rPr>
           <w:lang w:val="ru-RU"/>
         </w:rPr>
-        <w:t xml:space="preserve"> К</w:t>
-      </w:r>
+        <w:t>,</w:t>
+      </w:r>
+      <w:r>
+        <w:rPr>
+          <w:lang w:val="ru-RU"/>
+        </w:rPr>
+        <w:t>(</w:t>
+      </w:r>
+      <w:proofErr w:type="spellStart"/>
       <w:proofErr w:type="gramEnd"/>
       <w:r>
         <w:rPr>
           <w:lang w:val="ru-RU"/>
         </w:rPr>
-        <w:t xml:space="preserve"> 25</w:t>
-      </w:r>
-      <w:r>
-        <w:rPr>
-          <w:lang w:val="ru-RU"/>
-        </w:rPr>
-        <w:t xml:space="preserve"> 100</w:t>
-      </w:r>
-      <w:r>
-        <w:rPr>
-          <w:lang w:val="ru-RU"/>
-        </w:rPr>
-        <w:t xml:space="preserve">Р, </w:t>
-      </w:r>
-      <w:r>
-        <w:rPr>
-          <w:lang w:val="ru-RU"/>
-        </w:rPr>
-        <w:t xml:space="preserve">Инсуман Базал, Инсуман Рапид, </w:t>
-      </w:r>
-      <w:proofErr w:type="spellStart"/>
-      <w:r>
-        <w:rPr>
-          <w:lang w:val="ru-RU"/>
-        </w:rPr>
-        <w:t>Хумулин</w:t>
-      </w:r>
-      <w:proofErr w:type="spellEnd"/>
-      <w:r>
-        <w:rPr>
-          <w:lang w:val="ru-RU"/>
-        </w:rPr>
-        <w:t xml:space="preserve"> R, </w:t>
-      </w:r>
-      <w:proofErr w:type="spellStart"/>
-      <w:r>
-        <w:rPr>
-          <w:lang w:val="ru-RU"/>
-        </w:rPr>
-        <w:t>Хумулин</w:t>
-      </w:r>
-      <w:proofErr w:type="spellEnd"/>
-      <w:r>
-        <w:rPr>
-          <w:lang w:val="ru-RU"/>
-        </w:rPr>
-        <w:t xml:space="preserve"> НПХ, </w:t>
-      </w:r>
-      <w:proofErr w:type="spellStart"/>
-      <w:r>
-        <w:rPr>
-          <w:lang w:val="ru-RU"/>
-        </w:rPr>
-        <w:t>Фармасулин</w:t>
-      </w:r>
-      <w:proofErr w:type="spellEnd"/>
-      <w:r>
-        <w:rPr>
-          <w:lang w:val="ru-RU"/>
-        </w:rPr>
-        <w:t xml:space="preserve"> Н, </w:t>
-      </w:r>
-      <w:proofErr w:type="spellStart"/>
-      <w:r>
-        <w:rPr>
-          <w:lang w:val="ru-RU"/>
-        </w:rPr>
-        <w:t>Фармасулин</w:t>
-      </w:r>
-      <w:proofErr w:type="spellEnd"/>
-      <w:r>
-        <w:rPr>
-          <w:lang w:val="ru-RU"/>
-        </w:rPr>
-        <w:t xml:space="preserve"> НN</w:t>
-      </w:r>
-      <w:r>
-        <w:rPr>
-          <w:lang w:val="ru-RU"/>
-        </w:rPr>
-        <w:t xml:space="preserve">Р, Генсулин R, </w:t>
-      </w:r>
-      <w:r>
-        <w:rPr>
-          <w:lang w:val="ru-RU"/>
-        </w:rPr>
-        <w:t>Генсулин Н</w:t>
-      </w:r>
-    </w:p>
-    <w:p>
-      <w:pPr>
-        <w:numPr>
-          <w:ilvl w:val="0"/>
-          <w:numId w:val="2"/>
-        </w:numPr>
-        <w:jc w:val="both"/>
-        <w:rPr>
-          <w:lang w:val="ru-RU"/>
-        </w:rPr>
-      </w:pPr>
-      <w:r>
-        <w:rPr>
-          <w:lang w:val="ru-RU"/>
-        </w:rPr>
-        <w:t xml:space="preserve">ССТ: </w:t>
-      </w:r>
-      <w:proofErr w:type="spellStart"/>
-      <w:r>
-        <w:rPr>
-          <w:lang w:val="ru-RU"/>
-        </w:rPr>
-        <w:t>диабетон</w:t>
-      </w:r>
-      <w:proofErr w:type="spellEnd"/>
-      <w:r>
-        <w:rPr>
-          <w:lang w:val="ru-RU"/>
-        </w:rPr>
-        <w:t xml:space="preserve"> М</w:t>
-      </w:r>
-      <w:proofErr w:type="gramStart"/>
-      <w:r>
-        <w:rPr>
-          <w:lang w:val="ru-RU"/>
-        </w:rPr>
-        <w:t>R</w:t>
-      </w:r>
-      <w:proofErr w:type="gramEnd"/>
+        <w:t>сиофор</w:t>
+      </w:r>
+      <w:proofErr w:type="spellEnd"/>
+      <w:r>
+        <w:rPr>
+          <w:lang w:val="ru-RU"/>
+        </w:rPr>
+        <w:t xml:space="preserve">, </w:t>
+      </w:r>
       <w:r>
         <w:rPr>
           <w:lang w:val="ru-RU"/>
         </w:rPr>
         <w:t xml:space="preserve"> </w:t>
       </w:r>
-      <w:r>
-        <w:rPr>
-          <w:lang w:val="ru-RU"/>
-        </w:rPr>
-        <w:t xml:space="preserve">(диаглизид МR) </w:t>
-      </w:r>
-      <w:r>
-        <w:rPr>
-          <w:lang w:val="ru-RU"/>
-        </w:rPr>
-        <w:t>60 мг</w:t>
-      </w:r>
-    </w:p>
-    <w:p>
-      <w:pPr>
-        <w:ind w:left="435"/>
-        <w:jc w:val="both"/>
-        <w:rPr>
-          <w:lang w:val="ru-RU"/>
-        </w:rPr>
-      </w:pPr>
-      <w:r>
-        <w:rPr>
-          <w:lang w:val="ru-RU"/>
-        </w:rPr>
-        <w:t>диапирид</w:t>
-      </w:r>
-      <w:r>
-        <w:rPr>
-          <w:lang w:val="ru-RU"/>
-        </w:rPr>
-        <w:t xml:space="preserve"> (</w:t>
-      </w:r>
-      <w:r>
-        <w:rPr>
-          <w:lang w:val="ru-RU"/>
-        </w:rPr>
-        <w:t>амарил</w:t>
-      </w:r>
+      <w:proofErr w:type="spellStart"/>
+      <w:r>
+        <w:rPr>
+          <w:lang w:val="ru-RU"/>
+        </w:rPr>
+        <w:t>глюкофаж</w:t>
+      </w:r>
+      <w:proofErr w:type="spellEnd"/>
       <w:r>
         <w:rPr>
           <w:lang w:val="ru-RU"/>
         </w:rPr>
         <w:t xml:space="preserve">, </w:t>
       </w:r>
-      <w:r>
-        <w:rPr>
-          <w:lang w:val="ru-RU"/>
-        </w:rPr>
-        <w:t xml:space="preserve"> </w:t>
-      </w:r>
-      <w:proofErr w:type="spellStart"/>
-      <w:r>
-        <w:rPr>
-          <w:lang w:val="ru-RU"/>
-        </w:rPr>
-        <w:t>олтар</w:t>
-      </w:r>
-      <w:proofErr w:type="spellEnd"/>
-      <w:r>
-        <w:rPr>
-          <w:lang w:val="ru-RU"/>
-        </w:rPr>
-        <w:t xml:space="preserve"> ) 3 мг 1т. *1р/</w:t>
-      </w:r>
-      <w:proofErr w:type="spellStart"/>
-      <w:r>
-        <w:rPr>
-          <w:lang w:val="ru-RU"/>
-        </w:rPr>
-        <w:t>сут</w:t>
-      </w:r>
-      <w:proofErr w:type="spellEnd"/>
-      <w:r>
-        <w:rPr>
-          <w:lang w:val="ru-RU"/>
-        </w:rPr>
-        <w:t xml:space="preserve">. </w:t>
-      </w:r>
-      <w:proofErr w:type="gramStart"/>
-      <w:r>
-        <w:rPr>
-          <w:lang w:val="ru-RU"/>
-        </w:rPr>
-        <w:t>п</w:t>
-      </w:r>
-      <w:proofErr w:type="gramEnd"/>
-      <w:r>
-        <w:rPr>
-          <w:lang w:val="ru-RU"/>
-        </w:rPr>
-        <w:t xml:space="preserve">/з., </w:t>
-      </w:r>
-    </w:p>
-    <w:p>
-      <w:pPr>
-        <w:ind w:left="435"/>
-        <w:jc w:val="both"/>
-        <w:rPr>
-          <w:lang w:val="ru-RU"/>
-        </w:rPr>
-      </w:pPr>
-      <w:r>
-        <w:rPr>
-          <w:lang w:val="ru-RU"/>
-        </w:rPr>
-        <w:t>диаф</w:t>
-      </w:r>
-      <w:r>
-        <w:rPr>
-          <w:lang w:val="ru-RU"/>
-        </w:rPr>
-        <w:t xml:space="preserve">ормин (сиофор, </w:t>
-      </w:r>
-      <w:r>
-        <w:rPr>
-          <w:lang w:val="ru-RU"/>
-        </w:rPr>
-        <w:t xml:space="preserve"> глюкофаж</w:t>
-      </w:r>
-      <w:r>
-        <w:rPr>
-          <w:lang w:val="ru-RU"/>
-        </w:rPr>
-        <w:t>) 1000 -</w:t>
-      </w:r>
-      <w:r>
-        <w:rPr>
-          <w:lang w:val="ru-RU"/>
-        </w:rPr>
-        <w:t xml:space="preserve"> 1т. *2р/</w:t>
-      </w:r>
-      <w:proofErr w:type="spellStart"/>
-      <w:r>
-        <w:rPr>
-          <w:lang w:val="ru-RU"/>
-        </w:rPr>
-        <w:t>сут</w:t>
-      </w:r>
-      <w:proofErr w:type="spellEnd"/>
-      <w:r>
-        <w:rPr>
-          <w:lang w:val="ru-RU"/>
-        </w:rPr>
-        <w:t xml:space="preserve">. </w:t>
+      <w:proofErr w:type="spellStart"/>
+      <w:r>
+        <w:rPr>
+          <w:lang w:val="ru-RU"/>
+        </w:rPr>
+        <w:t>диаформин</w:t>
+      </w:r>
+      <w:proofErr w:type="spellEnd"/>
+      <w:r>
+        <w:rPr>
+          <w:lang w:val="ru-RU"/>
+        </w:rPr>
+        <w:t xml:space="preserve"> ) 500</w:t>
+      </w:r>
+      <w:r>
+        <w:rPr>
+          <w:lang w:val="ru-RU"/>
+        </w:rPr>
+        <w:t xml:space="preserve"> -</w:t>
+      </w:r>
+      <w:r>
+        <w:rPr>
+          <w:lang w:val="ru-RU"/>
+        </w:rPr>
+        <w:t xml:space="preserve"> 1т. В обед</w:t>
       </w:r>
     </w:p>
     <w:p>
@@ -7047,7 +6424,13 @@
         <w:rPr>
           <w:lang w:val="ru-RU"/>
         </w:rPr>
-        <w:t xml:space="preserve"> 1р. в 6 мес.</w:t>
+        <w:t xml:space="preserve"> 1р. в 12</w:t>
+      </w:r>
+      <w:r>
+        <w:rPr>
+          <w:lang w:val="ru-RU"/>
+        </w:rPr>
+        <w:t xml:space="preserve"> мес.</w:t>
       </w:r>
     </w:p>
     <w:p>
@@ -7061,11 +6444,19 @@
           <w:lang w:val="ru-RU"/>
         </w:rPr>
       </w:pPr>
-      <w:r>
-        <w:rPr>
-          <w:lang w:val="ru-RU"/>
-        </w:rPr>
-        <w:t>Гиполипидемическая терапия</w:t>
+      <w:proofErr w:type="spellStart"/>
+      <w:r>
+        <w:rPr>
+          <w:lang w:val="ru-RU"/>
+        </w:rPr>
+        <w:t>Гиполипидемическая</w:t>
+      </w:r>
+      <w:proofErr w:type="spellEnd"/>
+      <w:r>
+        <w:rPr>
+          <w:lang w:val="ru-RU"/>
+        </w:rPr>
+        <w:t xml:space="preserve"> терапия</w:t>
       </w:r>
       <w:r>
         <w:rPr>
@@ -7079,12 +6470,14 @@
         </w:rPr>
         <w:t xml:space="preserve"> </w:t>
       </w:r>
-      <w:r>
-        <w:rPr>
-          <w:lang w:val="ru-RU"/>
-        </w:rPr>
-        <w:t>розувастатин</w:t>
-      </w:r>
+      <w:proofErr w:type="spellStart"/>
+      <w:r>
+        <w:rPr>
+          <w:lang w:val="ru-RU"/>
+        </w:rPr>
+        <w:t>вазилип</w:t>
+      </w:r>
+      <w:proofErr w:type="spellEnd"/>
       <w:r>
         <w:rPr>
           <w:lang w:val="ru-RU"/>
@@ -7107,7 +6500,13 @@
         <w:rPr>
           <w:lang w:val="ru-RU"/>
         </w:rPr>
-        <w:t xml:space="preserve">1т </w:t>
+        <w:t>1т</w:t>
+      </w:r>
+      <w:r>
+        <w:rPr>
+          <w:lang w:val="ru-RU"/>
+        </w:rPr>
+        <w:t xml:space="preserve"> </w:t>
       </w:r>
       <w:proofErr w:type="spellStart"/>
       <w:r>
@@ -7185,7 +6584,21 @@
         <w:rPr>
           <w:lang w:val="ru-RU"/>
         </w:rPr>
-        <w:t xml:space="preserve">Круглогодично сосудистая терапия: вазонит или </w:t>
+        <w:t xml:space="preserve">Круглогодично сосудистая терапия: </w:t>
+      </w:r>
+      <w:proofErr w:type="spellStart"/>
+      <w:r>
+        <w:rPr>
+          <w:lang w:val="ru-RU"/>
+        </w:rPr>
+        <w:t>вазонит</w:t>
+      </w:r>
+      <w:proofErr w:type="spellEnd"/>
+      <w:r>
+        <w:rPr>
+          <w:lang w:val="ru-RU"/>
+        </w:rPr>
+        <w:t xml:space="preserve"> или </w:t>
       </w:r>
       <w:proofErr w:type="spellStart"/>
       <w:r>
@@ -7198,14 +6611,14 @@
         <w:rPr>
           <w:lang w:val="ru-RU"/>
         </w:rPr>
-        <w:t>гапурин</w:t>
-      </w:r>
-      <w:proofErr w:type="spellEnd"/>
-      <w:r>
-        <w:rPr>
-          <w:lang w:val="ru-RU"/>
-        </w:rPr>
-        <w:t xml:space="preserve">-ретард  1т.*2 р. 1 мес. </w:t>
+        <w:t>гапурин-ретард</w:t>
+      </w:r>
+      <w:proofErr w:type="spellEnd"/>
+      <w:r>
+        <w:rPr>
+          <w:lang w:val="ru-RU"/>
+        </w:rPr>
+        <w:t xml:space="preserve">  1т.*2 р. 1 мес. </w:t>
       </w:r>
       <w:r>
         <w:rPr>
@@ -7259,19 +6672,59 @@
         <w:rPr>
           <w:lang w:val="ru-RU"/>
         </w:rPr>
-        <w:t xml:space="preserve"> э</w:t>
-      </w:r>
-      <w:r>
-        <w:rPr>
-          <w:lang w:val="ru-RU"/>
-        </w:rPr>
-        <w:t>налаприл 5 мг утром,</w:t>
-      </w:r>
-      <w:r>
-        <w:rPr>
-          <w:lang w:val="ru-RU"/>
-        </w:rPr>
-        <w:t xml:space="preserve"> индапрес (</w:t>
+        <w:t xml:space="preserve"> </w:t>
+      </w:r>
+      <w:proofErr w:type="spellStart"/>
+      <w:r>
+        <w:rPr>
+          <w:lang w:val="ru-RU"/>
+        </w:rPr>
+        <w:t>э</w:t>
+      </w:r>
+      <w:r>
+        <w:rPr>
+          <w:lang w:val="ru-RU"/>
+        </w:rPr>
+        <w:t>налаприл</w:t>
+      </w:r>
+      <w:proofErr w:type="spellEnd"/>
+      <w:r>
+        <w:rPr>
+          <w:lang w:val="ru-RU"/>
+        </w:rPr>
+        <w:t xml:space="preserve"> 10 мг 1т  </w:t>
+      </w:r>
+      <w:r>
+        <w:rPr>
+          <w:lang w:val="ru-RU"/>
+        </w:rPr>
+        <w:t xml:space="preserve">2раза в день, </w:t>
+      </w:r>
+      <w:r>
+        <w:rPr>
+          <w:lang w:val="ru-RU"/>
+        </w:rPr>
+        <w:t xml:space="preserve"> </w:t>
+      </w:r>
+      <w:r>
+        <w:rPr>
+          <w:lang w:val="ru-RU"/>
+        </w:rPr>
+        <w:t xml:space="preserve"> </w:t>
+      </w:r>
+      <w:proofErr w:type="spellStart"/>
+      <w:r>
+        <w:rPr>
+          <w:lang w:val="ru-RU"/>
+        </w:rPr>
+        <w:t>индапрес</w:t>
+      </w:r>
+      <w:proofErr w:type="spellEnd"/>
+      <w:r>
+        <w:rPr>
+          <w:lang w:val="ru-RU"/>
+        </w:rPr>
+        <w:t xml:space="preserve"> (</w:t>
       </w:r>
       <w:proofErr w:type="spellStart"/>
       <w:r>
@@ -7285,13 +6738,81 @@
         <w:rPr>
           <w:lang w:val="ru-RU"/>
         </w:rPr>
-        <w:t xml:space="preserve">) 2,5 мг утром, </w:t>
-      </w:r>
-      <w:r>
-        <w:rPr>
-          <w:lang w:val="ru-RU"/>
-        </w:rPr>
-        <w:t xml:space="preserve"> кардиомагнил  1 т. вечер. Контр. АД. </w:t>
+        <w:t>) 2,5 мг утром</w:t>
+      </w:r>
+      <w:r>
+        <w:rPr>
+          <w:lang w:val="ru-RU"/>
+        </w:rPr>
+        <w:t xml:space="preserve"> натощак</w:t>
+      </w:r>
+      <w:r>
+        <w:rPr>
+          <w:lang w:val="ru-RU"/>
+        </w:rPr>
+        <w:t xml:space="preserve">, </w:t>
+      </w:r>
+      <w:r>
+        <w:rPr>
+          <w:lang w:val="ru-RU"/>
+        </w:rPr>
+        <w:t xml:space="preserve"> </w:t>
+      </w:r>
+      <w:proofErr w:type="spellStart"/>
+      <w:r>
+        <w:rPr>
+          <w:lang w:val="ru-RU"/>
+        </w:rPr>
+        <w:t>карведилол</w:t>
+      </w:r>
+      <w:proofErr w:type="spellEnd"/>
+      <w:r>
+        <w:rPr>
+          <w:lang w:val="ru-RU"/>
+        </w:rPr>
+        <w:t xml:space="preserve"> 12,5 мг по ½ т 2р/д, </w:t>
+      </w:r>
+      <w:proofErr w:type="spellStart"/>
+      <w:r>
+        <w:rPr>
+          <w:lang w:val="ru-RU"/>
+        </w:rPr>
+        <w:t>лоспирин</w:t>
+      </w:r>
+      <w:proofErr w:type="spellEnd"/>
+      <w:r>
+        <w:rPr>
+          <w:lang w:val="ru-RU"/>
+        </w:rPr>
+        <w:t xml:space="preserve"> 75 </w:t>
+      </w:r>
+      <w:proofErr w:type="spellStart"/>
+      <w:r>
+        <w:rPr>
+          <w:lang w:val="ru-RU"/>
+        </w:rPr>
+        <w:t>сг</w:t>
+      </w:r>
+      <w:proofErr w:type="spellEnd"/>
+      <w:r>
+        <w:rPr>
+          <w:lang w:val="ru-RU"/>
+        </w:rPr>
+        <w:t xml:space="preserve"> 1т вечером, </w:t>
+      </w:r>
+      <w:proofErr w:type="spellStart"/>
+      <w:r>
+        <w:rPr>
+          <w:lang w:val="ru-RU"/>
+        </w:rPr>
+        <w:t>трифас</w:t>
+      </w:r>
+      <w:proofErr w:type="spellEnd"/>
+      <w:r>
+        <w:rPr>
+          <w:lang w:val="ru-RU"/>
+        </w:rPr>
+        <w:t xml:space="preserve"> 10 мг 1 т утром натощак 2 раза в неделю при отеках, контроль АД, ЧСС</w:t>
       </w:r>
     </w:p>
     <w:p>
@@ -7325,28 +6846,42 @@
         </w:sdtPr>
         <w:sdtEndPr/>
         <w:sdtContent>
+          <w:proofErr w:type="spellStart"/>
           <w:r>
             <w:rPr>
               <w:lang w:val="ru-RU"/>
             </w:rPr>
-            <w:t xml:space="preserve">Диалипон </w:t>
+            <w:t>Тиогамма</w:t>
           </w:r>
+          <w:proofErr w:type="spellEnd"/>
         </w:sdtContent>
       </w:sdt>
       <w:r>
         <w:rPr>
           <w:lang w:val="ru-RU"/>
         </w:rPr>
-        <w:t xml:space="preserve"> 600 мг/</w:t>
-      </w:r>
-      <w:proofErr w:type="spellStart"/>
-      <w:r>
-        <w:rPr>
-          <w:lang w:val="ru-RU"/>
-        </w:rPr>
-        <w:t>сут</w:t>
-      </w:r>
-      <w:proofErr w:type="spellEnd"/>
+        <w:t xml:space="preserve"> </w:t>
+      </w:r>
+      <w:r>
+        <w:rPr>
+          <w:lang w:val="ru-RU"/>
+        </w:rPr>
+        <w:t>(</w:t>
+      </w:r>
+      <w:proofErr w:type="spellStart"/>
+      <w:r>
+        <w:rPr>
+          <w:lang w:val="ru-RU"/>
+        </w:rPr>
+        <w:t>диалипон</w:t>
+      </w:r>
+      <w:proofErr w:type="spellEnd"/>
+      <w:r>
+        <w:rPr>
+          <w:lang w:val="ru-RU"/>
+        </w:rPr>
+        <w:t>) 600 мг утром</w:t>
+      </w:r>
       <w:r>
         <w:rPr>
           <w:lang w:val="ru-RU"/>
@@ -7363,70 +6898,74 @@
         <w:rPr>
           <w:lang w:val="ru-RU"/>
         </w:rPr>
-        <w:t xml:space="preserve"> мес., нейрорубин форте 1т./</w:t>
-      </w:r>
-      <w:proofErr w:type="spellStart"/>
-      <w:r>
-        <w:rPr>
-          <w:lang w:val="ru-RU"/>
-        </w:rPr>
-        <w:t>сут</w:t>
-      </w:r>
-      <w:proofErr w:type="spellEnd"/>
-      <w:r>
-        <w:rPr>
-          <w:lang w:val="ru-RU"/>
-        </w:rPr>
-        <w:t>.</w:t>
-      </w:r>
-      <w:r>
-        <w:rPr>
-          <w:lang w:val="ru-RU"/>
-        </w:rPr>
-        <w:t>, (мильгамма 1т.*3р/д.</w:t>
-      </w:r>
-      <w:r>
-        <w:rPr>
-          <w:lang w:val="ru-RU"/>
-        </w:rPr>
-        <w:t>, витаксон 1т. *</w:t>
-      </w:r>
-      <w:r>
-        <w:rPr>
-          <w:lang w:val="ru-RU"/>
-        </w:rPr>
-        <w:t>3</w:t>
-      </w:r>
-      <w:r>
-        <w:rPr>
-          <w:lang w:val="ru-RU"/>
-        </w:rPr>
-        <w:t>р/д.</w:t>
-      </w:r>
-      <w:r>
-        <w:rPr>
-          <w:lang w:val="ru-RU"/>
-        </w:rPr>
-        <w:t>)</w:t>
-      </w:r>
-      <w:r>
-        <w:rPr>
-          <w:lang w:val="ru-RU"/>
-        </w:rPr>
-        <w:t xml:space="preserve"> </w:t>
-      </w:r>
-      <w:r>
-        <w:rPr>
-          <w:lang w:val="ru-RU"/>
-        </w:rPr>
-        <w:t>1 мес.</w:t>
-      </w:r>
-      <w:r>
-        <w:rPr>
-          <w:lang w:val="ru-RU"/>
-        </w:rPr>
-        <w:t>, актовегин 200 мг *2р/д. 1 мес.</w:t>
-      </w:r>
+        <w:t xml:space="preserve"> мес., </w:t>
+      </w:r>
+      <w:proofErr w:type="spellStart"/>
+      <w:r>
+        <w:rPr>
+          <w:lang w:val="ru-RU"/>
+        </w:rPr>
+        <w:t>витаксон</w:t>
+      </w:r>
+      <w:proofErr w:type="spellEnd"/>
+      <w:r>
+        <w:rPr>
+          <w:lang w:val="ru-RU"/>
+        </w:rPr>
+        <w:t xml:space="preserve"> 1т 3р/д- 1мес, </w:t>
+      </w:r>
+      <w:proofErr w:type="spellStart"/>
+      <w:r>
+        <w:rPr>
+          <w:lang w:val="ru-RU"/>
+        </w:rPr>
+        <w:t>сермион</w:t>
+      </w:r>
+      <w:proofErr w:type="spellEnd"/>
+      <w:r>
+        <w:rPr>
+          <w:lang w:val="ru-RU"/>
+        </w:rPr>
+        <w:t xml:space="preserve"> 30 мг вечером – 1 </w:t>
+      </w:r>
+      <w:proofErr w:type="spellStart"/>
+      <w:proofErr w:type="gramStart"/>
+      <w:r>
+        <w:rPr>
+          <w:lang w:val="ru-RU"/>
+        </w:rPr>
+        <w:t>мес</w:t>
+      </w:r>
+      <w:proofErr w:type="spellEnd"/>
+      <w:proofErr w:type="gramEnd"/>
+      <w:r>
+        <w:rPr>
+          <w:lang w:val="ru-RU"/>
+        </w:rPr>
+        <w:t xml:space="preserve">, </w:t>
+      </w:r>
+      <w:proofErr w:type="spellStart"/>
+      <w:r>
+        <w:rPr>
+          <w:lang w:val="ru-RU"/>
+        </w:rPr>
+        <w:t>нуклео</w:t>
+      </w:r>
+      <w:proofErr w:type="spellEnd"/>
+      <w:r>
+        <w:rPr>
+          <w:lang w:val="ru-RU"/>
+        </w:rPr>
+        <w:t xml:space="preserve"> ЦМФ 1 т3р/д-1 </w:t>
+      </w:r>
+      <w:proofErr w:type="spellStart"/>
+      <w:r>
+        <w:rPr>
+          <w:lang w:val="ru-RU"/>
+        </w:rPr>
+        <w:t>мес</w:t>
+      </w:r>
+      <w:proofErr w:type="spellEnd"/>
     </w:p>
     <w:p>
       <w:pPr>
@@ -7443,136 +6982,114 @@
         <w:rPr>
           <w:lang w:val="ru-RU"/>
         </w:rPr>
-        <w:t>Б/</w:t>
+        <w:t>Соблюдение рекомендаций ревматолога (</w:t>
+      </w:r>
+      <w:proofErr w:type="spellStart"/>
+      <w:r>
+        <w:rPr>
+          <w:lang w:val="ru-RU"/>
+        </w:rPr>
+        <w:t>см</w:t>
       </w:r>
       <w:proofErr w:type="gramStart"/>
       <w:r>
         <w:rPr>
           <w:lang w:val="ru-RU"/>
         </w:rPr>
-        <w:t>л</w:t>
+        <w:t>.в</w:t>
       </w:r>
       <w:proofErr w:type="gramEnd"/>
       <w:r>
         <w:rPr>
           <w:lang w:val="ru-RU"/>
         </w:rPr>
-        <w:t xml:space="preserve"> серия. </w:t>
-      </w:r>
-      <w:r>
-        <w:rPr>
-          <w:lang w:val="ru-RU"/>
-        </w:rPr>
-        <w:t>АДГ</w:t>
-      </w:r>
-      <w:r>
-        <w:rPr>
-          <w:lang w:val="ru-RU"/>
-        </w:rPr>
-        <w:t xml:space="preserve">  №  </w:t>
-      </w:r>
-      <w:r>
-        <w:rPr>
-          <w:lang w:val="ru-RU"/>
-        </w:rPr>
-        <w:t>671</w:t>
-      </w:r>
-      <w:r>
-        <w:rPr>
-          <w:lang w:val="ru-RU"/>
-        </w:rPr>
-        <w:t>6</w:t>
-      </w:r>
-      <w:r>
-        <w:rPr>
-          <w:lang w:val="ru-RU"/>
-        </w:rPr>
-        <w:t xml:space="preserve">     с  .</w:t>
-      </w:r>
-      <w:r>
-        <w:rPr>
-          <w:lang w:val="ru-RU"/>
-        </w:rPr>
-        <w:t>10.17</w:t>
-      </w:r>
-      <w:r>
-        <w:rPr>
-          <w:lang w:val="ru-RU"/>
-        </w:rPr>
-        <w:t xml:space="preserve"> по  .</w:t>
-      </w:r>
-      <w:r>
-        <w:rPr>
-          <w:lang w:val="ru-RU"/>
-        </w:rPr>
-        <w:t>11</w:t>
-      </w:r>
-      <w:r>
-        <w:rPr>
-          <w:lang w:val="ru-RU"/>
-        </w:rPr>
-        <w:t>.17</w:t>
-      </w:r>
-      <w:r>
-        <w:rPr>
-          <w:lang w:val="ru-RU"/>
-        </w:rPr>
-        <w:t xml:space="preserve">. </w:t>
-      </w:r>
-      <w:r>
-        <w:rPr>
-          <w:lang w:val="ru-RU"/>
-        </w:rPr>
-        <w:t xml:space="preserve">к труду   </w:t>
-      </w:r>
-      <w:r>
-        <w:rPr>
-          <w:lang w:val="ru-RU"/>
-        </w:rPr>
-        <w:t xml:space="preserve"> </w:t>
-      </w:r>
-      <w:r>
-        <w:rPr>
-          <w:lang w:val="ru-RU"/>
-        </w:rPr>
-        <w:t xml:space="preserve"> </w:t>
-      </w:r>
-      <w:r>
-        <w:rPr>
-          <w:lang w:val="ru-RU"/>
-        </w:rPr>
-        <w:t>.</w:t>
-      </w:r>
-      <w:r>
-        <w:rPr>
-          <w:lang w:val="ru-RU"/>
-        </w:rPr>
-        <w:t>11</w:t>
-      </w:r>
-      <w:r>
-        <w:rPr>
-          <w:lang w:val="ru-RU"/>
-        </w:rPr>
-        <w:t>.17</w:t>
-      </w:r>
-      <w:r>
-        <w:rPr>
-          <w:lang w:val="ru-RU"/>
-        </w:rPr>
-        <w:t xml:space="preserve"> </w:t>
+        <w:t>ыше</w:t>
+      </w:r>
+      <w:proofErr w:type="spellEnd"/>
+      <w:r>
+        <w:rPr>
+          <w:lang w:val="ru-RU"/>
+        </w:rPr>
+        <w:t>), контроль С-реактивного белка (количеств.), СОЭ в динамике.</w:t>
+      </w:r>
+    </w:p>
+    <w:p>
+      <w:pPr>
+        <w:numPr>
+          <w:ilvl w:val="0"/>
+          <w:numId w:val="2"/>
+        </w:numPr>
+        <w:jc w:val="both"/>
+        <w:rPr>
+          <w:lang w:val="ru-RU"/>
+        </w:rPr>
+      </w:pPr>
+      <w:r>
+        <w:rPr>
+          <w:lang w:val="ru-RU"/>
+        </w:rPr>
+        <w:t xml:space="preserve">УЗИ щитовидной железы, ТТГ 1 </w:t>
+      </w:r>
+      <w:proofErr w:type="gramStart"/>
+      <w:r>
+        <w:rPr>
+          <w:lang w:val="ru-RU"/>
+        </w:rPr>
+        <w:t>р</w:t>
+      </w:r>
+      <w:proofErr w:type="gramEnd"/>
+      <w:r>
+        <w:rPr>
+          <w:lang w:val="ru-RU"/>
+        </w:rPr>
+        <w:t xml:space="preserve"> в 12 </w:t>
+      </w:r>
+      <w:proofErr w:type="spellStart"/>
+      <w:r>
+        <w:rPr>
+          <w:lang w:val="ru-RU"/>
+        </w:rPr>
+        <w:t>мес</w:t>
+      </w:r>
+      <w:proofErr w:type="spellEnd"/>
+      <w:r>
+        <w:rPr>
+          <w:lang w:val="ru-RU"/>
+        </w:rPr>
+        <w:t xml:space="preserve">, </w:t>
+      </w:r>
+      <w:proofErr w:type="spellStart"/>
+      <w:r>
+        <w:rPr>
+          <w:lang w:val="ru-RU"/>
+        </w:rPr>
+        <w:t>йодомарин</w:t>
+      </w:r>
+      <w:proofErr w:type="spellEnd"/>
+      <w:r>
+        <w:rPr>
+          <w:lang w:val="ru-RU"/>
+        </w:rPr>
+        <w:t xml:space="preserve"> 200 мг по 1 т 1р/д-2-3 </w:t>
+      </w:r>
+      <w:proofErr w:type="spellStart"/>
+      <w:r>
+        <w:rPr>
+          <w:lang w:val="ru-RU"/>
+        </w:rPr>
+        <w:t>мес</w:t>
+      </w:r>
+      <w:proofErr w:type="spellEnd"/>
+      <w:r>
+        <w:rPr>
+          <w:lang w:val="ru-RU"/>
+        </w:rPr>
+        <w:t xml:space="preserve"> курсами 2 раза в год.</w:t>
       </w:r>
     </w:p>
     <w:p>
       <w:pPr>
         <w:ind w:left="435"/>
-        <w:jc w:val="both"/>
-        <w:rPr>
-          <w:lang w:val="ru-RU"/>
-        </w:rPr>
-      </w:pPr>
-    </w:p>
-    <w:p>
-      <w:pPr>
         <w:jc w:val="both"/>
         <w:rPr>
           <w:lang w:val="ru-RU"/>
@@ -7716,15 +7233,9 @@
         </w:rPr>
         <w:t>В</w:t>
       </w:r>
+      <w:bookmarkStart w:id="5" w:name="_GoBack"/>
+      <w:bookmarkEnd w:id="5"/>
       <w:proofErr w:type="gramEnd"/>
-    </w:p>
-    <w:p>
-      <w:pPr>
-        <w:jc w:val="both"/>
-        <w:rPr>
-          <w:lang w:val="ru-RU"/>
-        </w:rPr>
-      </w:pPr>
     </w:p>
     <w:sectPr>
       <w:headerReference w:type="first" r:id="rId9"/>
@@ -9155,64 +8666,6 @@
         </w:p>
       </w:docPartBody>
     </w:docPart>
-    <w:docPart>
-      <w:docPartPr>
-        <w:name w:val="A276F243345040E89D7579B533BEB684"/>
-        <w:category>
-          <w:name w:val="Общие"/>
-          <w:gallery w:val="placeholder"/>
-        </w:category>
-        <w:types>
-          <w:type w:val="bbPlcHdr"/>
-        </w:types>
-        <w:behaviors>
-          <w:behavior w:val="content"/>
-        </w:behaviors>
-        <w:guid w:val="{60BA1A13-BF1A-4A74-A5A2-8EEF64E3F7BB}"/>
-      </w:docPartPr>
-      <w:docPartBody>
-        <w:p>
-          <w:pPr>
-            <w:pStyle w:val="A276F243345040E89D7579B533BEB684"/>
-          </w:pPr>
-          <w:r>
-            <w:rPr>
-              <w:rStyle w:val="a3"/>
-            </w:rPr>
-            <w:t>Выберите элемент.</w:t>
-          </w:r>
-        </w:p>
-      </w:docPartBody>
-    </w:docPart>
-    <w:docPart>
-      <w:docPartPr>
-        <w:name w:val="64F83954196B47518DC613E975D6600D"/>
-        <w:category>
-          <w:name w:val="Общие"/>
-          <w:gallery w:val="placeholder"/>
-        </w:category>
-        <w:types>
-          <w:type w:val="bbPlcHdr"/>
-        </w:types>
-        <w:behaviors>
-          <w:behavior w:val="content"/>
-        </w:behaviors>
-        <w:guid w:val="{427EA3FA-D393-4157-B8DC-AABACA0FE4C2}"/>
-      </w:docPartPr>
-      <w:docPartBody>
-        <w:p>
-          <w:pPr>
-            <w:pStyle w:val="64F83954196B47518DC613E975D6600D"/>
-          </w:pPr>
-          <w:r>
-            <w:rPr>
-              <w:rStyle w:val="a3"/>
-            </w:rPr>
-            <w:t>Выберите элемент.</w:t>
-          </w:r>
-        </w:p>
-      </w:docPartBody>
-    </w:docPart>
   </w:docParts>
 </w:glossaryDocument>
 </file>
@@ -9224,39 +8677,29 @@
     <w:charset w:val="CC"/>
     <w:family w:val="roman"/>
     <w:pitch w:val="variable"/>
-    <w:sig w:usb0="20002A87" w:usb1="80000000" w:usb2="00000008" w:usb3="00000000" w:csb0="000001FF" w:csb1="00000000"/>
+    <w:sig w:usb0="E0002EFF" w:usb1="C0007843" w:usb2="00000009" w:usb3="00000000" w:csb0="000001FF" w:csb1="00000000"/>
   </w:font>
   <w:font w:name="Arial Unicode MS">
     <w:panose1 w:val="020B0604020202020204"/>
-    <w:charset w:val="00"/>
-    <w:family w:val="roman"/>
-    <w:notTrueType/>
+    <w:charset w:val="80"/>
+    <w:family w:val="swiss"/>
     <w:pitch w:val="variable"/>
-    <w:sig w:usb0="00000003" w:usb1="00000000" w:usb2="00000000" w:usb3="00000000" w:csb0="00000001" w:csb1="00000000"/>
+    <w:sig w:usb0="F7FFAFFF" w:usb1="E9DFFFFF" w:usb2="0000003F" w:usb3="00000000" w:csb0="003F01FF" w:csb1="00000000"/>
   </w:font>
   <w:font w:name="Tahoma">
     <w:panose1 w:val="020B0604030504040204"/>
     <w:charset w:val="CC"/>
     <w:family w:val="swiss"/>
-    <w:notTrueType/>
     <w:pitch w:val="variable"/>
-    <w:sig w:usb0="00000201" w:usb1="00000000" w:usb2="00000000" w:usb3="00000000" w:csb0="00000004" w:csb1="00000000"/>
-  </w:font>
-  <w:font w:name="Calibri">
-    <w:panose1 w:val="020F0502020204030204"/>
-    <w:charset w:val="CC"/>
-    <w:family w:val="swiss"/>
-    <w:pitch w:val="variable"/>
-    <w:sig w:usb0="E10002FF" w:usb1="4000ACFF" w:usb2="00000009" w:usb3="00000000" w:csb0="0000019F" w:csb1="00000000"/>
+    <w:sig w:usb0="E1002EFF" w:usb1="C000605B" w:usb2="00000029" w:usb3="00000000" w:csb0="000101FF" w:csb1="00000000"/>
   </w:font>
   <w:font w:name="MS Gothic">
     <w:altName w:val="ＭＳ ゴシック"/>
     <w:panose1 w:val="020B0609070205080204"/>
     <w:charset w:val="80"/>
     <w:family w:val="modern"/>
-    <w:notTrueType/>
     <w:pitch w:val="fixed"/>
-    <w:sig w:usb0="00000001" w:usb1="08070000" w:usb2="00000010" w:usb3="00000000" w:csb0="00020000" w:csb1="00000000"/>
+    <w:sig w:usb0="E00002FF" w:usb1="6AC7FDFB" w:usb2="08000012" w:usb3="00000000" w:csb0="0002009F" w:csb1="00000000"/>
   </w:font>
   <w:font w:name="Cambria">
     <w:panose1 w:val="02040503050406030204"/>
@@ -9271,7 +8714,14 @@
     <w:charset w:val="80"/>
     <w:family w:val="modern"/>
     <w:pitch w:val="fixed"/>
-    <w:sig w:usb0="A00002BF" w:usb1="68C7FCFB" w:usb2="00000010" w:usb3="00000000" w:csb0="0002009F" w:csb1="00000000"/>
+    <w:sig w:usb0="E00002FF" w:usb1="6AC7FDFB" w:usb2="08000012" w:usb3="00000000" w:csb0="0002009F" w:csb1="00000000"/>
+  </w:font>
+  <w:font w:name="Calibri">
+    <w:panose1 w:val="020F0502020204030204"/>
+    <w:charset w:val="CC"/>
+    <w:family w:val="swiss"/>
+    <w:pitch w:val="variable"/>
+    <w:sig w:usb0="E00002FF" w:usb1="4000ACFF" w:usb2="00000001" w:usb3="00000000" w:csb0="0000019F" w:csb1="00000000"/>
   </w:font>
 </w:fonts>
 </file>
@@ -9291,10 +8741,12 @@
     <w:rsid w:val="000547EC"/>
     <w:rsid w:val="000B0B90"/>
     <w:rsid w:val="001B01EB"/>
+    <w:rsid w:val="001D6D9E"/>
     <w:rsid w:val="00277827"/>
     <w:rsid w:val="003C799D"/>
     <w:rsid w:val="00411AC6"/>
     <w:rsid w:val="005D67E2"/>
+    <w:rsid w:val="0075208F"/>
     <w:rsid w:val="007527EF"/>
     <w:rsid w:val="0076178A"/>
     <w:rsid w:val="007B3529"/>
@@ -10140,7 +9592,7 @@
 </file>
 
 <file path=customXml/itemProps1.xml><?xml version="1.0" encoding="utf-8"?>
-<ds:datastoreItem xmlns:ds="http://schemas.openxmlformats.org/officeDocument/2006/customXml" ds:itemID="{EB9CDCAC-8D9B-44CF-B1D2-5ACB6224472A}">
+<ds:datastoreItem xmlns:ds="http://schemas.openxmlformats.org/officeDocument/2006/customXml" ds:itemID="{FF829CE8-62DB-4695-90F0-F7CB221D2264}">
   <ds:schemaRefs>
     <ds:schemaRef ds:uri="http://schemas.openxmlformats.org/officeDocument/2006/bibliography"/>
   </ds:schemaRefs>

--- a/2017/Ноябрь/04.11/Лалетина  НЮ.docx
+++ b/2017/Ноябрь/04.11/Лалетина  НЮ.docx
@@ -543,35 +543,23 @@
         <w:rPr>
           <w:lang w:val="ru-RU"/>
         </w:rPr>
-        <w:t xml:space="preserve"> Ожирение </w:t>
-      </w:r>
-      <w:proofErr w:type="spellStart"/>
-      <w:r>
-        <w:rPr>
-          <w:lang w:val="ru-RU"/>
-        </w:rPr>
-        <w:t>IIст</w:t>
-      </w:r>
-      <w:proofErr w:type="spellEnd"/>
-      <w:r>
-        <w:rPr>
-          <w:lang w:val="ru-RU"/>
-        </w:rPr>
-        <w:t>. (ИМТ 39кг/м2) алим</w:t>
-      </w:r>
-      <w:proofErr w:type="gramStart"/>
-      <w:r>
-        <w:rPr>
-          <w:lang w:val="ru-RU"/>
-        </w:rPr>
-        <w:t>.-</w:t>
-      </w:r>
-      <w:proofErr w:type="gramEnd"/>
-      <w:r>
-        <w:rPr>
-          <w:lang w:val="ru-RU"/>
-        </w:rPr>
-        <w:t xml:space="preserve">конституционального генеза, стабильное течение. Ангиопатия сосудов сетчатки ОИ. Начальная катаракта ОИ.  </w:t>
+        <w:t xml:space="preserve"> </w:t>
+      </w:r>
+      <w:bookmarkStart w:id="1" w:name="_GoBack"/>
+      <w:bookmarkEnd w:id="1"/>
+      <w:proofErr w:type="spellStart"/>
+      <w:r>
+        <w:rPr>
+          <w:lang w:val="ru-RU"/>
+        </w:rPr>
+        <w:t>Ангиопатия</w:t>
+      </w:r>
+      <w:proofErr w:type="spellEnd"/>
+      <w:r>
+        <w:rPr>
+          <w:lang w:val="ru-RU"/>
+        </w:rPr>
+        <w:t xml:space="preserve"> сосудов сетчатки ОИ. Начальная катаракта ОИ.  </w:t>
       </w:r>
       <w:r>
         <w:rPr>
@@ -772,8 +760,8 @@
           <w:lang w:val="ru-RU"/>
         </w:rPr>
       </w:pPr>
-      <w:bookmarkStart w:id="1" w:name="дк"/>
-      <w:bookmarkEnd w:id="1"/>
+      <w:bookmarkStart w:id="2" w:name="дк"/>
+      <w:bookmarkEnd w:id="2"/>
       <w:proofErr w:type="gramStart"/>
       <w:r>
         <w:rPr>
@@ -4019,14 +4007,7 @@
         <w:rPr>
           <w:lang w:val="ru-RU"/>
         </w:rPr>
-        <w:t xml:space="preserve"> Р-но: МРТ </w:t>
-      </w:r>
-      <w:r>
-        <w:rPr>
-          <w:lang w:val="ru-RU"/>
-        </w:rPr>
-        <w:lastRenderedPageBreak/>
-        <w:t xml:space="preserve">ПОП, </w:t>
+        <w:t xml:space="preserve"> Р-но: МРТ ПОП, </w:t>
       </w:r>
       <w:r>
         <w:rPr>
@@ -4140,6 +4121,7 @@
           <w:u w:val="single"/>
           <w:lang w:val="ru-RU"/>
         </w:rPr>
+        <w:lastRenderedPageBreak/>
         <w:t>26.10.17</w:t>
       </w:r>
       <w:r>
@@ -5693,8 +5675,8 @@
         </w:rPr>
         <w:t>Лечение:</w:t>
       </w:r>
-      <w:bookmarkStart w:id="2" w:name="лн"/>
-      <w:bookmarkEnd w:id="2"/>
+      <w:bookmarkStart w:id="3" w:name="лн"/>
+      <w:bookmarkEnd w:id="3"/>
       <w:r>
         <w:rPr>
           <w:lang w:val="ru-RU"/>
@@ -5821,11 +5803,19 @@
         </w:rPr>
         <w:t xml:space="preserve"> </w:t>
       </w:r>
-      <w:r>
-        <w:rPr>
-          <w:lang w:val="ru-RU"/>
-        </w:rPr>
-        <w:t xml:space="preserve">амлодипин,  </w:t>
+      <w:proofErr w:type="spellStart"/>
+      <w:r>
+        <w:rPr>
+          <w:lang w:val="ru-RU"/>
+        </w:rPr>
+        <w:t>амлодипин</w:t>
+      </w:r>
+      <w:proofErr w:type="spellEnd"/>
+      <w:r>
+        <w:rPr>
+          <w:lang w:val="ru-RU"/>
+        </w:rPr>
+        <w:t xml:space="preserve">,  </w:t>
       </w:r>
       <w:proofErr w:type="spellStart"/>
       <w:r>
@@ -5940,10 +5930,10 @@
           <w:lang w:val="ru-RU"/>
         </w:rPr>
       </w:pPr>
-      <w:bookmarkStart w:id="3" w:name="дд"/>
-      <w:bookmarkStart w:id="4" w:name="лк"/>
-      <w:bookmarkEnd w:id="3"/>
+      <w:bookmarkStart w:id="4" w:name="дд"/>
+      <w:bookmarkStart w:id="5" w:name="лк"/>
       <w:bookmarkEnd w:id="4"/>
+      <w:bookmarkEnd w:id="5"/>
       <w:r>
         <w:rPr>
           <w:u w:val="single"/>
@@ -6692,13 +6682,7 @@
         <w:rPr>
           <w:lang w:val="ru-RU"/>
         </w:rPr>
-        <w:t xml:space="preserve"> 10 мг 1т  </w:t>
-      </w:r>
-      <w:r>
-        <w:rPr>
-          <w:lang w:val="ru-RU"/>
-        </w:rPr>
-        <w:t xml:space="preserve">2раза в день, </w:t>
+        <w:t xml:space="preserve"> 10 мг 1т  2раза в день, </w:t>
       </w:r>
       <w:r>
         <w:rPr>
@@ -7233,8 +7217,6 @@
         </w:rPr>
         <w:t>В</w:t>
       </w:r>
-      <w:bookmarkStart w:id="5" w:name="_GoBack"/>
-      <w:bookmarkEnd w:id="5"/>
       <w:proofErr w:type="gramEnd"/>
     </w:p>
     <w:sectPr>
@@ -8681,17 +8663,19 @@
   </w:font>
   <w:font w:name="Arial Unicode MS">
     <w:panose1 w:val="020B0604020202020204"/>
-    <w:charset w:val="80"/>
-    <w:family w:val="swiss"/>
+    <w:charset w:val="00"/>
+    <w:family w:val="roman"/>
+    <w:notTrueType/>
     <w:pitch w:val="variable"/>
-    <w:sig w:usb0="F7FFAFFF" w:usb1="E9DFFFFF" w:usb2="0000003F" w:usb3="00000000" w:csb0="003F01FF" w:csb1="00000000"/>
+    <w:sig w:usb0="00000003" w:usb1="00000000" w:usb2="00000000" w:usb3="00000000" w:csb0="00000001" w:csb1="00000000"/>
   </w:font>
   <w:font w:name="Tahoma">
     <w:panose1 w:val="020B0604030504040204"/>
-    <w:charset w:val="CC"/>
+    <w:charset w:val="00"/>
     <w:family w:val="swiss"/>
+    <w:notTrueType/>
     <w:pitch w:val="variable"/>
-    <w:sig w:usb0="E1002EFF" w:usb1="C000605B" w:usb2="00000029" w:usb3="00000000" w:csb0="000101FF" w:csb1="00000000"/>
+    <w:sig w:usb0="00000003" w:usb1="00000000" w:usb2="00000000" w:usb3="00000000" w:csb0="00000001" w:csb1="00000000"/>
   </w:font>
   <w:font w:name="MS Gothic">
     <w:altName w:val="ＭＳ ゴシック"/>
@@ -8746,6 +8730,7 @@
     <w:rsid w:val="003C799D"/>
     <w:rsid w:val="00411AC6"/>
     <w:rsid w:val="005D67E2"/>
+    <w:rsid w:val="00685618"/>
     <w:rsid w:val="0075208F"/>
     <w:rsid w:val="007527EF"/>
     <w:rsid w:val="0076178A"/>
@@ -9592,7 +9577,7 @@
 </file>
 
 <file path=customXml/itemProps1.xml><?xml version="1.0" encoding="utf-8"?>
-<ds:datastoreItem xmlns:ds="http://schemas.openxmlformats.org/officeDocument/2006/customXml" ds:itemID="{FF829CE8-62DB-4695-90F0-F7CB221D2264}">
+<ds:datastoreItem xmlns:ds="http://schemas.openxmlformats.org/officeDocument/2006/customXml" ds:itemID="{32C9ED73-28D6-4ED8-8A20-85505C1B6E03}">
   <ds:schemaRefs>
     <ds:schemaRef ds:uri="http://schemas.openxmlformats.org/officeDocument/2006/bibliography"/>
   </ds:schemaRefs>
